--- a/图形学与数字图像处理/复习材料/图像处理部分.docx
+++ b/图形学与数字图像处理/复习材料/图像处理部分.docx
@@ -40,14 +40,2634 @@
     <w:p>
       <w:pPr>
         <w:pStyle w:val="a3"/>
+        <w:numPr>
+          <w:ilvl w:val="1"/>
+          <w:numId w:val="1"/>
+        </w:numPr>
+        <w:ind w:firstLineChars="0"/>
+        <w:rPr>
+          <w:b/>
+        </w:rPr>
+      </w:pPr>
+      <w:r>
+        <w:rPr>
+          <w:rFonts w:hint="eastAsia"/>
+          <w:b/>
+        </w:rPr>
+        <w:t>1-D傅里叶变换</w:t>
+      </w:r>
+    </w:p>
+    <w:p>
+      <w:pPr>
+        <w:pStyle w:val="a3"/>
+        <w:ind w:left="840" w:firstLineChars="0" w:firstLine="0"/>
+      </w:pPr>
+      <w:r>
+        <w:rPr>
+          <w:rFonts w:hint="eastAsia"/>
+        </w:rPr>
+        <w:t>有连续函数</w:t>
+      </w:r>
+      <w:r>
+        <w:t>f(x)</w:t>
+      </w:r>
+      <w:r>
+        <w:rPr>
+          <w:rFonts w:hint="eastAsia"/>
+        </w:rPr>
+        <w:t>,等间隔采样N次,得到了N的函数值{f</w:t>
+      </w:r>
+      <w:r>
+        <w:t>(0),</w:t>
+      </w:r>
+      <w:r>
+        <w:rPr>
+          <w:rFonts w:hint="eastAsia"/>
+        </w:rPr>
+        <w:t xml:space="preserve"> f</w:t>
+      </w:r>
+      <w:r>
+        <w:t>(1),</w:t>
+      </w:r>
+      <w:r>
+        <w:rPr>
+          <w:rFonts w:hint="eastAsia"/>
+        </w:rPr>
+        <w:t xml:space="preserve"> f</w:t>
+      </w:r>
+      <w:r>
+        <w:t>(2),…,</w:t>
+      </w:r>
+      <w:r>
+        <w:rPr>
+          <w:rFonts w:hint="eastAsia"/>
+        </w:rPr>
+        <w:t xml:space="preserve"> f</w:t>
+      </w:r>
+      <w:r>
+        <w:t>(N</w:t>
+      </w:r>
+      <w:r>
+        <w:rPr>
+          <w:rFonts w:hint="eastAsia"/>
+        </w:rPr>
+        <w:t>-</w:t>
+      </w:r>
+      <w:r>
+        <w:t>1)</w:t>
+      </w:r>
+      <w:r>
+        <w:rPr>
+          <w:rFonts w:hint="eastAsia"/>
+        </w:rPr>
+        <w:t>},设x为离散实变量,u为离散频率变量,定义离散傅里叶变换和逆变换为:</w:t>
+      </w:r>
+    </w:p>
+    <w:p>
+      <w:pPr>
+        <w:pStyle w:val="a3"/>
+        <w:ind w:left="840" w:firstLineChars="0" w:firstLine="0"/>
+      </w:pPr>
+      <m:oMathPara>
+        <m:oMath>
+          <m:r>
+            <w:rPr>
+              <w:rFonts w:ascii="Cambria Math" w:hAnsi="Cambria Math"/>
+            </w:rPr>
+            <m:t>F</m:t>
+          </m:r>
+          <m:d>
+            <m:dPr>
+              <m:begChr m:val="{"/>
+              <m:endChr m:val="}"/>
+              <m:ctrlPr>
+                <w:rPr>
+                  <w:rFonts w:ascii="Cambria Math" w:hAnsi="Cambria Math"/>
+                  <w:i/>
+                </w:rPr>
+              </m:ctrlPr>
+            </m:dPr>
+            <m:e>
+              <m:r>
+                <w:rPr>
+                  <w:rFonts w:ascii="Cambria Math" w:hAnsi="Cambria Math"/>
+                </w:rPr>
+                <m:t>f</m:t>
+              </m:r>
+              <m:d>
+                <m:dPr>
+                  <m:ctrlPr>
+                    <w:rPr>
+                      <w:rFonts w:ascii="Cambria Math" w:hAnsi="Cambria Math"/>
+                      <w:i/>
+                    </w:rPr>
+                  </m:ctrlPr>
+                </m:dPr>
+                <m:e>
+                  <m:r>
+                    <w:rPr>
+                      <w:rFonts w:ascii="Cambria Math" w:hAnsi="Cambria Math"/>
+                    </w:rPr>
+                    <m:t>x</m:t>
+                  </m:r>
+                </m:e>
+              </m:d>
+            </m:e>
+          </m:d>
+          <m:r>
+            <w:rPr>
+              <w:rFonts w:ascii="Cambria Math" w:hAnsi="Cambria Math"/>
+            </w:rPr>
+            <m:t>=F</m:t>
+          </m:r>
+          <m:d>
+            <m:dPr>
+              <m:ctrlPr>
+                <w:rPr>
+                  <w:rFonts w:ascii="Cambria Math" w:hAnsi="Cambria Math"/>
+                  <w:i/>
+                </w:rPr>
+              </m:ctrlPr>
+            </m:dPr>
+            <m:e>
+              <m:r>
+                <w:rPr>
+                  <w:rFonts w:ascii="Cambria Math" w:hAnsi="Cambria Math"/>
+                </w:rPr>
+                <m:t>u</m:t>
+              </m:r>
+            </m:e>
+          </m:d>
+          <m:r>
+            <w:rPr>
+              <w:rFonts w:ascii="Cambria Math" w:hAnsi="Cambria Math" w:hint="eastAsia"/>
+            </w:rPr>
+            <m:t>=</m:t>
+          </m:r>
+          <m:f>
+            <m:fPr>
+              <m:ctrlPr>
+                <w:rPr>
+                  <w:rFonts w:ascii="Cambria Math" w:hAnsi="Cambria Math"/>
+                </w:rPr>
+              </m:ctrlPr>
+            </m:fPr>
+            <m:num>
+              <m:r>
+                <w:rPr>
+                  <w:rFonts w:ascii="Cambria Math" w:hAnsi="Cambria Math"/>
+                </w:rPr>
+                <m:t>1</m:t>
+              </m:r>
+            </m:num>
+            <m:den>
+              <m:r>
+                <w:rPr>
+                  <w:rFonts w:ascii="Cambria Math" w:hAnsi="Cambria Math"/>
+                </w:rPr>
+                <m:t>N</m:t>
+              </m:r>
+            </m:den>
+          </m:f>
+          <m:nary>
+            <m:naryPr>
+              <m:chr m:val="∑"/>
+              <m:limLoc m:val="undOvr"/>
+              <m:ctrlPr>
+                <w:rPr>
+                  <w:rFonts w:ascii="Cambria Math" w:hAnsi="Cambria Math"/>
+                </w:rPr>
+              </m:ctrlPr>
+            </m:naryPr>
+            <m:sub>
+              <m:r>
+                <w:rPr>
+                  <w:rFonts w:ascii="Cambria Math" w:hAnsi="Cambria Math"/>
+                </w:rPr>
+                <m:t>x=0</m:t>
+              </m:r>
+            </m:sub>
+            <m:sup>
+              <m:r>
+                <w:rPr>
+                  <w:rFonts w:ascii="Cambria Math" w:hAnsi="Cambria Math"/>
+                </w:rPr>
+                <m:t>N-1</m:t>
+              </m:r>
+            </m:sup>
+            <m:e>
+              <m:r>
+                <w:rPr>
+                  <w:rFonts w:ascii="Cambria Math" w:hAnsi="Cambria Math" w:hint="eastAsia"/>
+                </w:rPr>
+                <m:t>f</m:t>
+              </m:r>
+              <m:d>
+                <m:dPr>
+                  <m:ctrlPr>
+                    <w:rPr>
+                      <w:rFonts w:ascii="Cambria Math" w:hAnsi="Cambria Math"/>
+                      <w:i/>
+                    </w:rPr>
+                  </m:ctrlPr>
+                </m:dPr>
+                <m:e>
+                  <m:r>
+                    <w:rPr>
+                      <w:rFonts w:ascii="Cambria Math" w:hAnsi="Cambria Math"/>
+                    </w:rPr>
+                    <m:t>x</m:t>
+                  </m:r>
+                </m:e>
+              </m:d>
+              <m:sSup>
+                <m:sSupPr>
+                  <m:ctrlPr>
+                    <w:rPr>
+                      <w:rFonts w:ascii="Cambria Math" w:hAnsi="Cambria Math"/>
+                      <w:i/>
+                    </w:rPr>
+                  </m:ctrlPr>
+                </m:sSupPr>
+                <m:e>
+                  <m:r>
+                    <w:rPr>
+                      <w:rFonts w:ascii="Cambria Math" w:hAnsi="Cambria Math" w:hint="eastAsia"/>
+                    </w:rPr>
+                    <m:t>e</m:t>
+                  </m:r>
+                </m:e>
+                <m:sup>
+                  <m:r>
+                    <w:rPr>
+                      <w:rFonts w:ascii="Cambria Math" w:hAnsi="Cambria Math"/>
+                    </w:rPr>
+                    <m:t>-</m:t>
+                  </m:r>
+                  <m:f>
+                    <m:fPr>
+                      <m:ctrlPr>
+                        <w:rPr>
+                          <w:rFonts w:ascii="Cambria Math" w:hAnsi="Cambria Math"/>
+                          <w:i/>
+                        </w:rPr>
+                      </m:ctrlPr>
+                    </m:fPr>
+                    <m:num>
+                      <m:r>
+                        <w:rPr>
+                          <w:rFonts w:ascii="Cambria Math" w:hAnsi="Cambria Math"/>
+                        </w:rPr>
+                        <m:t>j2πux</m:t>
+                      </m:r>
+                    </m:num>
+                    <m:den>
+                      <m:r>
+                        <w:rPr>
+                          <w:rFonts w:ascii="Cambria Math" w:hAnsi="Cambria Math"/>
+                        </w:rPr>
+                        <m:t>N</m:t>
+                      </m:r>
+                    </m:den>
+                  </m:f>
+                </m:sup>
+              </m:sSup>
+            </m:e>
+          </m:nary>
+          <m:r>
+            <w:rPr>
+              <w:rFonts w:ascii="Cambria Math" w:hAnsi="Cambria Math"/>
+            </w:rPr>
+            <m:t>,</m:t>
+          </m:r>
+          <m:d>
+            <m:dPr>
+              <m:ctrlPr>
+                <w:rPr>
+                  <w:rFonts w:ascii="Cambria Math" w:hAnsi="Cambria Math"/>
+                  <w:i/>
+                </w:rPr>
+              </m:ctrlPr>
+            </m:dPr>
+            <m:e>
+              <m:r>
+                <w:rPr>
+                  <w:rFonts w:ascii="Cambria Math" w:hAnsi="Cambria Math"/>
+                </w:rPr>
+                <m:t>u=0,1,…,N-1</m:t>
+              </m:r>
+            </m:e>
+          </m:d>
+          <m:r>
+            <m:rPr>
+              <m:sty m:val="p"/>
+            </m:rPr>
+            <w:rPr>
+              <w:rFonts w:ascii="Cambria Math" w:hAnsi="Cambria Math"/>
+            </w:rPr>
+            <m:t>……</m:t>
+          </m:r>
+          <m:r>
+            <m:rPr>
+              <m:sty m:val="p"/>
+            </m:rPr>
+            <w:rPr>
+              <w:rFonts w:ascii="Cambria Math" w:hAnsi="Cambria Math" w:hint="eastAsia"/>
+            </w:rPr>
+            <m:t>①</m:t>
+          </m:r>
+        </m:oMath>
+      </m:oMathPara>
+    </w:p>
+    <w:p>
+      <w:pPr>
+        <w:pStyle w:val="a3"/>
+        <w:ind w:left="840" w:firstLineChars="0" w:firstLine="0"/>
+      </w:pPr>
+      <m:oMathPara>
+        <m:oMath>
+          <m:sSup>
+            <m:sSupPr>
+              <m:ctrlPr>
+                <w:rPr>
+                  <w:rFonts w:ascii="Cambria Math" w:hAnsi="Cambria Math"/>
+                  <w:i/>
+                </w:rPr>
+              </m:ctrlPr>
+            </m:sSupPr>
+            <m:e>
+              <m:r>
+                <w:rPr>
+                  <w:rFonts w:ascii="Cambria Math" w:hAnsi="Cambria Math"/>
+                </w:rPr>
+                <m:t>F</m:t>
+              </m:r>
+            </m:e>
+            <m:sup>
+              <m:r>
+                <w:rPr>
+                  <w:rFonts w:ascii="Cambria Math" w:hAnsi="Cambria Math"/>
+                </w:rPr>
+                <m:t>-1</m:t>
+              </m:r>
+            </m:sup>
+          </m:sSup>
+          <m:d>
+            <m:dPr>
+              <m:begChr m:val="{"/>
+              <m:endChr m:val="}"/>
+              <m:ctrlPr>
+                <w:rPr>
+                  <w:rFonts w:ascii="Cambria Math" w:hAnsi="Cambria Math"/>
+                  <w:i/>
+                </w:rPr>
+              </m:ctrlPr>
+            </m:dPr>
+            <m:e>
+              <m:r>
+                <w:rPr>
+                  <w:rFonts w:ascii="Cambria Math" w:hAnsi="Cambria Math"/>
+                </w:rPr>
+                <m:t>F</m:t>
+              </m:r>
+              <m:d>
+                <m:dPr>
+                  <m:ctrlPr>
+                    <w:rPr>
+                      <w:rFonts w:ascii="Cambria Math" w:hAnsi="Cambria Math"/>
+                      <w:i/>
+                    </w:rPr>
+                  </m:ctrlPr>
+                </m:dPr>
+                <m:e>
+                  <m:r>
+                    <w:rPr>
+                      <w:rFonts w:ascii="Cambria Math" w:hAnsi="Cambria Math"/>
+                    </w:rPr>
+                    <m:t>u</m:t>
+                  </m:r>
+                </m:e>
+              </m:d>
+            </m:e>
+          </m:d>
+          <m:r>
+            <w:rPr>
+              <w:rFonts w:ascii="Cambria Math" w:hAnsi="Cambria Math"/>
+            </w:rPr>
+            <m:t>=f</m:t>
+          </m:r>
+          <m:d>
+            <m:dPr>
+              <m:ctrlPr>
+                <w:rPr>
+                  <w:rFonts w:ascii="Cambria Math" w:hAnsi="Cambria Math"/>
+                  <w:i/>
+                </w:rPr>
+              </m:ctrlPr>
+            </m:dPr>
+            <m:e>
+              <m:r>
+                <w:rPr>
+                  <w:rFonts w:ascii="Cambria Math" w:hAnsi="Cambria Math"/>
+                </w:rPr>
+                <m:t>x</m:t>
+              </m:r>
+            </m:e>
+          </m:d>
+          <m:r>
+            <w:rPr>
+              <w:rFonts w:ascii="Cambria Math" w:hAnsi="Cambria Math" w:hint="eastAsia"/>
+            </w:rPr>
+            <m:t>=</m:t>
+          </m:r>
+          <m:nary>
+            <m:naryPr>
+              <m:chr m:val="∑"/>
+              <m:limLoc m:val="undOvr"/>
+              <m:ctrlPr>
+                <w:rPr>
+                  <w:rFonts w:ascii="Cambria Math" w:hAnsi="Cambria Math"/>
+                </w:rPr>
+              </m:ctrlPr>
+            </m:naryPr>
+            <m:sub>
+              <m:r>
+                <w:rPr>
+                  <w:rFonts w:ascii="Cambria Math" w:hAnsi="Cambria Math"/>
+                </w:rPr>
+                <m:t>u=0</m:t>
+              </m:r>
+            </m:sub>
+            <m:sup>
+              <m:r>
+                <w:rPr>
+                  <w:rFonts w:ascii="Cambria Math" w:hAnsi="Cambria Math"/>
+                </w:rPr>
+                <m:t>N-1</m:t>
+              </m:r>
+            </m:sup>
+            <m:e>
+              <m:r>
+                <w:rPr>
+                  <w:rFonts w:ascii="Cambria Math" w:hAnsi="Cambria Math"/>
+                </w:rPr>
+                <m:t>F</m:t>
+              </m:r>
+              <m:d>
+                <m:dPr>
+                  <m:ctrlPr>
+                    <w:rPr>
+                      <w:rFonts w:ascii="Cambria Math" w:hAnsi="Cambria Math"/>
+                      <w:i/>
+                    </w:rPr>
+                  </m:ctrlPr>
+                </m:dPr>
+                <m:e>
+                  <m:r>
+                    <w:rPr>
+                      <w:rFonts w:ascii="Cambria Math" w:hAnsi="Cambria Math"/>
+                    </w:rPr>
+                    <m:t>u</m:t>
+                  </m:r>
+                </m:e>
+              </m:d>
+              <m:sSup>
+                <m:sSupPr>
+                  <m:ctrlPr>
+                    <w:rPr>
+                      <w:rFonts w:ascii="Cambria Math" w:hAnsi="Cambria Math"/>
+                      <w:i/>
+                    </w:rPr>
+                  </m:ctrlPr>
+                </m:sSupPr>
+                <m:e>
+                  <m:r>
+                    <w:rPr>
+                      <w:rFonts w:ascii="Cambria Math" w:hAnsi="Cambria Math" w:hint="eastAsia"/>
+                    </w:rPr>
+                    <m:t>e</m:t>
+                  </m:r>
+                </m:e>
+                <m:sup>
+                  <m:f>
+                    <m:fPr>
+                      <m:ctrlPr>
+                        <w:rPr>
+                          <w:rFonts w:ascii="Cambria Math" w:hAnsi="Cambria Math"/>
+                          <w:i/>
+                        </w:rPr>
+                      </m:ctrlPr>
+                    </m:fPr>
+                    <m:num>
+                      <m:r>
+                        <w:rPr>
+                          <w:rFonts w:ascii="Cambria Math" w:hAnsi="Cambria Math"/>
+                        </w:rPr>
+                        <m:t>j2πux</m:t>
+                      </m:r>
+                    </m:num>
+                    <m:den>
+                      <m:r>
+                        <w:rPr>
+                          <w:rFonts w:ascii="Cambria Math" w:hAnsi="Cambria Math"/>
+                        </w:rPr>
+                        <m:t>N</m:t>
+                      </m:r>
+                    </m:den>
+                  </m:f>
+                </m:sup>
+              </m:sSup>
+            </m:e>
+          </m:nary>
+          <m:r>
+            <w:rPr>
+              <w:rFonts w:ascii="Cambria Math" w:hAnsi="Cambria Math"/>
+            </w:rPr>
+            <m:t>,</m:t>
+          </m:r>
+          <m:d>
+            <m:dPr>
+              <m:ctrlPr>
+                <w:rPr>
+                  <w:rFonts w:ascii="Cambria Math" w:hAnsi="Cambria Math"/>
+                  <w:i/>
+                </w:rPr>
+              </m:ctrlPr>
+            </m:dPr>
+            <m:e>
+              <m:r>
+                <w:rPr>
+                  <w:rFonts w:ascii="Cambria Math" w:hAnsi="Cambria Math"/>
+                </w:rPr>
+                <m:t>x=0,1,…,N-1</m:t>
+              </m:r>
+            </m:e>
+          </m:d>
+          <m:r>
+            <m:rPr>
+              <m:sty m:val="p"/>
+            </m:rPr>
+            <w:rPr>
+              <w:rFonts w:ascii="Cambria Math" w:hAnsi="Cambria Math"/>
+            </w:rPr>
+            <m:t>……</m:t>
+          </m:r>
+          <m:r>
+            <m:rPr>
+              <m:sty m:val="p"/>
+            </m:rPr>
+            <w:rPr>
+              <w:rFonts w:ascii="Cambria Math" w:hAnsi="Cambria Math" w:hint="eastAsia"/>
+            </w:rPr>
+            <m:t>②</m:t>
+          </m:r>
+        </m:oMath>
+      </m:oMathPara>
+    </w:p>
+    <w:p>
+      <w:pPr>
+        <w:pStyle w:val="a3"/>
+        <w:ind w:left="840" w:firstLineChars="0" w:firstLine="0"/>
+        <w:jc w:val="center"/>
+        <w:rPr>
+          <w:rFonts w:hint="eastAsia"/>
+        </w:rPr>
+      </w:pPr>
+      <w:r>
+        <w:rPr>
+          <w:rFonts w:hint="eastAsia"/>
+        </w:rPr>
+        <w:t>(</w:t>
+      </w:r>
+      <m:oMath>
+        <m:sSup>
+          <m:sSupPr>
+            <m:ctrlPr>
+              <w:rPr>
+                <w:rFonts w:ascii="Cambria Math" w:hAnsi="Cambria Math"/>
+                <w:i/>
+              </w:rPr>
+            </m:ctrlPr>
+          </m:sSupPr>
+          <m:e>
+            <m:r>
+              <w:rPr>
+                <w:rFonts w:ascii="Cambria Math" w:hAnsi="Cambria Math" w:hint="eastAsia"/>
+              </w:rPr>
+              <m:t>e</m:t>
+            </m:r>
+          </m:e>
+          <m:sup>
+            <m:r>
+              <w:rPr>
+                <w:rFonts w:ascii="Cambria Math" w:hAnsi="Cambria Math"/>
+              </w:rPr>
+              <m:t>-</m:t>
+            </m:r>
+            <m:f>
+              <m:fPr>
+                <m:ctrlPr>
+                  <w:rPr>
+                    <w:rFonts w:ascii="Cambria Math" w:hAnsi="Cambria Math"/>
+                    <w:i/>
+                  </w:rPr>
+                </m:ctrlPr>
+              </m:fPr>
+              <m:num>
+                <m:r>
+                  <w:rPr>
+                    <w:rFonts w:ascii="Cambria Math" w:hAnsi="Cambria Math"/>
+                  </w:rPr>
+                  <m:t>j2πux</m:t>
+                </m:r>
+              </m:num>
+              <m:den>
+                <m:r>
+                  <w:rPr>
+                    <w:rFonts w:ascii="Cambria Math" w:hAnsi="Cambria Math"/>
+                  </w:rPr>
+                  <m:t>N</m:t>
+                </m:r>
+              </m:den>
+            </m:f>
+          </m:sup>
+        </m:sSup>
+        <m:r>
+          <w:rPr>
+            <w:rFonts w:ascii="Cambria Math" w:hAnsi="Cambria Math"/>
+          </w:rPr>
+          <m:t>=cos2πux-jsin2πux</m:t>
+        </m:r>
+      </m:oMath>
+      <w:r>
+        <w:rPr>
+          <w:rFonts w:hint="eastAsia"/>
+        </w:rPr>
+        <w:t>)</w:t>
+      </w:r>
+    </w:p>
+    <w:p>
+      <w:pPr>
+        <w:pStyle w:val="a3"/>
+        <w:ind w:left="840" w:firstLineChars="0" w:firstLine="0"/>
+      </w:pPr>
+      <w:r>
+        <w:rPr>
+          <w:rFonts w:hint="eastAsia"/>
+        </w:rPr>
+        <w:t>上述公式中j是虚数单位,原函数f</w:t>
+      </w:r>
+      <w:r>
+        <w:t>(x)</w:t>
+      </w:r>
+      <w:r>
+        <w:rPr>
+          <w:rFonts w:hint="eastAsia"/>
+        </w:rPr>
+        <w:t>一般为实函数,F(u)是复函数,</w:t>
+      </w:r>
+      <w:r>
+        <w:rPr>
+          <w:rFonts w:hint="eastAsia"/>
+        </w:rPr>
+        <w:t>有如下表示方法:</w:t>
+      </w:r>
+    </w:p>
+    <w:p>
+      <w:pPr>
+        <w:pStyle w:val="a3"/>
+        <w:ind w:left="840" w:firstLineChars="0" w:firstLine="0"/>
+        <w:rPr>
+          <w:i/>
+        </w:rPr>
+      </w:pPr>
+      <m:oMathPara>
+        <m:oMath>
+          <m:r>
+            <w:rPr>
+              <w:rFonts w:ascii="Cambria Math" w:hAnsi="Cambria Math" w:hint="eastAsia"/>
+            </w:rPr>
+            <m:t>F</m:t>
+          </m:r>
+          <m:d>
+            <m:dPr>
+              <m:ctrlPr>
+                <w:rPr>
+                  <w:rFonts w:ascii="Cambria Math" w:hAnsi="Cambria Math"/>
+                  <w:i/>
+                </w:rPr>
+              </m:ctrlPr>
+            </m:dPr>
+            <m:e>
+              <m:r>
+                <w:rPr>
+                  <w:rFonts w:ascii="Cambria Math" w:hAnsi="Cambria Math" w:hint="eastAsia"/>
+                </w:rPr>
+                <m:t>u</m:t>
+              </m:r>
+            </m:e>
+          </m:d>
+          <m:r>
+            <w:rPr>
+              <w:rFonts w:ascii="Cambria Math" w:hAnsi="Cambria Math"/>
+            </w:rPr>
+            <m:t>=R</m:t>
+          </m:r>
+          <m:d>
+            <m:dPr>
+              <m:ctrlPr>
+                <w:rPr>
+                  <w:rFonts w:ascii="Cambria Math" w:hAnsi="Cambria Math"/>
+                  <w:i/>
+                </w:rPr>
+              </m:ctrlPr>
+            </m:dPr>
+            <m:e>
+              <m:r>
+                <w:rPr>
+                  <w:rFonts w:ascii="Cambria Math" w:hAnsi="Cambria Math"/>
+                </w:rPr>
+                <m:t>u</m:t>
+              </m:r>
+            </m:e>
+          </m:d>
+          <m:r>
+            <w:rPr>
+              <w:rFonts w:ascii="Cambria Math" w:hAnsi="Cambria Math"/>
+            </w:rPr>
+            <m:t>+jI(u)</m:t>
+          </m:r>
+        </m:oMath>
+      </m:oMathPara>
+    </w:p>
+    <w:p>
+      <w:pPr>
+        <w:pStyle w:val="a3"/>
+        <w:ind w:left="840" w:firstLineChars="0" w:firstLine="0"/>
+        <w:rPr>
+          <w:rFonts w:hint="eastAsia"/>
+        </w:rPr>
+      </w:pPr>
+      <w:r>
+        <w:rPr>
+          <w:rFonts w:hint="eastAsia"/>
+        </w:rPr>
+        <w:t>其中R为实部,I为虚部,写成指数形式</w:t>
+      </w:r>
+    </w:p>
+    <w:p>
+      <w:pPr>
+        <w:pStyle w:val="a3"/>
+        <w:ind w:left="840" w:firstLineChars="0" w:firstLine="0"/>
+        <w:rPr>
+          <w:i/>
+        </w:rPr>
+      </w:pPr>
+      <m:oMathPara>
+        <m:oMath>
+          <m:r>
+            <w:rPr>
+              <w:rFonts w:ascii="Cambria Math" w:hAnsi="Cambria Math" w:hint="eastAsia"/>
+            </w:rPr>
+            <m:t>F</m:t>
+          </m:r>
+          <m:d>
+            <m:dPr>
+              <m:ctrlPr>
+                <w:rPr>
+                  <w:rFonts w:ascii="Cambria Math" w:hAnsi="Cambria Math"/>
+                </w:rPr>
+              </m:ctrlPr>
+            </m:dPr>
+            <m:e>
+              <m:r>
+                <w:rPr>
+                  <w:rFonts w:ascii="Cambria Math" w:hAnsi="Cambria Math" w:hint="eastAsia"/>
+                </w:rPr>
+                <m:t>u</m:t>
+              </m:r>
+            </m:e>
+          </m:d>
+          <m:r>
+            <m:rPr>
+              <m:sty m:val="p"/>
+            </m:rPr>
+            <w:rPr>
+              <w:rFonts w:ascii="Cambria Math" w:hAnsi="Cambria Math"/>
+            </w:rPr>
+            <m:t>=</m:t>
+          </m:r>
+          <m:sSup>
+            <m:sSupPr>
+              <m:ctrlPr>
+                <w:rPr>
+                  <w:rFonts w:ascii="Cambria Math" w:hAnsi="Cambria Math"/>
+                </w:rPr>
+              </m:ctrlPr>
+            </m:sSupPr>
+            <m:e>
+              <m:d>
+                <m:dPr>
+                  <m:begChr m:val="|"/>
+                  <m:endChr m:val="|"/>
+                  <m:ctrlPr>
+                    <w:rPr>
+                      <w:rFonts w:ascii="Cambria Math" w:hAnsi="Cambria Math"/>
+                    </w:rPr>
+                  </m:ctrlPr>
+                </m:dPr>
+                <m:e>
+                  <m:r>
+                    <w:rPr>
+                      <w:rFonts w:ascii="Cambria Math" w:hAnsi="Cambria Math"/>
+                    </w:rPr>
+                    <m:t>F(u)</m:t>
+                  </m:r>
+                </m:e>
+              </m:d>
+            </m:e>
+            <m:sup>
+              <m:r>
+                <w:rPr>
+                  <w:rFonts w:ascii="Cambria Math" w:hAnsi="Cambria Math" w:hint="eastAsia"/>
+                </w:rPr>
+                <m:t>j</m:t>
+              </m:r>
+              <m:r>
+                <w:rPr>
+                  <w:rFonts w:ascii="Cambria Math" w:hAnsi="Cambria Math"/>
+                </w:rPr>
+                <m:t>ϕ(u)</m:t>
+              </m:r>
+            </m:sup>
+          </m:sSup>
+        </m:oMath>
+      </m:oMathPara>
+    </w:p>
+    <w:p>
+      <w:pPr>
+        <w:pStyle w:val="a3"/>
+        <w:ind w:left="840" w:firstLineChars="0" w:firstLine="0"/>
+        <w:rPr>
+          <w:i/>
+        </w:rPr>
+      </w:pPr>
+      <m:oMathPara>
+        <m:oMath>
+          <m:d>
+            <m:dPr>
+              <m:begChr m:val="|"/>
+              <m:endChr m:val="|"/>
+              <m:ctrlPr>
+                <w:rPr>
+                  <w:rFonts w:ascii="Cambria Math" w:hAnsi="Cambria Math"/>
+                </w:rPr>
+              </m:ctrlPr>
+            </m:dPr>
+            <m:e>
+              <m:r>
+                <w:rPr>
+                  <w:rFonts w:ascii="Cambria Math" w:hAnsi="Cambria Math"/>
+                </w:rPr>
+                <m:t>F</m:t>
+              </m:r>
+              <m:d>
+                <m:dPr>
+                  <m:ctrlPr>
+                    <w:rPr>
+                      <w:rFonts w:ascii="Cambria Math" w:hAnsi="Cambria Math"/>
+                      <w:i/>
+                    </w:rPr>
+                  </m:ctrlPr>
+                </m:dPr>
+                <m:e>
+                  <m:r>
+                    <w:rPr>
+                      <w:rFonts w:ascii="Cambria Math" w:hAnsi="Cambria Math"/>
+                    </w:rPr>
+                    <m:t>u</m:t>
+                  </m:r>
+                </m:e>
+              </m:d>
+            </m:e>
+          </m:d>
+          <m:r>
+            <m:rPr>
+              <m:sty m:val="p"/>
+            </m:rPr>
+            <w:rPr>
+              <w:rFonts w:ascii="Cambria Math" w:hAnsi="Cambria Math"/>
+            </w:rPr>
+            <m:t>=</m:t>
+          </m:r>
+          <m:rad>
+            <m:radPr>
+              <m:degHide m:val="1"/>
+              <m:ctrlPr>
+                <w:rPr>
+                  <w:rFonts w:ascii="Cambria Math" w:hAnsi="Cambria Math"/>
+                </w:rPr>
+              </m:ctrlPr>
+            </m:radPr>
+            <m:deg/>
+            <m:e>
+              <m:sSup>
+                <m:sSupPr>
+                  <m:ctrlPr>
+                    <w:rPr>
+                      <w:rFonts w:ascii="Cambria Math" w:hAnsi="Cambria Math"/>
+                      <w:i/>
+                    </w:rPr>
+                  </m:ctrlPr>
+                </m:sSupPr>
+                <m:e>
+                  <m:r>
+                    <w:rPr>
+                      <w:rFonts w:ascii="Cambria Math" w:hAnsi="Cambria Math"/>
+                    </w:rPr>
+                    <m:t>R</m:t>
+                  </m:r>
+                </m:e>
+                <m:sup>
+                  <m:r>
+                    <w:rPr>
+                      <w:rFonts w:ascii="Cambria Math" w:hAnsi="Cambria Math"/>
+                    </w:rPr>
+                    <m:t>2</m:t>
+                  </m:r>
+                </m:sup>
+              </m:sSup>
+              <m:d>
+                <m:dPr>
+                  <m:ctrlPr>
+                    <w:rPr>
+                      <w:rFonts w:ascii="Cambria Math" w:hAnsi="Cambria Math"/>
+                      <w:i/>
+                    </w:rPr>
+                  </m:ctrlPr>
+                </m:dPr>
+                <m:e>
+                  <m:r>
+                    <w:rPr>
+                      <w:rFonts w:ascii="Cambria Math" w:hAnsi="Cambria Math"/>
+                    </w:rPr>
+                    <m:t>u</m:t>
+                  </m:r>
+                </m:e>
+              </m:d>
+              <m:r>
+                <w:rPr>
+                  <w:rFonts w:ascii="Cambria Math" w:hAnsi="Cambria Math" w:hint="eastAsia"/>
+                </w:rPr>
+                <m:t>+</m:t>
+              </m:r>
+              <m:sSup>
+                <m:sSupPr>
+                  <m:ctrlPr>
+                    <w:rPr>
+                      <w:rFonts w:ascii="Cambria Math" w:hAnsi="Cambria Math"/>
+                      <w:i/>
+                    </w:rPr>
+                  </m:ctrlPr>
+                </m:sSupPr>
+                <m:e>
+                  <m:r>
+                    <w:rPr>
+                      <w:rFonts w:ascii="Cambria Math" w:hAnsi="Cambria Math" w:hint="eastAsia"/>
+                    </w:rPr>
+                    <m:t>I</m:t>
+                  </m:r>
+                </m:e>
+                <m:sup>
+                  <m:r>
+                    <w:rPr>
+                      <w:rFonts w:ascii="Cambria Math" w:hAnsi="Cambria Math"/>
+                    </w:rPr>
+                    <m:t>2</m:t>
+                  </m:r>
+                </m:sup>
+              </m:sSup>
+              <m:d>
+                <m:dPr>
+                  <m:ctrlPr>
+                    <w:rPr>
+                      <w:rFonts w:ascii="Cambria Math" w:hAnsi="Cambria Math"/>
+                      <w:i/>
+                    </w:rPr>
+                  </m:ctrlPr>
+                </m:dPr>
+                <m:e>
+                  <m:r>
+                    <w:rPr>
+                      <w:rFonts w:ascii="Cambria Math" w:hAnsi="Cambria Math" w:hint="eastAsia"/>
+                    </w:rPr>
+                    <m:t>u</m:t>
+                  </m:r>
+                </m:e>
+              </m:d>
+            </m:e>
+          </m:rad>
+        </m:oMath>
+      </m:oMathPara>
+    </w:p>
+    <w:p>
+      <w:pPr>
+        <w:pStyle w:val="a3"/>
+        <w:ind w:left="840" w:firstLineChars="0" w:firstLine="0"/>
+        <w:rPr>
+          <w:i/>
+        </w:rPr>
+      </w:pPr>
+      <m:oMathPara>
+        <m:oMath>
+          <m:r>
+            <w:rPr>
+              <w:rFonts w:ascii="Cambria Math" w:hAnsi="Cambria Math"/>
+            </w:rPr>
+            <m:t>ϕ</m:t>
+          </m:r>
+          <m:d>
+            <m:dPr>
+              <m:ctrlPr>
+                <w:rPr>
+                  <w:rFonts w:ascii="Cambria Math" w:hAnsi="Cambria Math"/>
+                </w:rPr>
+              </m:ctrlPr>
+            </m:dPr>
+            <m:e>
+              <m:r>
+                <m:rPr>
+                  <m:sty m:val="p"/>
+                </m:rPr>
+                <w:rPr>
+                  <w:rFonts w:ascii="Cambria Math" w:hAnsi="Cambria Math"/>
+                </w:rPr>
+                <m:t>u</m:t>
+              </m:r>
+            </m:e>
+          </m:d>
+          <m:r>
+            <m:rPr>
+              <m:sty m:val="p"/>
+            </m:rPr>
+            <w:rPr>
+              <w:rFonts w:ascii="Cambria Math" w:hAnsi="Cambria Math"/>
+            </w:rPr>
+            <m:t>=arctan⁡(</m:t>
+          </m:r>
+          <m:f>
+            <m:fPr>
+              <m:ctrlPr>
+                <w:rPr>
+                  <w:rFonts w:ascii="Cambria Math" w:hAnsi="Cambria Math"/>
+                </w:rPr>
+              </m:ctrlPr>
+            </m:fPr>
+            <m:num>
+              <m:r>
+                <w:rPr>
+                  <w:rFonts w:ascii="Cambria Math" w:hAnsi="Cambria Math"/>
+                </w:rPr>
+                <m:t>I(u)</m:t>
+              </m:r>
+            </m:num>
+            <m:den>
+              <m:r>
+                <w:rPr>
+                  <w:rFonts w:ascii="Cambria Math" w:hAnsi="Cambria Math" w:hint="eastAsia"/>
+                </w:rPr>
+                <m:t>R(u)</m:t>
+              </m:r>
+            </m:den>
+          </m:f>
+          <m:r>
+            <m:rPr>
+              <m:sty m:val="p"/>
+            </m:rPr>
+            <w:rPr>
+              <w:rFonts w:ascii="Cambria Math" w:hAnsi="Cambria Math"/>
+            </w:rPr>
+            <m:t>)</m:t>
+          </m:r>
+        </m:oMath>
+      </m:oMathPara>
+    </w:p>
+    <w:p>
+      <w:pPr>
+        <w:pStyle w:val="a3"/>
+        <w:ind w:left="840" w:firstLineChars="0" w:firstLine="0"/>
+      </w:pPr>
+      <w:r>
+        <w:rPr>
+          <w:rFonts w:hint="eastAsia"/>
+        </w:rPr>
+        <w:t>其中,</w:t>
+      </w:r>
+      <m:oMath>
+        <m:r>
+          <w:rPr>
+            <w:rFonts w:ascii="Cambria Math" w:hAnsi="Cambria Math"/>
+          </w:rPr>
+          <m:t>ϕ</m:t>
+        </m:r>
+        <m:d>
+          <m:dPr>
+            <m:ctrlPr>
+              <w:rPr>
+                <w:rFonts w:ascii="Cambria Math" w:hAnsi="Cambria Math"/>
+              </w:rPr>
+            </m:ctrlPr>
+          </m:dPr>
+          <m:e>
+            <m:r>
+              <m:rPr>
+                <m:sty m:val="p"/>
+              </m:rPr>
+              <w:rPr>
+                <w:rFonts w:ascii="Cambria Math" w:hAnsi="Cambria Math"/>
+              </w:rPr>
+              <m:t>u</m:t>
+            </m:r>
+          </m:e>
+        </m:d>
+      </m:oMath>
+      <w:r>
+        <w:rPr>
+          <w:rFonts w:hint="eastAsia"/>
+        </w:rPr>
+        <w:t>称为相位角,</w:t>
+      </w:r>
+      <m:oMath>
+        <m:r>
+          <m:rPr>
+            <m:sty m:val="p"/>
+          </m:rPr>
+          <w:rPr>
+            <w:rFonts w:ascii="Cambria Math" w:hAnsi="Cambria Math"/>
+          </w:rPr>
+          <m:t xml:space="preserve"> </m:t>
+        </m:r>
+        <m:d>
+          <m:dPr>
+            <m:begChr m:val="|"/>
+            <m:endChr m:val="|"/>
+            <m:ctrlPr>
+              <w:rPr>
+                <w:rFonts w:ascii="Cambria Math" w:hAnsi="Cambria Math"/>
+              </w:rPr>
+            </m:ctrlPr>
+          </m:dPr>
+          <m:e>
+            <m:r>
+              <w:rPr>
+                <w:rFonts w:ascii="Cambria Math" w:hAnsi="Cambria Math"/>
+              </w:rPr>
+              <m:t>F</m:t>
+            </m:r>
+            <m:d>
+              <m:dPr>
+                <m:ctrlPr>
+                  <w:rPr>
+                    <w:rFonts w:ascii="Cambria Math" w:hAnsi="Cambria Math"/>
+                    <w:i/>
+                  </w:rPr>
+                </m:ctrlPr>
+              </m:dPr>
+              <m:e>
+                <m:r>
+                  <w:rPr>
+                    <w:rFonts w:ascii="Cambria Math" w:hAnsi="Cambria Math"/>
+                  </w:rPr>
+                  <m:t>u</m:t>
+                </m:r>
+              </m:e>
+            </m:d>
+          </m:e>
+        </m:d>
+      </m:oMath>
+      <w:r>
+        <w:rPr>
+          <w:rFonts w:hint="eastAsia"/>
+        </w:rPr>
+        <w:t>称为f(x)的傅里叶频谱,</w:t>
+      </w:r>
+      <m:oMath>
+        <m:r>
+          <w:rPr>
+            <w:rFonts w:ascii="Cambria Math" w:hAnsi="Cambria Math"/>
+          </w:rPr>
+          <m:t xml:space="preserve"> </m:t>
+        </m:r>
+      </m:oMath>
+      <w:r>
+        <w:rPr>
+          <w:rFonts w:hint="eastAsia"/>
+        </w:rPr>
+        <w:t>频谱的平方称为</w:t>
+      </w:r>
+      <w:r>
+        <w:rPr>
+          <w:rFonts w:hint="eastAsia"/>
+        </w:rPr>
+        <w:t>功率谱</w:t>
+      </w:r>
+      <w:r>
+        <w:rPr>
+          <w:rFonts w:hint="eastAsia"/>
+        </w:rPr>
+        <w:t>,记作P(u)</w:t>
+      </w:r>
+      <w:r>
+        <w:t>:</w:t>
+      </w:r>
+    </w:p>
+    <w:p>
+      <w:pPr>
+        <w:pStyle w:val="a3"/>
+        <w:ind w:left="840" w:firstLineChars="0" w:firstLine="0"/>
+        <w:rPr>
+          <w:rFonts w:hint="eastAsia"/>
+          <w:i/>
+        </w:rPr>
+      </w:pPr>
+      <m:oMathPara>
+        <m:oMath>
+          <m:r>
+            <w:rPr>
+              <w:rFonts w:ascii="Cambria Math" w:hAnsi="Cambria Math"/>
+            </w:rPr>
+            <m:t>P</m:t>
+          </m:r>
+          <m:d>
+            <m:dPr>
+              <m:ctrlPr>
+                <w:rPr>
+                  <w:rFonts w:ascii="Cambria Math" w:hAnsi="Cambria Math"/>
+                  <w:i/>
+                </w:rPr>
+              </m:ctrlPr>
+            </m:dPr>
+            <m:e>
+              <m:r>
+                <w:rPr>
+                  <w:rFonts w:ascii="Cambria Math" w:hAnsi="Cambria Math"/>
+                </w:rPr>
+                <m:t>u</m:t>
+              </m:r>
+            </m:e>
+          </m:d>
+          <m:r>
+            <m:rPr>
+              <m:sty m:val="p"/>
+            </m:rPr>
+            <w:rPr>
+              <w:rFonts w:ascii="Cambria Math" w:hAnsi="Cambria Math" w:hint="eastAsia"/>
+            </w:rPr>
+            <m:t>=</m:t>
+          </m:r>
+          <m:sSup>
+            <m:sSupPr>
+              <m:ctrlPr>
+                <w:rPr>
+                  <w:rFonts w:ascii="Cambria Math" w:hAnsi="Cambria Math"/>
+                  <w:i/>
+                </w:rPr>
+              </m:ctrlPr>
+            </m:sSupPr>
+            <m:e>
+              <m:d>
+                <m:dPr>
+                  <m:begChr m:val="|"/>
+                  <m:endChr m:val="|"/>
+                  <m:ctrlPr>
+                    <w:rPr>
+                      <w:rFonts w:ascii="Cambria Math" w:hAnsi="Cambria Math"/>
+                    </w:rPr>
+                  </m:ctrlPr>
+                </m:dPr>
+                <m:e>
+                  <m:r>
+                    <w:rPr>
+                      <w:rFonts w:ascii="Cambria Math" w:hAnsi="Cambria Math"/>
+                    </w:rPr>
+                    <m:t>F</m:t>
+                  </m:r>
+                  <m:d>
+                    <m:dPr>
+                      <m:ctrlPr>
+                        <w:rPr>
+                          <w:rFonts w:ascii="Cambria Math" w:hAnsi="Cambria Math"/>
+                          <w:i/>
+                        </w:rPr>
+                      </m:ctrlPr>
+                    </m:dPr>
+                    <m:e>
+                      <m:r>
+                        <w:rPr>
+                          <w:rFonts w:ascii="Cambria Math" w:hAnsi="Cambria Math"/>
+                        </w:rPr>
+                        <m:t>u</m:t>
+                      </m:r>
+                    </m:e>
+                  </m:d>
+                </m:e>
+              </m:d>
+            </m:e>
+            <m:sup>
+              <m:r>
+                <w:rPr>
+                  <w:rFonts w:ascii="Cambria Math" w:hAnsi="Cambria Math"/>
+                </w:rPr>
+                <m:t>2</m:t>
+              </m:r>
+            </m:sup>
+          </m:sSup>
+          <m:r>
+            <w:rPr>
+              <w:rFonts w:ascii="Cambria Math" w:hAnsi="Cambria Math" w:hint="eastAsia"/>
+            </w:rPr>
+            <m:t>=</m:t>
+          </m:r>
+          <m:sSup>
+            <m:sSupPr>
+              <m:ctrlPr>
+                <w:rPr>
+                  <w:rFonts w:ascii="Cambria Math" w:hAnsi="Cambria Math"/>
+                  <w:i/>
+                </w:rPr>
+              </m:ctrlPr>
+            </m:sSupPr>
+            <m:e>
+              <m:r>
+                <w:rPr>
+                  <w:rFonts w:ascii="Cambria Math" w:hAnsi="Cambria Math"/>
+                </w:rPr>
+                <m:t>R</m:t>
+              </m:r>
+            </m:e>
+            <m:sup>
+              <m:r>
+                <w:rPr>
+                  <w:rFonts w:ascii="Cambria Math" w:hAnsi="Cambria Math"/>
+                </w:rPr>
+                <m:t>2</m:t>
+              </m:r>
+            </m:sup>
+          </m:sSup>
+          <m:d>
+            <m:dPr>
+              <m:ctrlPr>
+                <w:rPr>
+                  <w:rFonts w:ascii="Cambria Math" w:hAnsi="Cambria Math"/>
+                  <w:i/>
+                </w:rPr>
+              </m:ctrlPr>
+            </m:dPr>
+            <m:e>
+              <m:r>
+                <w:rPr>
+                  <w:rFonts w:ascii="Cambria Math" w:hAnsi="Cambria Math"/>
+                </w:rPr>
+                <m:t>u</m:t>
+              </m:r>
+            </m:e>
+          </m:d>
+          <m:r>
+            <w:rPr>
+              <w:rFonts w:ascii="Cambria Math" w:hAnsi="Cambria Math" w:hint="eastAsia"/>
+            </w:rPr>
+            <m:t>+</m:t>
+          </m:r>
+          <m:sSup>
+            <m:sSupPr>
+              <m:ctrlPr>
+                <w:rPr>
+                  <w:rFonts w:ascii="Cambria Math" w:hAnsi="Cambria Math"/>
+                  <w:i/>
+                </w:rPr>
+              </m:ctrlPr>
+            </m:sSupPr>
+            <m:e>
+              <m:r>
+                <w:rPr>
+                  <w:rFonts w:ascii="Cambria Math" w:hAnsi="Cambria Math" w:hint="eastAsia"/>
+                </w:rPr>
+                <m:t>I</m:t>
+              </m:r>
+            </m:e>
+            <m:sup>
+              <m:r>
+                <w:rPr>
+                  <w:rFonts w:ascii="Cambria Math" w:hAnsi="Cambria Math"/>
+                </w:rPr>
+                <m:t>2</m:t>
+              </m:r>
+            </m:sup>
+          </m:sSup>
+          <m:d>
+            <m:dPr>
+              <m:ctrlPr>
+                <w:rPr>
+                  <w:rFonts w:ascii="Cambria Math" w:hAnsi="Cambria Math"/>
+                  <w:i/>
+                </w:rPr>
+              </m:ctrlPr>
+            </m:dPr>
+            <m:e>
+              <m:r>
+                <w:rPr>
+                  <w:rFonts w:ascii="Cambria Math" w:hAnsi="Cambria Math" w:hint="eastAsia"/>
+                </w:rPr>
+                <m:t>u</m:t>
+              </m:r>
+            </m:e>
+          </m:d>
+        </m:oMath>
+      </m:oMathPara>
+    </w:p>
+    <w:p>
+      <w:pPr>
+        <w:pStyle w:val="a3"/>
+        <w:numPr>
+          <w:ilvl w:val="1"/>
+          <w:numId w:val="1"/>
+        </w:numPr>
+        <w:ind w:firstLineChars="0"/>
+        <w:rPr>
+          <w:b/>
+        </w:rPr>
+      </w:pPr>
+      <w:r>
+        <w:rPr>
+          <w:rFonts w:hint="eastAsia"/>
+          <w:b/>
+        </w:rPr>
+        <w:t>2-D傅里叶变换</w:t>
+      </w:r>
+    </w:p>
+    <w:p>
+      <w:pPr>
+        <w:pStyle w:val="a3"/>
         <w:ind w:left="420" w:firstLineChars="0" w:firstLine="0"/>
-        <w:rPr>
-          <w:rFonts w:hint="eastAsia"/>
-          <w:b/>
-        </w:rPr>
-      </w:pPr>
-      <w:bookmarkStart w:id="0" w:name="_GoBack"/>
-      <w:bookmarkEnd w:id="0"/>
+      </w:pPr>
+      <m:oMathPara>
+        <m:oMath>
+          <m:r>
+            <w:rPr>
+              <w:rFonts w:ascii="Cambria Math" w:hAnsi="Cambria Math"/>
+            </w:rPr>
+            <m:t>F</m:t>
+          </m:r>
+          <m:d>
+            <m:dPr>
+              <m:begChr m:val="{"/>
+              <m:endChr m:val="}"/>
+              <m:ctrlPr>
+                <w:rPr>
+                  <w:rFonts w:ascii="Cambria Math" w:hAnsi="Cambria Math"/>
+                  <w:i/>
+                </w:rPr>
+              </m:ctrlPr>
+            </m:dPr>
+            <m:e>
+              <m:r>
+                <w:rPr>
+                  <w:rFonts w:ascii="Cambria Math" w:hAnsi="Cambria Math"/>
+                </w:rPr>
+                <m:t>f</m:t>
+              </m:r>
+              <m:d>
+                <m:dPr>
+                  <m:ctrlPr>
+                    <w:rPr>
+                      <w:rFonts w:ascii="Cambria Math" w:hAnsi="Cambria Math"/>
+                      <w:i/>
+                    </w:rPr>
+                  </m:ctrlPr>
+                </m:dPr>
+                <m:e>
+                  <m:r>
+                    <w:rPr>
+                      <w:rFonts w:ascii="Cambria Math" w:hAnsi="Cambria Math"/>
+                    </w:rPr>
+                    <m:t>x,y</m:t>
+                  </m:r>
+                </m:e>
+              </m:d>
+            </m:e>
+          </m:d>
+          <m:r>
+            <w:rPr>
+              <w:rFonts w:ascii="Cambria Math" w:hAnsi="Cambria Math"/>
+            </w:rPr>
+            <m:t>=F</m:t>
+          </m:r>
+          <m:d>
+            <m:dPr>
+              <m:ctrlPr>
+                <w:rPr>
+                  <w:rFonts w:ascii="Cambria Math" w:hAnsi="Cambria Math"/>
+                  <w:i/>
+                </w:rPr>
+              </m:ctrlPr>
+            </m:dPr>
+            <m:e>
+              <m:r>
+                <w:rPr>
+                  <w:rFonts w:ascii="Cambria Math" w:hAnsi="Cambria Math"/>
+                </w:rPr>
+                <m:t>u,v</m:t>
+              </m:r>
+            </m:e>
+          </m:d>
+          <m:r>
+            <w:rPr>
+              <w:rFonts w:ascii="Cambria Math" w:hAnsi="Cambria Math" w:hint="eastAsia"/>
+            </w:rPr>
+            <m:t>=</m:t>
+          </m:r>
+          <m:f>
+            <m:fPr>
+              <m:ctrlPr>
+                <w:rPr>
+                  <w:rFonts w:ascii="Cambria Math" w:hAnsi="Cambria Math"/>
+                </w:rPr>
+              </m:ctrlPr>
+            </m:fPr>
+            <m:num>
+              <m:r>
+                <w:rPr>
+                  <w:rFonts w:ascii="Cambria Math" w:hAnsi="Cambria Math"/>
+                </w:rPr>
+                <m:t>1</m:t>
+              </m:r>
+            </m:num>
+            <m:den>
+              <m:r>
+                <w:rPr>
+                  <w:rFonts w:ascii="Cambria Math" w:hAnsi="Cambria Math"/>
+                </w:rPr>
+                <m:t>N</m:t>
+              </m:r>
+            </m:den>
+          </m:f>
+          <m:nary>
+            <m:naryPr>
+              <m:chr m:val="∑"/>
+              <m:limLoc m:val="undOvr"/>
+              <m:ctrlPr>
+                <w:rPr>
+                  <w:rFonts w:ascii="Cambria Math" w:hAnsi="Cambria Math"/>
+                  <w:i/>
+                </w:rPr>
+              </m:ctrlPr>
+            </m:naryPr>
+            <m:sub>
+              <m:r>
+                <w:rPr>
+                  <w:rFonts w:ascii="Cambria Math" w:hAnsi="Cambria Math" w:hint="eastAsia"/>
+                </w:rPr>
+                <m:t>x</m:t>
+              </m:r>
+              <m:r>
+                <w:rPr>
+                  <w:rFonts w:ascii="Cambria Math" w:hAnsi="Cambria Math"/>
+                </w:rPr>
+                <m:t>=0</m:t>
+              </m:r>
+            </m:sub>
+            <m:sup>
+              <m:r>
+                <w:rPr>
+                  <w:rFonts w:ascii="Cambria Math" w:hAnsi="Cambria Math"/>
+                </w:rPr>
+                <m:t>N</m:t>
+              </m:r>
+              <m:r>
+                <w:rPr>
+                  <w:rFonts w:ascii="微软雅黑" w:eastAsia="微软雅黑" w:hAnsi="微软雅黑" w:cs="微软雅黑" w:hint="eastAsia"/>
+                </w:rPr>
+                <m:t>-</m:t>
+              </m:r>
+              <m:r>
+                <w:rPr>
+                  <w:rFonts w:ascii="Cambria Math" w:hAnsi="Cambria Math"/>
+                </w:rPr>
+                <m:t>1</m:t>
+              </m:r>
+            </m:sup>
+            <m:e>
+              <m:nary>
+                <m:naryPr>
+                  <m:chr m:val="∑"/>
+                  <m:limLoc m:val="undOvr"/>
+                  <m:ctrlPr>
+                    <w:rPr>
+                      <w:rFonts w:ascii="Cambria Math" w:hAnsi="Cambria Math"/>
+                    </w:rPr>
+                  </m:ctrlPr>
+                </m:naryPr>
+                <m:sub>
+                  <m:r>
+                    <w:rPr>
+                      <w:rFonts w:ascii="Cambria Math" w:hAnsi="Cambria Math"/>
+                    </w:rPr>
+                    <m:t>y=0</m:t>
+                  </m:r>
+                </m:sub>
+                <m:sup>
+                  <m:r>
+                    <w:rPr>
+                      <w:rFonts w:ascii="Cambria Math" w:hAnsi="Cambria Math"/>
+                    </w:rPr>
+                    <m:t>N-1</m:t>
+                  </m:r>
+                </m:sup>
+                <m:e>
+                  <m:r>
+                    <w:rPr>
+                      <w:rFonts w:ascii="Cambria Math" w:hAnsi="Cambria Math" w:hint="eastAsia"/>
+                    </w:rPr>
+                    <m:t>f</m:t>
+                  </m:r>
+                  <m:d>
+                    <m:dPr>
+                      <m:ctrlPr>
+                        <w:rPr>
+                          <w:rFonts w:ascii="Cambria Math" w:hAnsi="Cambria Math"/>
+                          <w:i/>
+                        </w:rPr>
+                      </m:ctrlPr>
+                    </m:dPr>
+                    <m:e>
+                      <m:r>
+                        <w:rPr>
+                          <w:rFonts w:ascii="Cambria Math" w:hAnsi="Cambria Math"/>
+                        </w:rPr>
+                        <m:t>x,y</m:t>
+                      </m:r>
+                    </m:e>
+                  </m:d>
+                  <m:sSup>
+                    <m:sSupPr>
+                      <m:ctrlPr>
+                        <w:rPr>
+                          <w:rFonts w:ascii="Cambria Math" w:hAnsi="Cambria Math"/>
+                          <w:i/>
+                        </w:rPr>
+                      </m:ctrlPr>
+                    </m:sSupPr>
+                    <m:e>
+                      <m:r>
+                        <w:rPr>
+                          <w:rFonts w:ascii="Cambria Math" w:hAnsi="Cambria Math" w:hint="eastAsia"/>
+                        </w:rPr>
+                        <m:t>e</m:t>
+                      </m:r>
+                    </m:e>
+                    <m:sup>
+                      <m:r>
+                        <w:rPr>
+                          <w:rFonts w:ascii="Cambria Math" w:hAnsi="Cambria Math"/>
+                        </w:rPr>
+                        <m:t>-</m:t>
+                      </m:r>
+                      <m:f>
+                        <m:fPr>
+                          <m:ctrlPr>
+                            <w:rPr>
+                              <w:rFonts w:ascii="Cambria Math" w:hAnsi="Cambria Math"/>
+                              <w:i/>
+                            </w:rPr>
+                          </m:ctrlPr>
+                        </m:fPr>
+                        <m:num>
+                          <m:r>
+                            <w:rPr>
+                              <w:rFonts w:ascii="Cambria Math" w:hAnsi="Cambria Math"/>
+                            </w:rPr>
+                            <m:t>j2π</m:t>
+                          </m:r>
+                          <m:d>
+                            <m:dPr>
+                              <m:ctrlPr>
+                                <w:rPr>
+                                  <w:rFonts w:ascii="Cambria Math" w:hAnsi="Cambria Math"/>
+                                  <w:i/>
+                                </w:rPr>
+                              </m:ctrlPr>
+                            </m:dPr>
+                            <m:e>
+                              <m:r>
+                                <w:rPr>
+                                  <w:rFonts w:ascii="Cambria Math" w:hAnsi="Cambria Math"/>
+                                </w:rPr>
+                                <m:t>ux+vy</m:t>
+                              </m:r>
+                            </m:e>
+                          </m:d>
+                        </m:num>
+                        <m:den>
+                          <m:r>
+                            <w:rPr>
+                              <w:rFonts w:ascii="Cambria Math" w:hAnsi="Cambria Math"/>
+                            </w:rPr>
+                            <m:t>N</m:t>
+                          </m:r>
+                        </m:den>
+                      </m:f>
+                    </m:sup>
+                  </m:sSup>
+                </m:e>
+              </m:nary>
+            </m:e>
+          </m:nary>
+          <m:r>
+            <w:rPr>
+              <w:rFonts w:ascii="Cambria Math" w:hAnsi="Cambria Math"/>
+            </w:rPr>
+            <m:t>,</m:t>
+          </m:r>
+          <m:d>
+            <m:dPr>
+              <m:ctrlPr>
+                <w:rPr>
+                  <w:rFonts w:ascii="Cambria Math" w:hAnsi="Cambria Math"/>
+                  <w:i/>
+                </w:rPr>
+              </m:ctrlPr>
+            </m:dPr>
+            <m:e>
+              <m:r>
+                <w:rPr>
+                  <w:rFonts w:ascii="Cambria Math" w:hAnsi="Cambria Math"/>
+                </w:rPr>
+                <m:t>u,v=0,1,…,N-1</m:t>
+              </m:r>
+            </m:e>
+          </m:d>
+          <m:r>
+            <m:rPr>
+              <m:sty m:val="p"/>
+            </m:rPr>
+            <w:rPr>
+              <w:rFonts w:ascii="Cambria Math" w:hAnsi="Cambria Math"/>
+            </w:rPr>
+            <m:t>……</m:t>
+          </m:r>
+          <m:r>
+            <m:rPr>
+              <m:sty m:val="p"/>
+            </m:rPr>
+            <w:rPr>
+              <w:rFonts w:ascii="Cambria Math" w:hAnsi="Cambria Math" w:hint="eastAsia"/>
+            </w:rPr>
+            <m:t>③</m:t>
+          </m:r>
+        </m:oMath>
+      </m:oMathPara>
+    </w:p>
+    <w:p>
+      <w:pPr>
+        <w:pStyle w:val="a3"/>
+        <w:ind w:left="420" w:firstLineChars="0" w:firstLine="0"/>
+      </w:pPr>
+      <m:oMathPara>
+        <m:oMath>
+          <m:sSup>
+            <m:sSupPr>
+              <m:ctrlPr>
+                <w:rPr>
+                  <w:rFonts w:ascii="Cambria Math" w:hAnsi="Cambria Math"/>
+                  <w:i/>
+                </w:rPr>
+              </m:ctrlPr>
+            </m:sSupPr>
+            <m:e>
+              <m:r>
+                <w:rPr>
+                  <w:rFonts w:ascii="Cambria Math" w:hAnsi="Cambria Math"/>
+                </w:rPr>
+                <m:t>F</m:t>
+              </m:r>
+            </m:e>
+            <m:sup>
+              <m:r>
+                <w:rPr>
+                  <w:rFonts w:ascii="Cambria Math" w:hAnsi="Cambria Math"/>
+                </w:rPr>
+                <m:t>-1</m:t>
+              </m:r>
+            </m:sup>
+          </m:sSup>
+          <m:d>
+            <m:dPr>
+              <m:begChr m:val="{"/>
+              <m:endChr m:val="}"/>
+              <m:ctrlPr>
+                <w:rPr>
+                  <w:rFonts w:ascii="Cambria Math" w:hAnsi="Cambria Math"/>
+                  <w:i/>
+                </w:rPr>
+              </m:ctrlPr>
+            </m:dPr>
+            <m:e>
+              <m:r>
+                <w:rPr>
+                  <w:rFonts w:ascii="Cambria Math" w:hAnsi="Cambria Math"/>
+                </w:rPr>
+                <m:t>F</m:t>
+              </m:r>
+              <m:d>
+                <m:dPr>
+                  <m:ctrlPr>
+                    <w:rPr>
+                      <w:rFonts w:ascii="Cambria Math" w:hAnsi="Cambria Math"/>
+                      <w:i/>
+                    </w:rPr>
+                  </m:ctrlPr>
+                </m:dPr>
+                <m:e>
+                  <m:r>
+                    <w:rPr>
+                      <w:rFonts w:ascii="Cambria Math" w:hAnsi="Cambria Math"/>
+                    </w:rPr>
+                    <m:t>u,v</m:t>
+                  </m:r>
+                </m:e>
+              </m:d>
+            </m:e>
+          </m:d>
+          <m:r>
+            <w:rPr>
+              <w:rFonts w:ascii="Cambria Math" w:hAnsi="Cambria Math"/>
+            </w:rPr>
+            <m:t>=f</m:t>
+          </m:r>
+          <m:d>
+            <m:dPr>
+              <m:ctrlPr>
+                <w:rPr>
+                  <w:rFonts w:ascii="Cambria Math" w:hAnsi="Cambria Math"/>
+                  <w:i/>
+                </w:rPr>
+              </m:ctrlPr>
+            </m:dPr>
+            <m:e>
+              <m:r>
+                <w:rPr>
+                  <w:rFonts w:ascii="Cambria Math" w:hAnsi="Cambria Math"/>
+                </w:rPr>
+                <m:t>x,y</m:t>
+              </m:r>
+            </m:e>
+          </m:d>
+          <m:r>
+            <w:rPr>
+              <w:rFonts w:ascii="Cambria Math" w:hAnsi="Cambria Math" w:hint="eastAsia"/>
+            </w:rPr>
+            <m:t>=</m:t>
+          </m:r>
+          <m:f>
+            <m:fPr>
+              <m:ctrlPr>
+                <w:rPr>
+                  <w:rFonts w:ascii="Cambria Math" w:hAnsi="Cambria Math"/>
+                </w:rPr>
+              </m:ctrlPr>
+            </m:fPr>
+            <m:num>
+              <m:r>
+                <w:rPr>
+                  <w:rFonts w:ascii="Cambria Math" w:hAnsi="Cambria Math"/>
+                </w:rPr>
+                <m:t>1</m:t>
+              </m:r>
+            </m:num>
+            <m:den>
+              <m:r>
+                <w:rPr>
+                  <w:rFonts w:ascii="Cambria Math" w:hAnsi="Cambria Math"/>
+                </w:rPr>
+                <m:t>N</m:t>
+              </m:r>
+            </m:den>
+          </m:f>
+          <m:nary>
+            <m:naryPr>
+              <m:chr m:val="∑"/>
+              <m:limLoc m:val="undOvr"/>
+              <m:ctrlPr>
+                <w:rPr>
+                  <w:rFonts w:ascii="Cambria Math" w:hAnsi="Cambria Math"/>
+                  <w:i/>
+                </w:rPr>
+              </m:ctrlPr>
+            </m:naryPr>
+            <m:sub>
+              <m:r>
+                <w:rPr>
+                  <w:rFonts w:ascii="Cambria Math" w:hAnsi="Cambria Math"/>
+                </w:rPr>
+                <m:t>u=0</m:t>
+              </m:r>
+            </m:sub>
+            <m:sup>
+              <m:r>
+                <w:rPr>
+                  <w:rFonts w:ascii="Cambria Math" w:hAnsi="Cambria Math"/>
+                </w:rPr>
+                <m:t>N</m:t>
+              </m:r>
+              <m:r>
+                <w:rPr>
+                  <w:rFonts w:ascii="微软雅黑" w:eastAsia="微软雅黑" w:hAnsi="微软雅黑" w:cs="微软雅黑" w:hint="eastAsia"/>
+                </w:rPr>
+                <m:t>-</m:t>
+              </m:r>
+              <m:r>
+                <w:rPr>
+                  <w:rFonts w:ascii="Cambria Math" w:hAnsi="Cambria Math"/>
+                </w:rPr>
+                <m:t>1</m:t>
+              </m:r>
+            </m:sup>
+            <m:e>
+              <m:nary>
+                <m:naryPr>
+                  <m:chr m:val="∑"/>
+                  <m:limLoc m:val="undOvr"/>
+                  <m:ctrlPr>
+                    <w:rPr>
+                      <w:rFonts w:ascii="Cambria Math" w:hAnsi="Cambria Math"/>
+                    </w:rPr>
+                  </m:ctrlPr>
+                </m:naryPr>
+                <m:sub>
+                  <m:r>
+                    <w:rPr>
+                      <w:rFonts w:ascii="Cambria Math" w:hAnsi="Cambria Math"/>
+                    </w:rPr>
+                    <m:t>v=0</m:t>
+                  </m:r>
+                </m:sub>
+                <m:sup>
+                  <m:r>
+                    <w:rPr>
+                      <w:rFonts w:ascii="Cambria Math" w:hAnsi="Cambria Math"/>
+                    </w:rPr>
+                    <m:t>N-1</m:t>
+                  </m:r>
+                </m:sup>
+                <m:e>
+                  <m:r>
+                    <w:rPr>
+                      <w:rFonts w:ascii="Cambria Math" w:hAnsi="Cambria Math"/>
+                    </w:rPr>
+                    <m:t>F</m:t>
+                  </m:r>
+                  <m:d>
+                    <m:dPr>
+                      <m:ctrlPr>
+                        <w:rPr>
+                          <w:rFonts w:ascii="Cambria Math" w:hAnsi="Cambria Math"/>
+                          <w:i/>
+                        </w:rPr>
+                      </m:ctrlPr>
+                    </m:dPr>
+                    <m:e>
+                      <m:r>
+                        <w:rPr>
+                          <w:rFonts w:ascii="Cambria Math" w:hAnsi="Cambria Math"/>
+                        </w:rPr>
+                        <m:t>u,v</m:t>
+                      </m:r>
+                    </m:e>
+                  </m:d>
+                  <m:sSup>
+                    <m:sSupPr>
+                      <m:ctrlPr>
+                        <w:rPr>
+                          <w:rFonts w:ascii="Cambria Math" w:hAnsi="Cambria Math"/>
+                          <w:i/>
+                        </w:rPr>
+                      </m:ctrlPr>
+                    </m:sSupPr>
+                    <m:e>
+                      <m:r>
+                        <w:rPr>
+                          <w:rFonts w:ascii="Cambria Math" w:hAnsi="Cambria Math" w:hint="eastAsia"/>
+                        </w:rPr>
+                        <m:t>e</m:t>
+                      </m:r>
+                    </m:e>
+                    <m:sup>
+                      <m:f>
+                        <m:fPr>
+                          <m:ctrlPr>
+                            <w:rPr>
+                              <w:rFonts w:ascii="Cambria Math" w:hAnsi="Cambria Math"/>
+                              <w:i/>
+                            </w:rPr>
+                          </m:ctrlPr>
+                        </m:fPr>
+                        <m:num>
+                          <m:r>
+                            <w:rPr>
+                              <w:rFonts w:ascii="Cambria Math" w:hAnsi="Cambria Math"/>
+                            </w:rPr>
+                            <m:t>j2π</m:t>
+                          </m:r>
+                          <m:d>
+                            <m:dPr>
+                              <m:ctrlPr>
+                                <w:rPr>
+                                  <w:rFonts w:ascii="Cambria Math" w:hAnsi="Cambria Math"/>
+                                  <w:i/>
+                                </w:rPr>
+                              </m:ctrlPr>
+                            </m:dPr>
+                            <m:e>
+                              <m:r>
+                                <w:rPr>
+                                  <w:rFonts w:ascii="Cambria Math" w:hAnsi="Cambria Math"/>
+                                </w:rPr>
+                                <m:t>ux+vy</m:t>
+                              </m:r>
+                            </m:e>
+                          </m:d>
+                        </m:num>
+                        <m:den>
+                          <m:r>
+                            <w:rPr>
+                              <w:rFonts w:ascii="Cambria Math" w:hAnsi="Cambria Math"/>
+                            </w:rPr>
+                            <m:t>N</m:t>
+                          </m:r>
+                        </m:den>
+                      </m:f>
+                    </m:sup>
+                  </m:sSup>
+                </m:e>
+              </m:nary>
+            </m:e>
+          </m:nary>
+          <m:r>
+            <w:rPr>
+              <w:rFonts w:ascii="Cambria Math" w:hAnsi="Cambria Math"/>
+            </w:rPr>
+            <m:t>,</m:t>
+          </m:r>
+          <m:d>
+            <m:dPr>
+              <m:ctrlPr>
+                <w:rPr>
+                  <w:rFonts w:ascii="Cambria Math" w:hAnsi="Cambria Math"/>
+                  <w:i/>
+                </w:rPr>
+              </m:ctrlPr>
+            </m:dPr>
+            <m:e>
+              <m:r>
+                <w:rPr>
+                  <w:rFonts w:ascii="Cambria Math" w:hAnsi="Cambria Math"/>
+                </w:rPr>
+                <m:t>x,y=0,1,…,N-1</m:t>
+              </m:r>
+            </m:e>
+          </m:d>
+          <m:r>
+            <m:rPr>
+              <m:sty m:val="p"/>
+            </m:rPr>
+            <w:rPr>
+              <w:rFonts w:ascii="Cambria Math" w:hAnsi="Cambria Math"/>
+            </w:rPr>
+            <m:t>……</m:t>
+          </m:r>
+          <m:r>
+            <m:rPr>
+              <m:sty m:val="p"/>
+            </m:rPr>
+            <w:rPr>
+              <w:rFonts w:ascii="Cambria Math" w:hAnsi="Cambria Math" w:hint="eastAsia"/>
+            </w:rPr>
+            <m:t>④</m:t>
+          </m:r>
+        </m:oMath>
+      </m:oMathPara>
+    </w:p>
+    <w:p>
+      <w:pPr>
+        <w:pStyle w:val="a3"/>
+        <w:ind w:left="840" w:firstLineChars="0" w:firstLine="0"/>
+      </w:pPr>
+      <w:r>
+        <w:rPr>
+          <w:rFonts w:hint="eastAsia"/>
+          <w:b/>
+        </w:rPr>
+        <w:t>频谱:</w:t>
+      </w:r>
+      <m:oMath>
+        <m:d>
+          <m:dPr>
+            <m:begChr m:val="|"/>
+            <m:endChr m:val="|"/>
+            <m:ctrlPr>
+              <w:rPr>
+                <w:rFonts w:ascii="Cambria Math" w:hAnsi="Cambria Math"/>
+              </w:rPr>
+            </m:ctrlPr>
+          </m:dPr>
+          <m:e>
+            <m:r>
+              <w:rPr>
+                <w:rFonts w:ascii="Cambria Math" w:hAnsi="Cambria Math"/>
+              </w:rPr>
+              <m:t>F</m:t>
+            </m:r>
+            <m:d>
+              <m:dPr>
+                <m:ctrlPr>
+                  <w:rPr>
+                    <w:rFonts w:ascii="Cambria Math" w:hAnsi="Cambria Math"/>
+                    <w:i/>
+                  </w:rPr>
+                </m:ctrlPr>
+              </m:dPr>
+              <m:e>
+                <m:r>
+                  <w:rPr>
+                    <w:rFonts w:ascii="Cambria Math" w:hAnsi="Cambria Math"/>
+                  </w:rPr>
+                  <m:t>u</m:t>
+                </m:r>
+                <m:r>
+                  <w:rPr>
+                    <w:rFonts w:ascii="Cambria Math" w:hAnsi="Cambria Math" w:hint="eastAsia"/>
+                  </w:rPr>
+                  <m:t>,v</m:t>
+                </m:r>
+              </m:e>
+            </m:d>
+          </m:e>
+        </m:d>
+        <m:r>
+          <m:rPr>
+            <m:sty m:val="p"/>
+          </m:rPr>
+          <w:rPr>
+            <w:rFonts w:ascii="Cambria Math" w:hAnsi="Cambria Math"/>
+          </w:rPr>
+          <m:t>=</m:t>
+        </m:r>
+        <m:rad>
+          <m:radPr>
+            <m:degHide m:val="1"/>
+            <m:ctrlPr>
+              <w:rPr>
+                <w:rFonts w:ascii="Cambria Math" w:hAnsi="Cambria Math"/>
+              </w:rPr>
+            </m:ctrlPr>
+          </m:radPr>
+          <m:deg/>
+          <m:e>
+            <m:sSup>
+              <m:sSupPr>
+                <m:ctrlPr>
+                  <w:rPr>
+                    <w:rFonts w:ascii="Cambria Math" w:hAnsi="Cambria Math"/>
+                    <w:i/>
+                  </w:rPr>
+                </m:ctrlPr>
+              </m:sSupPr>
+              <m:e>
+                <m:r>
+                  <w:rPr>
+                    <w:rFonts w:ascii="Cambria Math" w:hAnsi="Cambria Math"/>
+                  </w:rPr>
+                  <m:t>R</m:t>
+                </m:r>
+              </m:e>
+              <m:sup>
+                <m:r>
+                  <w:rPr>
+                    <w:rFonts w:ascii="Cambria Math" w:hAnsi="Cambria Math"/>
+                  </w:rPr>
+                  <m:t>2</m:t>
+                </m:r>
+              </m:sup>
+            </m:sSup>
+            <m:d>
+              <m:dPr>
+                <m:ctrlPr>
+                  <w:rPr>
+                    <w:rFonts w:ascii="Cambria Math" w:hAnsi="Cambria Math"/>
+                    <w:i/>
+                  </w:rPr>
+                </m:ctrlPr>
+              </m:dPr>
+              <m:e>
+                <m:r>
+                  <w:rPr>
+                    <w:rFonts w:ascii="Cambria Math" w:hAnsi="Cambria Math"/>
+                  </w:rPr>
+                  <m:t>u,v</m:t>
+                </m:r>
+              </m:e>
+            </m:d>
+            <m:r>
+              <w:rPr>
+                <w:rFonts w:ascii="Cambria Math" w:hAnsi="Cambria Math" w:hint="eastAsia"/>
+              </w:rPr>
+              <m:t>+</m:t>
+            </m:r>
+            <m:sSup>
+              <m:sSupPr>
+                <m:ctrlPr>
+                  <w:rPr>
+                    <w:rFonts w:ascii="Cambria Math" w:hAnsi="Cambria Math"/>
+                    <w:i/>
+                  </w:rPr>
+                </m:ctrlPr>
+              </m:sSupPr>
+              <m:e>
+                <m:r>
+                  <w:rPr>
+                    <w:rFonts w:ascii="Cambria Math" w:hAnsi="Cambria Math" w:hint="eastAsia"/>
+                  </w:rPr>
+                  <m:t>I</m:t>
+                </m:r>
+              </m:e>
+              <m:sup>
+                <m:r>
+                  <w:rPr>
+                    <w:rFonts w:ascii="Cambria Math" w:hAnsi="Cambria Math"/>
+                  </w:rPr>
+                  <m:t>2</m:t>
+                </m:r>
+              </m:sup>
+            </m:sSup>
+            <m:d>
+              <m:dPr>
+                <m:ctrlPr>
+                  <w:rPr>
+                    <w:rFonts w:ascii="Cambria Math" w:hAnsi="Cambria Math"/>
+                    <w:i/>
+                  </w:rPr>
+                </m:ctrlPr>
+              </m:dPr>
+              <m:e>
+                <m:r>
+                  <w:rPr>
+                    <w:rFonts w:ascii="Cambria Math" w:hAnsi="Cambria Math" w:hint="eastAsia"/>
+                  </w:rPr>
+                  <m:t>u</m:t>
+                </m:r>
+                <m:r>
+                  <w:rPr>
+                    <w:rFonts w:ascii="Cambria Math" w:hAnsi="Cambria Math"/>
+                  </w:rPr>
+                  <m:t>,v</m:t>
+                </m:r>
+              </m:e>
+            </m:d>
+          </m:e>
+        </m:rad>
+      </m:oMath>
+    </w:p>
+    <w:p>
+      <w:pPr>
+        <w:pStyle w:val="a3"/>
+        <w:ind w:left="840" w:firstLineChars="0" w:firstLine="0"/>
+        <w:rPr>
+          <w:rFonts w:hint="eastAsia"/>
+          <w:i/>
+        </w:rPr>
+      </w:pPr>
+      <w:r>
+        <w:rPr>
+          <w:rFonts w:hint="eastAsia"/>
+          <w:b/>
+        </w:rPr>
+        <w:t>功率谱:</w:t>
+      </w:r>
+      <m:oMath>
+        <m:r>
+          <w:rPr>
+            <w:rFonts w:ascii="Cambria Math" w:hAnsi="Cambria Math"/>
+          </w:rPr>
+          <m:t>P</m:t>
+        </m:r>
+        <m:d>
+          <m:dPr>
+            <m:ctrlPr>
+              <w:rPr>
+                <w:rFonts w:ascii="Cambria Math" w:hAnsi="Cambria Math"/>
+                <w:i/>
+              </w:rPr>
+            </m:ctrlPr>
+          </m:dPr>
+          <m:e>
+            <m:r>
+              <w:rPr>
+                <w:rFonts w:ascii="Cambria Math" w:hAnsi="Cambria Math"/>
+              </w:rPr>
+              <m:t>u</m:t>
+            </m:r>
+            <m:r>
+              <w:rPr>
+                <w:rFonts w:ascii="Cambria Math" w:hAnsi="Cambria Math" w:hint="eastAsia"/>
+              </w:rPr>
+              <m:t>,v</m:t>
+            </m:r>
+          </m:e>
+        </m:d>
+        <m:r>
+          <m:rPr>
+            <m:sty m:val="p"/>
+          </m:rPr>
+          <w:rPr>
+            <w:rFonts w:ascii="Cambria Math" w:hAnsi="Cambria Math" w:hint="eastAsia"/>
+          </w:rPr>
+          <m:t>=</m:t>
+        </m:r>
+        <m:sSup>
+          <m:sSupPr>
+            <m:ctrlPr>
+              <w:rPr>
+                <w:rFonts w:ascii="Cambria Math" w:hAnsi="Cambria Math"/>
+                <w:i/>
+              </w:rPr>
+            </m:ctrlPr>
+          </m:sSupPr>
+          <m:e>
+            <m:d>
+              <m:dPr>
+                <m:begChr m:val="|"/>
+                <m:endChr m:val="|"/>
+                <m:ctrlPr>
+                  <w:rPr>
+                    <w:rFonts w:ascii="Cambria Math" w:hAnsi="Cambria Math"/>
+                  </w:rPr>
+                </m:ctrlPr>
+              </m:dPr>
+              <m:e>
+                <m:r>
+                  <w:rPr>
+                    <w:rFonts w:ascii="Cambria Math" w:hAnsi="Cambria Math"/>
+                  </w:rPr>
+                  <m:t>F</m:t>
+                </m:r>
+                <m:d>
+                  <m:dPr>
+                    <m:ctrlPr>
+                      <w:rPr>
+                        <w:rFonts w:ascii="Cambria Math" w:hAnsi="Cambria Math"/>
+                        <w:i/>
+                      </w:rPr>
+                    </m:ctrlPr>
+                  </m:dPr>
+                  <m:e>
+                    <m:r>
+                      <w:rPr>
+                        <w:rFonts w:ascii="Cambria Math" w:hAnsi="Cambria Math"/>
+                      </w:rPr>
+                      <m:t>u,v</m:t>
+                    </m:r>
+                  </m:e>
+                </m:d>
+              </m:e>
+            </m:d>
+          </m:e>
+          <m:sup>
+            <m:r>
+              <w:rPr>
+                <w:rFonts w:ascii="Cambria Math" w:hAnsi="Cambria Math"/>
+              </w:rPr>
+              <m:t>2</m:t>
+            </m:r>
+          </m:sup>
+        </m:sSup>
+        <m:r>
+          <w:rPr>
+            <w:rFonts w:ascii="Cambria Math" w:hAnsi="Cambria Math" w:hint="eastAsia"/>
+          </w:rPr>
+          <m:t>=</m:t>
+        </m:r>
+        <m:sSup>
+          <m:sSupPr>
+            <m:ctrlPr>
+              <w:rPr>
+                <w:rFonts w:ascii="Cambria Math" w:hAnsi="Cambria Math"/>
+                <w:i/>
+              </w:rPr>
+            </m:ctrlPr>
+          </m:sSupPr>
+          <m:e>
+            <m:r>
+              <w:rPr>
+                <w:rFonts w:ascii="Cambria Math" w:hAnsi="Cambria Math"/>
+              </w:rPr>
+              <m:t>R</m:t>
+            </m:r>
+          </m:e>
+          <m:sup>
+            <m:r>
+              <w:rPr>
+                <w:rFonts w:ascii="Cambria Math" w:hAnsi="Cambria Math"/>
+              </w:rPr>
+              <m:t>2</m:t>
+            </m:r>
+          </m:sup>
+        </m:sSup>
+        <m:d>
+          <m:dPr>
+            <m:ctrlPr>
+              <w:rPr>
+                <w:rFonts w:ascii="Cambria Math" w:hAnsi="Cambria Math"/>
+                <w:i/>
+              </w:rPr>
+            </m:ctrlPr>
+          </m:dPr>
+          <m:e>
+            <m:r>
+              <w:rPr>
+                <w:rFonts w:ascii="Cambria Math" w:hAnsi="Cambria Math"/>
+              </w:rPr>
+              <m:t>u,v</m:t>
+            </m:r>
+          </m:e>
+        </m:d>
+        <m:r>
+          <w:rPr>
+            <w:rFonts w:ascii="Cambria Math" w:hAnsi="Cambria Math" w:hint="eastAsia"/>
+          </w:rPr>
+          <m:t>+</m:t>
+        </m:r>
+        <m:sSup>
+          <m:sSupPr>
+            <m:ctrlPr>
+              <w:rPr>
+                <w:rFonts w:ascii="Cambria Math" w:hAnsi="Cambria Math"/>
+                <w:i/>
+              </w:rPr>
+            </m:ctrlPr>
+          </m:sSupPr>
+          <m:e>
+            <m:r>
+              <w:rPr>
+                <w:rFonts w:ascii="Cambria Math" w:hAnsi="Cambria Math" w:hint="eastAsia"/>
+              </w:rPr>
+              <m:t>I</m:t>
+            </m:r>
+          </m:e>
+          <m:sup>
+            <m:r>
+              <w:rPr>
+                <w:rFonts w:ascii="Cambria Math" w:hAnsi="Cambria Math"/>
+              </w:rPr>
+              <m:t>2</m:t>
+            </m:r>
+          </m:sup>
+        </m:sSup>
+        <m:d>
+          <m:dPr>
+            <m:ctrlPr>
+              <w:rPr>
+                <w:rFonts w:ascii="Cambria Math" w:hAnsi="Cambria Math"/>
+                <w:i/>
+              </w:rPr>
+            </m:ctrlPr>
+          </m:dPr>
+          <m:e>
+            <m:r>
+              <w:rPr>
+                <w:rFonts w:ascii="Cambria Math" w:hAnsi="Cambria Math" w:hint="eastAsia"/>
+              </w:rPr>
+              <m:t>u</m:t>
+            </m:r>
+            <m:r>
+              <w:rPr>
+                <w:rFonts w:ascii="Cambria Math" w:hAnsi="Cambria Math"/>
+              </w:rPr>
+              <m:t>,v</m:t>
+            </m:r>
+          </m:e>
+        </m:d>
+      </m:oMath>
+    </w:p>
+    <w:p>
+      <w:pPr>
+        <w:pStyle w:val="a3"/>
+        <w:ind w:left="840" w:firstLineChars="0" w:firstLine="0"/>
+      </w:pPr>
+      <w:r>
+        <w:rPr>
+          <w:rFonts w:hint="eastAsia"/>
+          <w:b/>
+        </w:rPr>
+        <w:t>相位角:</w:t>
+      </w:r>
+      <m:oMath>
+        <m:r>
+          <w:rPr>
+            <w:rFonts w:ascii="Cambria Math" w:hAnsi="Cambria Math"/>
+          </w:rPr>
+          <m:t>ϕ</m:t>
+        </m:r>
+        <m:d>
+          <m:dPr>
+            <m:ctrlPr>
+              <w:rPr>
+                <w:rFonts w:ascii="Cambria Math" w:hAnsi="Cambria Math"/>
+              </w:rPr>
+            </m:ctrlPr>
+          </m:dPr>
+          <m:e>
+            <m:r>
+              <m:rPr>
+                <m:sty m:val="p"/>
+              </m:rPr>
+              <w:rPr>
+                <w:rFonts w:ascii="Cambria Math" w:hAnsi="Cambria Math"/>
+              </w:rPr>
+              <m:t>u</m:t>
+            </m:r>
+          </m:e>
+        </m:d>
+        <m:r>
+          <m:rPr>
+            <m:sty m:val="p"/>
+          </m:rPr>
+          <w:rPr>
+            <w:rFonts w:ascii="Cambria Math" w:hAnsi="Cambria Math"/>
+          </w:rPr>
+          <m:t>=arctan⁡(</m:t>
+        </m:r>
+        <m:f>
+          <m:fPr>
+            <m:ctrlPr>
+              <w:rPr>
+                <w:rFonts w:ascii="Cambria Math" w:hAnsi="Cambria Math"/>
+              </w:rPr>
+            </m:ctrlPr>
+          </m:fPr>
+          <m:num>
+            <m:r>
+              <w:rPr>
+                <w:rFonts w:ascii="Cambria Math" w:hAnsi="Cambria Math"/>
+              </w:rPr>
+              <m:t>I(u,v)</m:t>
+            </m:r>
+          </m:num>
+          <m:den>
+            <m:r>
+              <w:rPr>
+                <w:rFonts w:ascii="Cambria Math" w:hAnsi="Cambria Math" w:hint="eastAsia"/>
+              </w:rPr>
+              <m:t>R(u</m:t>
+            </m:r>
+            <m:r>
+              <w:rPr>
+                <w:rFonts w:ascii="Cambria Math" w:hAnsi="Cambria Math"/>
+              </w:rPr>
+              <m:t>,v</m:t>
+            </m:r>
+            <m:r>
+              <w:rPr>
+                <w:rFonts w:ascii="Cambria Math" w:hAnsi="Cambria Math" w:hint="eastAsia"/>
+              </w:rPr>
+              <m:t>)</m:t>
+            </m:r>
+          </m:den>
+        </m:f>
+        <m:r>
+          <m:rPr>
+            <m:sty m:val="p"/>
+          </m:rPr>
+          <w:rPr>
+            <w:rFonts w:ascii="Cambria Math" w:hAnsi="Cambria Math"/>
+          </w:rPr>
+          <m:t>)</m:t>
+        </m:r>
+      </m:oMath>
+    </w:p>
+    <w:p>
+      <w:pPr>
+        <w:widowControl/>
+        <w:jc w:val="left"/>
+      </w:pPr>
+      <w:r>
+        <w:br w:type="page"/>
+      </w:r>
+    </w:p>
+    <w:p>
+      <w:pPr>
+        <w:pStyle w:val="a3"/>
+        <w:ind w:left="840" w:firstLineChars="0" w:firstLine="0"/>
+      </w:pPr>
     </w:p>
     <w:p>
       <w:pPr>
@@ -92,6 +2712,2360 @@
     <w:p>
       <w:pPr>
         <w:pStyle w:val="a3"/>
+        <w:ind w:left="840" w:firstLineChars="0" w:firstLine="0"/>
+      </w:pPr>
+      <w:r>
+        <w:rPr>
+          <w:rFonts w:hint="eastAsia"/>
+        </w:rPr>
+        <w:t>图像的灰度统计直方图是一个1-D的离散函数:</w:t>
+      </w:r>
+    </w:p>
+    <w:p>
+      <w:pPr>
+        <w:pStyle w:val="a3"/>
+        <w:ind w:left="840" w:firstLineChars="0" w:firstLine="0"/>
+      </w:pPr>
+      <m:oMathPara>
+        <m:oMath>
+          <m:sSub>
+            <m:sSubPr>
+              <m:ctrlPr>
+                <w:rPr>
+                  <w:rFonts w:ascii="Cambria Math" w:hAnsi="Cambria Math"/>
+                </w:rPr>
+              </m:ctrlPr>
+            </m:sSubPr>
+            <m:e>
+              <m:r>
+                <w:rPr>
+                  <w:rFonts w:ascii="Cambria Math" w:hAnsi="Cambria Math"/>
+                </w:rPr>
+                <m:t>P</m:t>
+              </m:r>
+            </m:e>
+            <m:sub>
+              <m:r>
+                <w:rPr>
+                  <w:rFonts w:ascii="Cambria Math" w:hAnsi="Cambria Math"/>
+                </w:rPr>
+                <m:t>f</m:t>
+              </m:r>
+            </m:sub>
+          </m:sSub>
+          <m:d>
+            <m:dPr>
+              <m:ctrlPr>
+                <w:rPr>
+                  <w:rFonts w:ascii="Cambria Math" w:hAnsi="Cambria Math"/>
+                  <w:i/>
+                </w:rPr>
+              </m:ctrlPr>
+            </m:dPr>
+            <m:e>
+              <m:sSub>
+                <m:sSubPr>
+                  <m:ctrlPr>
+                    <w:rPr>
+                      <w:rFonts w:ascii="Cambria Math" w:hAnsi="Cambria Math"/>
+                      <w:i/>
+                    </w:rPr>
+                  </m:ctrlPr>
+                </m:sSubPr>
+                <m:e>
+                  <m:r>
+                    <w:rPr>
+                      <w:rFonts w:ascii="Cambria Math" w:hAnsi="Cambria Math"/>
+                    </w:rPr>
+                    <m:t>f</m:t>
+                  </m:r>
+                </m:e>
+                <m:sub>
+                  <m:r>
+                    <w:rPr>
+                      <w:rFonts w:ascii="Cambria Math" w:hAnsi="Cambria Math"/>
+                    </w:rPr>
+                    <m:t>k</m:t>
+                  </m:r>
+                </m:sub>
+              </m:sSub>
+            </m:e>
+          </m:d>
+          <m:r>
+            <w:rPr>
+              <w:rFonts w:ascii="Cambria Math" w:hAnsi="Cambria Math"/>
+            </w:rPr>
+            <m:t>=</m:t>
+          </m:r>
+          <m:f>
+            <m:fPr>
+              <m:ctrlPr>
+                <w:rPr>
+                  <w:rFonts w:ascii="Cambria Math" w:hAnsi="Cambria Math"/>
+                  <w:i/>
+                </w:rPr>
+              </m:ctrlPr>
+            </m:fPr>
+            <m:num>
+              <m:sSub>
+                <m:sSubPr>
+                  <m:ctrlPr>
+                    <w:rPr>
+                      <w:rFonts w:ascii="Cambria Math" w:hAnsi="Cambria Math"/>
+                      <w:i/>
+                    </w:rPr>
+                  </m:ctrlPr>
+                </m:sSubPr>
+                <m:e>
+                  <m:r>
+                    <w:rPr>
+                      <w:rFonts w:ascii="Cambria Math" w:hAnsi="Cambria Math"/>
+                    </w:rPr>
+                    <m:t>n</m:t>
+                  </m:r>
+                </m:e>
+                <m:sub>
+                  <m:r>
+                    <w:rPr>
+                      <w:rFonts w:ascii="Cambria Math" w:hAnsi="Cambria Math"/>
+                    </w:rPr>
+                    <m:t>k</m:t>
+                  </m:r>
+                </m:sub>
+              </m:sSub>
+            </m:num>
+            <m:den>
+              <m:r>
+                <w:rPr>
+                  <w:rFonts w:ascii="Cambria Math" w:hAnsi="Cambria Math"/>
+                </w:rPr>
+                <m:t>n</m:t>
+              </m:r>
+            </m:den>
+          </m:f>
+          <m:r>
+            <w:rPr>
+              <w:rFonts w:ascii="Cambria Math" w:hAnsi="Cambria Math"/>
+            </w:rPr>
+            <m:t>,(k=0,1,2,…,L-1)</m:t>
+          </m:r>
+        </m:oMath>
+      </m:oMathPara>
+    </w:p>
+    <w:p>
+      <w:pPr>
+        <w:pStyle w:val="a3"/>
+        <w:ind w:left="840"/>
+      </w:pPr>
+      <m:oMath>
+        <m:sSub>
+          <m:sSubPr>
+            <m:ctrlPr>
+              <w:rPr>
+                <w:rFonts w:ascii="Cambria Math" w:hAnsi="Cambria Math"/>
+                <w:i/>
+              </w:rPr>
+            </m:ctrlPr>
+          </m:sSubPr>
+          <m:e>
+            <m:r>
+              <w:rPr>
+                <w:rFonts w:ascii="Cambria Math" w:hAnsi="Cambria Math"/>
+              </w:rPr>
+              <m:t>f</m:t>
+            </m:r>
+          </m:e>
+          <m:sub>
+            <m:r>
+              <w:rPr>
+                <w:rFonts w:ascii="Cambria Math" w:hAnsi="Cambria Math"/>
+              </w:rPr>
+              <m:t>k</m:t>
+            </m:r>
+          </m:sub>
+        </m:sSub>
+      </m:oMath>
+      <w:r>
+        <w:t xml:space="preserve"> </w:t>
+      </w:r>
+      <w:r>
+        <w:rPr>
+          <w:rFonts w:hint="eastAsia"/>
+        </w:rPr>
+        <w:t>为图像</w:t>
+      </w:r>
+      <w:r>
+        <w:rPr>
+          <w:rFonts w:hint="eastAsia"/>
+        </w:rPr>
+        <w:t>f</w:t>
+      </w:r>
+      <w:r>
+        <w:t>(</w:t>
+      </w:r>
+      <w:proofErr w:type="spellStart"/>
+      <w:r>
+        <w:t>x,y</w:t>
+      </w:r>
+      <w:proofErr w:type="spellEnd"/>
+      <w:r>
+        <w:t>)</w:t>
+      </w:r>
+      <w:r>
+        <w:rPr>
+          <w:rFonts w:hint="eastAsia"/>
+        </w:rPr>
+        <w:t>的第k级灰度值,</w:t>
+      </w:r>
+      <m:oMath>
+        <m:r>
+          <w:rPr>
+            <w:rFonts w:ascii="Cambria Math" w:hAnsi="Cambria Math"/>
+          </w:rPr>
+          <m:t xml:space="preserve"> </m:t>
+        </m:r>
+        <m:sSub>
+          <m:sSubPr>
+            <m:ctrlPr>
+              <w:rPr>
+                <w:rFonts w:ascii="Cambria Math" w:hAnsi="Cambria Math"/>
+                <w:i/>
+              </w:rPr>
+            </m:ctrlPr>
+          </m:sSubPr>
+          <m:e>
+            <m:r>
+              <w:rPr>
+                <w:rFonts w:ascii="Cambria Math" w:hAnsi="Cambria Math"/>
+              </w:rPr>
+              <m:t>n</m:t>
+            </m:r>
+          </m:e>
+          <m:sub>
+            <m:r>
+              <w:rPr>
+                <w:rFonts w:ascii="Cambria Math" w:hAnsi="Cambria Math"/>
+              </w:rPr>
+              <m:t>k</m:t>
+            </m:r>
+          </m:sub>
+        </m:sSub>
+      </m:oMath>
+      <w:r>
+        <w:rPr>
+          <w:rFonts w:hint="eastAsia"/>
+        </w:rPr>
+        <w:t>为图像中灰度值为</w:t>
+      </w:r>
+      <m:oMath>
+        <m:sSub>
+          <m:sSubPr>
+            <m:ctrlPr>
+              <w:rPr>
+                <w:rFonts w:ascii="Cambria Math" w:hAnsi="Cambria Math"/>
+                <w:i/>
+              </w:rPr>
+            </m:ctrlPr>
+          </m:sSubPr>
+          <m:e>
+            <m:r>
+              <w:rPr>
+                <w:rFonts w:ascii="Cambria Math" w:hAnsi="Cambria Math"/>
+              </w:rPr>
+              <m:t>f</m:t>
+            </m:r>
+          </m:e>
+          <m:sub>
+            <m:r>
+              <w:rPr>
+                <w:rFonts w:ascii="Cambria Math" w:hAnsi="Cambria Math"/>
+              </w:rPr>
+              <m:t>k</m:t>
+            </m:r>
+          </m:sub>
+        </m:sSub>
+      </m:oMath>
+      <w:r>
+        <w:rPr>
+          <w:rFonts w:hint="eastAsia"/>
+        </w:rPr>
+        <w:t>的像素的个数,n为像素总数,表现的是图像上各种灰度的像素所占的比例</w:t>
+      </w:r>
+      <w:r>
+        <w:rPr>
+          <w:rFonts w:hint="eastAsia"/>
+        </w:rPr>
+        <w:t>或者概率,所有灰度的概率加在一起等于1.</w:t>
+      </w:r>
+    </w:p>
+    <w:p>
+      <w:pPr>
+        <w:pStyle w:val="a3"/>
+        <w:ind w:left="840"/>
+      </w:pPr>
+      <w:r>
+        <w:rPr>
+          <w:rFonts w:hint="eastAsia"/>
+        </w:rPr>
+        <w:t>直方图均衡化就是把原始的直方图变换为均匀分布的形式,达到增加动态范围从而增强整体的对比度的效果.</w:t>
+      </w:r>
+    </w:p>
+    <w:p>
+      <w:pPr>
+        <w:pStyle w:val="a3"/>
+        <w:ind w:left="840"/>
+      </w:pPr>
+      <w:r>
+        <w:rPr>
+          <w:rFonts w:hint="eastAsia"/>
+        </w:rPr>
+        <w:t>变换函数要满足两个条件:</w:t>
+      </w:r>
+    </w:p>
+    <w:p>
+      <w:pPr>
+        <w:pStyle w:val="a3"/>
+        <w:ind w:left="840"/>
+      </w:pPr>
+      <w:r>
+        <w:rPr>
+          <w:rFonts w:hint="eastAsia"/>
+        </w:rPr>
+        <w:t>在0≤f≤L-</w:t>
+      </w:r>
+      <w:r>
+        <w:t>1</w:t>
+      </w:r>
+      <w:r>
+        <w:rPr>
+          <w:rFonts w:hint="eastAsia"/>
+        </w:rPr>
+        <w:t>的范围内是一个单值单增函数,这是为了保证</w:t>
+      </w:r>
+      <w:proofErr w:type="gramStart"/>
+      <w:r>
+        <w:rPr>
+          <w:rFonts w:hint="eastAsia"/>
+        </w:rPr>
+        <w:t>原图各级</w:t>
+      </w:r>
+      <w:proofErr w:type="gramEnd"/>
+      <w:r>
+        <w:rPr>
+          <w:rFonts w:hint="eastAsia"/>
+        </w:rPr>
+        <w:t>灰度在变换后仍然保持排列顺序</w:t>
+      </w:r>
+    </w:p>
+    <w:p>
+      <w:pPr>
+        <w:pStyle w:val="a3"/>
+        <w:ind w:left="840"/>
+      </w:pPr>
+      <w:r>
+        <w:rPr>
+          <w:rFonts w:hint="eastAsia"/>
+        </w:rPr>
+        <w:t>对于0≤f≤L-</w:t>
+      </w:r>
+      <w:r>
+        <w:t>1</w:t>
+      </w:r>
+      <w:r>
+        <w:rPr>
+          <w:rFonts w:hint="eastAsia"/>
+        </w:rPr>
+        <w:t>有0≤g≤L-</w:t>
+      </w:r>
+      <w:r>
+        <w:t>1,</w:t>
+      </w:r>
+      <w:r>
+        <w:rPr>
+          <w:rFonts w:hint="eastAsia"/>
+        </w:rPr>
+        <w:t>这是为了保持灰度值动态范围一致.</w:t>
+      </w:r>
+    </w:p>
+    <w:p>
+      <w:pPr>
+        <w:pStyle w:val="a3"/>
+        <w:ind w:left="840"/>
+      </w:pPr>
+      <w:r>
+        <w:rPr>
+          <w:rFonts w:hint="eastAsia"/>
+        </w:rPr>
+        <w:t>累积分布函数(CDF)可以实现这个功能:</w:t>
+      </w:r>
+    </w:p>
+    <w:p>
+      <w:pPr>
+        <w:pStyle w:val="a3"/>
+        <w:ind w:left="840"/>
+      </w:pPr>
+      <m:oMathPara>
+        <m:oMathParaPr>
+          <m:jc m:val="center"/>
+        </m:oMathParaPr>
+        <m:oMath>
+          <m:sSub>
+            <m:sSubPr>
+              <m:ctrlPr>
+                <w:rPr>
+                  <w:rFonts w:ascii="Cambria Math" w:hAnsi="Cambria Math"/>
+                </w:rPr>
+              </m:ctrlPr>
+            </m:sSubPr>
+            <m:e>
+              <m:r>
+                <w:rPr>
+                  <w:rFonts w:ascii="Cambria Math" w:hAnsi="Cambria Math" w:hint="eastAsia"/>
+                </w:rPr>
+                <m:t>g</m:t>
+              </m:r>
+            </m:e>
+            <m:sub>
+              <m:r>
+                <w:rPr>
+                  <w:rFonts w:ascii="Cambria Math" w:hAnsi="Cambria Math"/>
+                </w:rPr>
+                <m:t>k</m:t>
+              </m:r>
+            </m:sub>
+          </m:sSub>
+          <m:r>
+            <w:rPr>
+              <w:rFonts w:ascii="Cambria Math" w:hAnsi="Cambria Math"/>
+            </w:rPr>
+            <m:t>=</m:t>
+          </m:r>
+          <m:nary>
+            <m:naryPr>
+              <m:chr m:val="∑"/>
+              <m:limLoc m:val="undOvr"/>
+              <m:ctrlPr>
+                <w:rPr>
+                  <w:rFonts w:ascii="Cambria Math" w:hAnsi="Cambria Math"/>
+                  <w:i/>
+                </w:rPr>
+              </m:ctrlPr>
+            </m:naryPr>
+            <m:sub>
+              <m:r>
+                <w:rPr>
+                  <w:rFonts w:ascii="Cambria Math" w:hAnsi="Cambria Math"/>
+                </w:rPr>
+                <m:t>i=0</m:t>
+              </m:r>
+            </m:sub>
+            <m:sup>
+              <m:r>
+                <w:rPr>
+                  <w:rFonts w:ascii="Cambria Math" w:hAnsi="Cambria Math"/>
+                </w:rPr>
+                <m:t>k</m:t>
+              </m:r>
+            </m:sup>
+            <m:e>
+              <m:f>
+                <m:fPr>
+                  <m:ctrlPr>
+                    <w:rPr>
+                      <w:rFonts w:ascii="Cambria Math" w:hAnsi="Cambria Math"/>
+                      <w:i/>
+                    </w:rPr>
+                  </m:ctrlPr>
+                </m:fPr>
+                <m:num>
+                  <m:sSub>
+                    <m:sSubPr>
+                      <m:ctrlPr>
+                        <w:rPr>
+                          <w:rFonts w:ascii="Cambria Math" w:hAnsi="Cambria Math"/>
+                          <w:i/>
+                        </w:rPr>
+                      </m:ctrlPr>
+                    </m:sSubPr>
+                    <m:e>
+                      <m:r>
+                        <w:rPr>
+                          <w:rFonts w:ascii="Cambria Math" w:hAnsi="Cambria Math"/>
+                        </w:rPr>
+                        <m:t>n</m:t>
+                      </m:r>
+                    </m:e>
+                    <m:sub>
+                      <m:r>
+                        <w:rPr>
+                          <w:rFonts w:ascii="Cambria Math" w:hAnsi="Cambria Math"/>
+                        </w:rPr>
+                        <m:t>i</m:t>
+                      </m:r>
+                    </m:sub>
+                  </m:sSub>
+                </m:num>
+                <m:den>
+                  <m:r>
+                    <w:rPr>
+                      <w:rFonts w:ascii="Cambria Math" w:hAnsi="Cambria Math"/>
+                    </w:rPr>
+                    <m:t>n</m:t>
+                  </m:r>
+                </m:den>
+              </m:f>
+            </m:e>
+          </m:nary>
+          <m:r>
+            <w:rPr>
+              <w:rFonts w:ascii="Cambria Math" w:hAnsi="Cambria Math"/>
+            </w:rPr>
+            <m:t>=</m:t>
+          </m:r>
+          <m:nary>
+            <m:naryPr>
+              <m:chr m:val="∑"/>
+              <m:limLoc m:val="undOvr"/>
+              <m:ctrlPr>
+                <w:rPr>
+                  <w:rFonts w:ascii="Cambria Math" w:hAnsi="Cambria Math"/>
+                  <w:i/>
+                </w:rPr>
+              </m:ctrlPr>
+            </m:naryPr>
+            <m:sub>
+              <m:r>
+                <w:rPr>
+                  <w:rFonts w:ascii="Cambria Math" w:hAnsi="Cambria Math"/>
+                </w:rPr>
+                <m:t>i=0</m:t>
+              </m:r>
+            </m:sub>
+            <m:sup>
+              <m:r>
+                <w:rPr>
+                  <w:rFonts w:ascii="Cambria Math" w:hAnsi="Cambria Math"/>
+                </w:rPr>
+                <m:t>k</m:t>
+              </m:r>
+            </m:sup>
+            <m:e>
+              <m:sSub>
+                <m:sSubPr>
+                  <m:ctrlPr>
+                    <w:rPr>
+                      <w:rFonts w:ascii="Cambria Math" w:hAnsi="Cambria Math"/>
+                      <w:i/>
+                    </w:rPr>
+                  </m:ctrlPr>
+                </m:sSubPr>
+                <m:e>
+                  <m:r>
+                    <w:rPr>
+                      <w:rFonts w:ascii="Cambria Math" w:hAnsi="Cambria Math"/>
+                    </w:rPr>
+                    <m:t>P</m:t>
+                  </m:r>
+                </m:e>
+                <m:sub>
+                  <m:r>
+                    <w:rPr>
+                      <w:rFonts w:ascii="Cambria Math" w:hAnsi="Cambria Math"/>
+                    </w:rPr>
+                    <m:t>f</m:t>
+                  </m:r>
+                </m:sub>
+              </m:sSub>
+              <m:d>
+                <m:dPr>
+                  <m:ctrlPr>
+                    <w:rPr>
+                      <w:rFonts w:ascii="Cambria Math" w:hAnsi="Cambria Math"/>
+                      <w:i/>
+                    </w:rPr>
+                  </m:ctrlPr>
+                </m:dPr>
+                <m:e>
+                  <m:sSub>
+                    <m:sSubPr>
+                      <m:ctrlPr>
+                        <w:rPr>
+                          <w:rFonts w:ascii="Cambria Math" w:hAnsi="Cambria Math"/>
+                          <w:i/>
+                        </w:rPr>
+                      </m:ctrlPr>
+                    </m:sSubPr>
+                    <m:e>
+                      <m:r>
+                        <w:rPr>
+                          <w:rFonts w:ascii="Cambria Math" w:hAnsi="Cambria Math"/>
+                        </w:rPr>
+                        <m:t>f</m:t>
+                      </m:r>
+                    </m:e>
+                    <m:sub>
+                      <m:r>
+                        <w:rPr>
+                          <w:rFonts w:ascii="Cambria Math" w:hAnsi="Cambria Math"/>
+                        </w:rPr>
+                        <m:t>i</m:t>
+                      </m:r>
+                    </m:sub>
+                  </m:sSub>
+                </m:e>
+              </m:d>
+            </m:e>
+          </m:nary>
+          <m:r>
+            <w:rPr>
+              <w:rFonts w:ascii="Cambria Math" w:hAnsi="Cambria Math"/>
+            </w:rPr>
+            <m:t>,(0≤</m:t>
+          </m:r>
+          <m:sSub>
+            <m:sSubPr>
+              <m:ctrlPr>
+                <w:rPr>
+                  <w:rFonts w:ascii="Cambria Math" w:hAnsi="Cambria Math"/>
+                  <w:i/>
+                </w:rPr>
+              </m:ctrlPr>
+            </m:sSubPr>
+            <m:e>
+              <m:r>
+                <w:rPr>
+                  <w:rFonts w:ascii="Cambria Math" w:hAnsi="Cambria Math"/>
+                </w:rPr>
+                <m:t>f</m:t>
+              </m:r>
+            </m:e>
+            <m:sub>
+              <m:r>
+                <w:rPr>
+                  <w:rFonts w:ascii="Cambria Math" w:hAnsi="Cambria Math"/>
+                </w:rPr>
+                <m:t>k</m:t>
+              </m:r>
+            </m:sub>
+          </m:sSub>
+          <m:r>
+            <w:rPr>
+              <w:rFonts w:ascii="Cambria Math" w:hAnsi="Cambria Math"/>
+            </w:rPr>
+            <m:t>≤1,k=0,1,…,L-1)</m:t>
+          </m:r>
+        </m:oMath>
+      </m:oMathPara>
+    </w:p>
+    <w:p>
+      <w:pPr>
+        <w:pStyle w:val="a3"/>
+        <w:ind w:left="840"/>
+      </w:pPr>
+      <w:r>
+        <w:rPr>
+          <w:rFonts w:hint="eastAsia"/>
+        </w:rPr>
+        <w:t>CDF函数的计算方法是,先算出原始直方图</w:t>
+      </w:r>
+      <m:oMath>
+        <m:sSub>
+          <m:sSubPr>
+            <m:ctrlPr>
+              <w:rPr>
+                <w:rFonts w:ascii="Cambria Math" w:hAnsi="Cambria Math"/>
+                <w:i/>
+              </w:rPr>
+            </m:ctrlPr>
+          </m:sSubPr>
+          <m:e>
+            <m:r>
+              <w:rPr>
+                <w:rFonts w:ascii="Cambria Math" w:hAnsi="Cambria Math"/>
+              </w:rPr>
+              <m:t>P</m:t>
+            </m:r>
+          </m:e>
+          <m:sub>
+            <m:r>
+              <w:rPr>
+                <w:rFonts w:ascii="Cambria Math" w:hAnsi="Cambria Math"/>
+              </w:rPr>
+              <m:t>f</m:t>
+            </m:r>
+          </m:sub>
+        </m:sSub>
+      </m:oMath>
+      <w:r>
+        <w:rPr>
+          <w:rFonts w:hint="eastAsia"/>
+        </w:rPr>
+        <w:t>,我们知道直方图是一个离散函数,就像一个数列一样,把它的所有项加起来等于1.当要计算原始CDF值</w:t>
+      </w:r>
+      <m:oMath>
+        <m:sSub>
+          <m:sSubPr>
+            <m:ctrlPr>
+              <w:rPr>
+                <w:rFonts w:ascii="Cambria Math" w:hAnsi="Cambria Math"/>
+              </w:rPr>
+            </m:ctrlPr>
+          </m:sSubPr>
+          <m:e>
+            <m:r>
+              <w:rPr>
+                <w:rFonts w:ascii="Cambria Math" w:hAnsi="Cambria Math" w:hint="eastAsia"/>
+              </w:rPr>
+              <m:t>g</m:t>
+            </m:r>
+          </m:e>
+          <m:sub>
+            <m:r>
+              <w:rPr>
+                <w:rFonts w:ascii="Cambria Math" w:hAnsi="Cambria Math"/>
+              </w:rPr>
+              <m:t>k</m:t>
+            </m:r>
+          </m:sub>
+        </m:sSub>
+      </m:oMath>
+      <w:r>
+        <w:rPr>
+          <w:rFonts w:hint="eastAsia"/>
+        </w:rPr>
+        <w:t>时,就把原始直方图的从0到k的值累加在一起.</w:t>
+      </w:r>
+    </w:p>
+    <w:p>
+      <w:pPr>
+        <w:pStyle w:val="a3"/>
+        <w:ind w:left="840"/>
+      </w:pPr>
+      <w:r>
+        <w:rPr>
+          <w:rFonts w:hint="eastAsia"/>
+        </w:rPr>
+        <w:t>然后计算取整,</w:t>
+      </w:r>
+      <m:oMath>
+        <m:r>
+          <m:rPr>
+            <m:sty m:val="p"/>
+          </m:rPr>
+          <w:rPr>
+            <w:rFonts w:ascii="Cambria Math" w:hAnsi="Cambria Math"/>
+          </w:rPr>
+          <m:t xml:space="preserve"> </m:t>
+        </m:r>
+        <m:sSup>
+          <m:sSupPr>
+            <m:ctrlPr>
+              <w:rPr>
+                <w:rFonts w:ascii="Cambria Math" w:hAnsi="Cambria Math"/>
+              </w:rPr>
+            </m:ctrlPr>
+          </m:sSupPr>
+          <m:e>
+            <m:sSub>
+              <m:sSubPr>
+                <m:ctrlPr>
+                  <w:rPr>
+                    <w:rFonts w:ascii="Cambria Math" w:hAnsi="Cambria Math"/>
+                  </w:rPr>
+                </m:ctrlPr>
+              </m:sSubPr>
+              <m:e>
+                <m:r>
+                  <w:rPr>
+                    <w:rFonts w:ascii="Cambria Math" w:hAnsi="Cambria Math" w:hint="eastAsia"/>
+                  </w:rPr>
+                  <m:t>g</m:t>
+                </m:r>
+              </m:e>
+              <m:sub>
+                <m:r>
+                  <w:rPr>
+                    <w:rFonts w:ascii="Cambria Math" w:hAnsi="Cambria Math"/>
+                  </w:rPr>
+                  <m:t>k</m:t>
+                </m:r>
+              </m:sub>
+            </m:sSub>
+          </m:e>
+          <m:sup>
+            <m:r>
+              <w:rPr>
+                <w:rFonts w:ascii="Cambria Math" w:hAnsi="Cambria Math"/>
+              </w:rPr>
+              <m:t>'</m:t>
+            </m:r>
+          </m:sup>
+        </m:sSup>
+        <m:r>
+          <m:rPr>
+            <m:sty m:val="p"/>
+          </m:rPr>
+          <w:rPr>
+            <w:rFonts w:ascii="Cambria Math" w:hAnsi="Cambria Math"/>
+          </w:rPr>
+          <m:t>=int[</m:t>
+        </m:r>
+        <m:d>
+          <m:dPr>
+            <m:ctrlPr>
+              <w:rPr>
+                <w:rFonts w:ascii="Cambria Math" w:hAnsi="Cambria Math"/>
+              </w:rPr>
+            </m:ctrlPr>
+          </m:dPr>
+          <m:e>
+            <m:r>
+              <m:rPr>
+                <m:sty m:val="p"/>
+              </m:rPr>
+              <w:rPr>
+                <w:rFonts w:ascii="Cambria Math" w:hAnsi="Cambria Math"/>
+              </w:rPr>
+              <m:t>L-1</m:t>
+            </m:r>
+          </m:e>
+        </m:d>
+        <m:sSub>
+          <m:sSubPr>
+            <m:ctrlPr>
+              <w:rPr>
+                <w:rFonts w:ascii="Cambria Math" w:hAnsi="Cambria Math"/>
+              </w:rPr>
+            </m:ctrlPr>
+          </m:sSubPr>
+          <m:e>
+            <m:r>
+              <w:rPr>
+                <w:rFonts w:ascii="Cambria Math" w:hAnsi="Cambria Math" w:hint="eastAsia"/>
+              </w:rPr>
+              <m:t>g</m:t>
+            </m:r>
+          </m:e>
+          <m:sub>
+            <m:r>
+              <w:rPr>
+                <w:rFonts w:ascii="Cambria Math" w:hAnsi="Cambria Math"/>
+              </w:rPr>
+              <m:t>k</m:t>
+            </m:r>
+          </m:sub>
+        </m:sSub>
+        <m:r>
+          <m:rPr>
+            <m:sty m:val="p"/>
+          </m:rPr>
+          <w:rPr>
+            <w:rFonts w:ascii="Cambria Math" w:hAnsi="Cambria Math"/>
+          </w:rPr>
+          <m:t>=0.5]</m:t>
+        </m:r>
+      </m:oMath>
+      <w:r>
+        <w:rPr>
+          <w:rFonts w:hint="eastAsia"/>
+        </w:rPr>
+        <w:t>,</w:t>
+      </w:r>
+    </w:p>
+    <w:p>
+      <w:pPr>
+        <w:pStyle w:val="a3"/>
+        <w:ind w:left="840"/>
+      </w:pPr>
+      <w:r>
+        <w:rPr>
+          <w:rFonts w:hint="eastAsia"/>
+        </w:rPr>
+        <w:t>第三步确定映射关系,</w:t>
+      </w:r>
+      <w:r>
+        <w:rPr>
+          <w:rFonts w:hint="eastAsia"/>
+        </w:rPr>
+        <w:t>如果有多个原始的灰度概率映射到一个灰度上了,就把他们的概率加起来,这个映射关系将会用于生成均衡化之后的图像</w:t>
+      </w:r>
+    </w:p>
+    <w:p>
+      <w:pPr>
+        <w:pStyle w:val="a3"/>
+        <w:ind w:left="840"/>
+      </w:pPr>
+      <w:r>
+        <w:rPr>
+          <w:rFonts w:hint="eastAsia"/>
+        </w:rPr>
+        <w:t>第四步是根据映射关系调整生成新的直方图.</w:t>
+      </w:r>
+    </w:p>
+    <w:tbl>
+      <w:tblPr>
+        <w:tblStyle w:val="a5"/>
+        <w:tblW w:w="0" w:type="auto"/>
+        <w:tblInd w:w="840" w:type="dxa"/>
+        <w:tblLook w:val="04A0" w:firstRow="1" w:lastRow="0" w:firstColumn="1" w:lastColumn="0" w:noHBand="0" w:noVBand="1"/>
+      </w:tblPr>
+      <w:tblGrid>
+        <w:gridCol w:w="328"/>
+        <w:gridCol w:w="1229"/>
+        <w:gridCol w:w="736"/>
+        <w:gridCol w:w="735"/>
+        <w:gridCol w:w="738"/>
+        <w:gridCol w:w="738"/>
+        <w:gridCol w:w="738"/>
+        <w:gridCol w:w="738"/>
+        <w:gridCol w:w="738"/>
+        <w:gridCol w:w="738"/>
+      </w:tblGrid>
+      <w:tr>
+        <w:tc>
+          <w:tcPr>
+            <w:tcW w:w="289" w:type="dxa"/>
+          </w:tcPr>
+          <w:p>
+            <w:pPr>
+              <w:pStyle w:val="a3"/>
+              <w:ind w:firstLineChars="0" w:firstLine="0"/>
+              <w:jc w:val="center"/>
+              <w:rPr>
+                <w:rFonts w:hint="eastAsia"/>
+              </w:rPr>
+            </w:pPr>
+          </w:p>
+        </w:tc>
+        <w:tc>
+          <w:tcPr>
+            <w:tcW w:w="1249" w:type="dxa"/>
+          </w:tcPr>
+          <w:p>
+            <w:pPr>
+              <w:pStyle w:val="a3"/>
+              <w:ind w:firstLineChars="0" w:firstLine="0"/>
+              <w:jc w:val="center"/>
+              <w:rPr>
+                <w:rFonts w:hint="eastAsia"/>
+              </w:rPr>
+            </w:pPr>
+            <w:r>
+              <w:rPr>
+                <w:rFonts w:hint="eastAsia"/>
+              </w:rPr>
+              <w:t>运算</w:t>
+            </w:r>
+          </w:p>
+        </w:tc>
+        <w:tc>
+          <w:tcPr>
+            <w:tcW w:w="5918" w:type="dxa"/>
+            <w:gridSpan w:val="8"/>
+          </w:tcPr>
+          <w:p>
+            <w:pPr>
+              <w:pStyle w:val="a3"/>
+              <w:ind w:firstLineChars="0" w:firstLine="0"/>
+              <w:jc w:val="center"/>
+              <w:rPr>
+                <w:rFonts w:hint="eastAsia"/>
+              </w:rPr>
+            </w:pPr>
+            <w:r>
+              <w:rPr>
+                <w:rFonts w:hint="eastAsia"/>
+              </w:rPr>
+              <w:t>结果</w:t>
+            </w:r>
+          </w:p>
+        </w:tc>
+      </w:tr>
+      <w:tr>
+        <w:tc>
+          <w:tcPr>
+            <w:tcW w:w="289" w:type="dxa"/>
+          </w:tcPr>
+          <w:p>
+            <w:pPr>
+              <w:pStyle w:val="a3"/>
+              <w:ind w:firstLineChars="0" w:firstLine="0"/>
+              <w:jc w:val="center"/>
+              <w:rPr>
+                <w:rFonts w:hint="eastAsia"/>
+              </w:rPr>
+            </w:pPr>
+            <w:r>
+              <w:rPr>
+                <w:rFonts w:hint="eastAsia"/>
+              </w:rPr>
+              <w:t>1</w:t>
+            </w:r>
+          </w:p>
+        </w:tc>
+        <w:tc>
+          <w:tcPr>
+            <w:tcW w:w="1249" w:type="dxa"/>
+          </w:tcPr>
+          <w:p>
+            <w:pPr>
+              <w:pStyle w:val="a3"/>
+              <w:ind w:firstLineChars="0" w:firstLine="0"/>
+              <w:jc w:val="center"/>
+              <w:rPr>
+                <w:rFonts w:hint="eastAsia"/>
+              </w:rPr>
+            </w:pPr>
+            <w:r>
+              <w:rPr>
+                <w:rFonts w:hint="eastAsia"/>
+              </w:rPr>
+              <w:t>灰度等级</w:t>
+            </w:r>
+          </w:p>
+        </w:tc>
+        <w:tc>
+          <w:tcPr>
+            <w:tcW w:w="739" w:type="dxa"/>
+          </w:tcPr>
+          <w:p>
+            <w:pPr>
+              <w:pStyle w:val="a3"/>
+              <w:ind w:firstLineChars="0" w:firstLine="0"/>
+              <w:jc w:val="center"/>
+              <w:rPr>
+                <w:rFonts w:hint="eastAsia"/>
+              </w:rPr>
+            </w:pPr>
+            <w:r>
+              <w:rPr>
+                <w:rFonts w:hint="eastAsia"/>
+              </w:rPr>
+              <w:t>0</w:t>
+            </w:r>
+          </w:p>
+        </w:tc>
+        <w:tc>
+          <w:tcPr>
+            <w:tcW w:w="739" w:type="dxa"/>
+          </w:tcPr>
+          <w:p>
+            <w:pPr>
+              <w:pStyle w:val="a3"/>
+              <w:ind w:firstLineChars="0" w:firstLine="0"/>
+              <w:jc w:val="center"/>
+              <w:rPr>
+                <w:rFonts w:hint="eastAsia"/>
+              </w:rPr>
+            </w:pPr>
+            <w:r>
+              <w:rPr>
+                <w:rFonts w:hint="eastAsia"/>
+              </w:rPr>
+              <w:t>1</w:t>
+            </w:r>
+          </w:p>
+        </w:tc>
+        <w:tc>
+          <w:tcPr>
+            <w:tcW w:w="740" w:type="dxa"/>
+          </w:tcPr>
+          <w:p>
+            <w:pPr>
+              <w:pStyle w:val="a3"/>
+              <w:ind w:firstLineChars="0" w:firstLine="0"/>
+              <w:jc w:val="center"/>
+              <w:rPr>
+                <w:rFonts w:hint="eastAsia"/>
+              </w:rPr>
+            </w:pPr>
+            <w:r>
+              <w:rPr>
+                <w:rFonts w:hint="eastAsia"/>
+              </w:rPr>
+              <w:t>2</w:t>
+            </w:r>
+          </w:p>
+        </w:tc>
+        <w:tc>
+          <w:tcPr>
+            <w:tcW w:w="740" w:type="dxa"/>
+          </w:tcPr>
+          <w:p>
+            <w:pPr>
+              <w:pStyle w:val="a3"/>
+              <w:ind w:firstLineChars="0" w:firstLine="0"/>
+              <w:jc w:val="center"/>
+              <w:rPr>
+                <w:rFonts w:hint="eastAsia"/>
+              </w:rPr>
+            </w:pPr>
+            <w:r>
+              <w:rPr>
+                <w:rFonts w:hint="eastAsia"/>
+              </w:rPr>
+              <w:t>3</w:t>
+            </w:r>
+          </w:p>
+        </w:tc>
+        <w:tc>
+          <w:tcPr>
+            <w:tcW w:w="740" w:type="dxa"/>
+          </w:tcPr>
+          <w:p>
+            <w:pPr>
+              <w:pStyle w:val="a3"/>
+              <w:ind w:firstLineChars="0" w:firstLine="0"/>
+              <w:jc w:val="center"/>
+              <w:rPr>
+                <w:rFonts w:hint="eastAsia"/>
+              </w:rPr>
+            </w:pPr>
+            <w:r>
+              <w:rPr>
+                <w:rFonts w:hint="eastAsia"/>
+              </w:rPr>
+              <w:t>4</w:t>
+            </w:r>
+          </w:p>
+        </w:tc>
+        <w:tc>
+          <w:tcPr>
+            <w:tcW w:w="740" w:type="dxa"/>
+          </w:tcPr>
+          <w:p>
+            <w:pPr>
+              <w:pStyle w:val="a3"/>
+              <w:ind w:firstLineChars="0" w:firstLine="0"/>
+              <w:jc w:val="center"/>
+              <w:rPr>
+                <w:rFonts w:hint="eastAsia"/>
+              </w:rPr>
+            </w:pPr>
+            <w:r>
+              <w:rPr>
+                <w:rFonts w:hint="eastAsia"/>
+              </w:rPr>
+              <w:t>5</w:t>
+            </w:r>
+          </w:p>
+        </w:tc>
+        <w:tc>
+          <w:tcPr>
+            <w:tcW w:w="740" w:type="dxa"/>
+          </w:tcPr>
+          <w:p>
+            <w:pPr>
+              <w:pStyle w:val="a3"/>
+              <w:ind w:firstLineChars="0" w:firstLine="0"/>
+              <w:jc w:val="center"/>
+              <w:rPr>
+                <w:rFonts w:hint="eastAsia"/>
+              </w:rPr>
+            </w:pPr>
+            <w:r>
+              <w:rPr>
+                <w:rFonts w:hint="eastAsia"/>
+              </w:rPr>
+              <w:t>6</w:t>
+            </w:r>
+          </w:p>
+        </w:tc>
+        <w:tc>
+          <w:tcPr>
+            <w:tcW w:w="740" w:type="dxa"/>
+          </w:tcPr>
+          <w:p>
+            <w:pPr>
+              <w:pStyle w:val="a3"/>
+              <w:ind w:firstLineChars="0" w:firstLine="0"/>
+              <w:jc w:val="center"/>
+              <w:rPr>
+                <w:rFonts w:hint="eastAsia"/>
+              </w:rPr>
+            </w:pPr>
+            <w:r>
+              <w:rPr>
+                <w:rFonts w:hint="eastAsia"/>
+              </w:rPr>
+              <w:t>7</w:t>
+            </w:r>
+          </w:p>
+        </w:tc>
+      </w:tr>
+      <w:tr>
+        <w:tc>
+          <w:tcPr>
+            <w:tcW w:w="289" w:type="dxa"/>
+          </w:tcPr>
+          <w:p>
+            <w:pPr>
+              <w:pStyle w:val="a3"/>
+              <w:ind w:firstLineChars="0" w:firstLine="0"/>
+              <w:jc w:val="center"/>
+              <w:rPr>
+                <w:rFonts w:hint="eastAsia"/>
+              </w:rPr>
+            </w:pPr>
+            <w:r>
+              <w:rPr>
+                <w:rFonts w:hint="eastAsia"/>
+              </w:rPr>
+              <w:t>2</w:t>
+            </w:r>
+          </w:p>
+        </w:tc>
+        <w:tc>
+          <w:tcPr>
+            <w:tcW w:w="1249" w:type="dxa"/>
+          </w:tcPr>
+          <w:p>
+            <w:pPr>
+              <w:pStyle w:val="a3"/>
+              <w:ind w:firstLineChars="0" w:firstLine="0"/>
+              <w:jc w:val="center"/>
+              <w:rPr>
+                <w:rFonts w:hint="eastAsia"/>
+              </w:rPr>
+            </w:pPr>
+            <w:r>
+              <w:rPr>
+                <w:rFonts w:hint="eastAsia"/>
+              </w:rPr>
+              <w:t>原直方图</w:t>
+            </w:r>
+          </w:p>
+        </w:tc>
+        <w:tc>
+          <w:tcPr>
+            <w:tcW w:w="739" w:type="dxa"/>
+          </w:tcPr>
+          <w:p>
+            <w:pPr>
+              <w:pStyle w:val="a3"/>
+              <w:ind w:firstLineChars="0" w:firstLine="0"/>
+              <w:jc w:val="center"/>
+              <w:rPr>
+                <w:rFonts w:hint="eastAsia"/>
+              </w:rPr>
+            </w:pPr>
+            <w:r>
+              <w:rPr>
+                <w:rFonts w:hint="eastAsia"/>
+              </w:rPr>
+              <w:t>0.</w:t>
+            </w:r>
+            <w:r>
+              <w:t>02</w:t>
+            </w:r>
+          </w:p>
+        </w:tc>
+        <w:tc>
+          <w:tcPr>
+            <w:tcW w:w="739" w:type="dxa"/>
+          </w:tcPr>
+          <w:p>
+            <w:pPr>
+              <w:pStyle w:val="a3"/>
+              <w:ind w:firstLineChars="0" w:firstLine="0"/>
+              <w:jc w:val="center"/>
+              <w:rPr>
+                <w:rFonts w:hint="eastAsia"/>
+              </w:rPr>
+            </w:pPr>
+            <w:r>
+              <w:rPr>
+                <w:rFonts w:hint="eastAsia"/>
+              </w:rPr>
+              <w:t>0.</w:t>
+            </w:r>
+            <w:r>
+              <w:t>05</w:t>
+            </w:r>
+          </w:p>
+        </w:tc>
+        <w:tc>
+          <w:tcPr>
+            <w:tcW w:w="740" w:type="dxa"/>
+          </w:tcPr>
+          <w:p>
+            <w:pPr>
+              <w:pStyle w:val="a3"/>
+              <w:ind w:firstLineChars="0" w:firstLine="0"/>
+              <w:jc w:val="center"/>
+              <w:rPr>
+                <w:rFonts w:hint="eastAsia"/>
+              </w:rPr>
+            </w:pPr>
+            <w:r>
+              <w:rPr>
+                <w:rFonts w:hint="eastAsia"/>
+              </w:rPr>
+              <w:t>0.</w:t>
+            </w:r>
+            <w:r>
+              <w:t>09</w:t>
+            </w:r>
+          </w:p>
+        </w:tc>
+        <w:tc>
+          <w:tcPr>
+            <w:tcW w:w="740" w:type="dxa"/>
+          </w:tcPr>
+          <w:p>
+            <w:pPr>
+              <w:pStyle w:val="a3"/>
+              <w:ind w:firstLineChars="0" w:firstLine="0"/>
+              <w:jc w:val="center"/>
+              <w:rPr>
+                <w:rFonts w:hint="eastAsia"/>
+              </w:rPr>
+            </w:pPr>
+            <w:r>
+              <w:rPr>
+                <w:rFonts w:hint="eastAsia"/>
+              </w:rPr>
+              <w:t>0.</w:t>
+            </w:r>
+            <w:r>
+              <w:t>12</w:t>
+            </w:r>
+          </w:p>
+        </w:tc>
+        <w:tc>
+          <w:tcPr>
+            <w:tcW w:w="740" w:type="dxa"/>
+          </w:tcPr>
+          <w:p>
+            <w:pPr>
+              <w:pStyle w:val="a3"/>
+              <w:ind w:firstLineChars="0" w:firstLine="0"/>
+              <w:jc w:val="center"/>
+              <w:rPr>
+                <w:rFonts w:hint="eastAsia"/>
+              </w:rPr>
+            </w:pPr>
+            <w:r>
+              <w:rPr>
+                <w:rFonts w:hint="eastAsia"/>
+              </w:rPr>
+              <w:t>0.</w:t>
+            </w:r>
+            <w:r>
+              <w:t>14</w:t>
+            </w:r>
+          </w:p>
+        </w:tc>
+        <w:tc>
+          <w:tcPr>
+            <w:tcW w:w="740" w:type="dxa"/>
+          </w:tcPr>
+          <w:p>
+            <w:pPr>
+              <w:pStyle w:val="a3"/>
+              <w:ind w:firstLineChars="0" w:firstLine="0"/>
+              <w:jc w:val="center"/>
+              <w:rPr>
+                <w:rFonts w:hint="eastAsia"/>
+              </w:rPr>
+            </w:pPr>
+            <w:r>
+              <w:rPr>
+                <w:rFonts w:hint="eastAsia"/>
+              </w:rPr>
+              <w:t>0.</w:t>
+            </w:r>
+            <w:r>
+              <w:t>2</w:t>
+            </w:r>
+          </w:p>
+        </w:tc>
+        <w:tc>
+          <w:tcPr>
+            <w:tcW w:w="740" w:type="dxa"/>
+          </w:tcPr>
+          <w:p>
+            <w:pPr>
+              <w:pStyle w:val="a3"/>
+              <w:ind w:firstLineChars="0" w:firstLine="0"/>
+              <w:jc w:val="center"/>
+              <w:rPr>
+                <w:rFonts w:hint="eastAsia"/>
+              </w:rPr>
+            </w:pPr>
+            <w:r>
+              <w:rPr>
+                <w:rFonts w:hint="eastAsia"/>
+              </w:rPr>
+              <w:t>0.</w:t>
+            </w:r>
+            <w:r>
+              <w:t>22</w:t>
+            </w:r>
+          </w:p>
+        </w:tc>
+        <w:tc>
+          <w:tcPr>
+            <w:tcW w:w="740" w:type="dxa"/>
+          </w:tcPr>
+          <w:p>
+            <w:pPr>
+              <w:pStyle w:val="a3"/>
+              <w:ind w:firstLineChars="0" w:firstLine="0"/>
+              <w:jc w:val="center"/>
+              <w:rPr>
+                <w:rFonts w:hint="eastAsia"/>
+              </w:rPr>
+            </w:pPr>
+            <w:r>
+              <w:rPr>
+                <w:rFonts w:hint="eastAsia"/>
+              </w:rPr>
+              <w:t>0.</w:t>
+            </w:r>
+            <w:r>
+              <w:t>16</w:t>
+            </w:r>
+          </w:p>
+        </w:tc>
+      </w:tr>
+      <w:tr>
+        <w:tc>
+          <w:tcPr>
+            <w:tcW w:w="289" w:type="dxa"/>
+          </w:tcPr>
+          <w:p>
+            <w:pPr>
+              <w:pStyle w:val="a3"/>
+              <w:ind w:firstLineChars="0" w:firstLine="0"/>
+              <w:jc w:val="center"/>
+              <w:rPr>
+                <w:rFonts w:hint="eastAsia"/>
+              </w:rPr>
+            </w:pPr>
+            <w:r>
+              <w:rPr>
+                <w:rFonts w:hint="eastAsia"/>
+              </w:rPr>
+              <w:t>3</w:t>
+            </w:r>
+          </w:p>
+        </w:tc>
+        <w:tc>
+          <w:tcPr>
+            <w:tcW w:w="1249" w:type="dxa"/>
+          </w:tcPr>
+          <w:p>
+            <w:pPr>
+              <w:pStyle w:val="a3"/>
+              <w:ind w:firstLineChars="0" w:firstLine="0"/>
+              <w:jc w:val="center"/>
+              <w:rPr>
+                <w:rFonts w:hint="eastAsia"/>
+              </w:rPr>
+            </w:pPr>
+            <m:oMathPara>
+              <m:oMath>
+                <m:sSub>
+                  <m:sSubPr>
+                    <m:ctrlPr>
+                      <w:rPr>
+                        <w:rFonts w:ascii="Cambria Math" w:hAnsi="Cambria Math"/>
+                      </w:rPr>
+                    </m:ctrlPr>
+                  </m:sSubPr>
+                  <m:e>
+                    <m:r>
+                      <w:rPr>
+                        <w:rFonts w:ascii="Cambria Math" w:hAnsi="Cambria Math" w:hint="eastAsia"/>
+                      </w:rPr>
+                      <m:t>g</m:t>
+                    </m:r>
+                  </m:e>
+                  <m:sub>
+                    <m:r>
+                      <w:rPr>
+                        <w:rFonts w:ascii="Cambria Math" w:hAnsi="Cambria Math"/>
+                      </w:rPr>
+                      <m:t>k</m:t>
+                    </m:r>
+                  </m:sub>
+                </m:sSub>
+              </m:oMath>
+            </m:oMathPara>
+          </w:p>
+        </w:tc>
+        <w:tc>
+          <w:tcPr>
+            <w:tcW w:w="739" w:type="dxa"/>
+          </w:tcPr>
+          <w:p>
+            <w:pPr>
+              <w:pStyle w:val="a3"/>
+              <w:ind w:firstLineChars="0" w:firstLine="0"/>
+              <w:jc w:val="center"/>
+              <w:rPr>
+                <w:rFonts w:hint="eastAsia"/>
+              </w:rPr>
+            </w:pPr>
+            <w:r>
+              <w:rPr>
+                <w:rFonts w:hint="eastAsia"/>
+              </w:rPr>
+              <w:t>0.</w:t>
+            </w:r>
+            <w:r>
+              <w:t>02</w:t>
+            </w:r>
+          </w:p>
+        </w:tc>
+        <w:tc>
+          <w:tcPr>
+            <w:tcW w:w="739" w:type="dxa"/>
+          </w:tcPr>
+          <w:p>
+            <w:pPr>
+              <w:pStyle w:val="a3"/>
+              <w:ind w:firstLineChars="0" w:firstLine="0"/>
+              <w:jc w:val="center"/>
+              <w:rPr>
+                <w:rFonts w:hint="eastAsia"/>
+              </w:rPr>
+            </w:pPr>
+            <w:r>
+              <w:rPr>
+                <w:rFonts w:hint="eastAsia"/>
+              </w:rPr>
+              <w:t>0.</w:t>
+            </w:r>
+            <w:r>
+              <w:t>07</w:t>
+            </w:r>
+          </w:p>
+        </w:tc>
+        <w:tc>
+          <w:tcPr>
+            <w:tcW w:w="740" w:type="dxa"/>
+          </w:tcPr>
+          <w:p>
+            <w:pPr>
+              <w:pStyle w:val="a3"/>
+              <w:ind w:firstLineChars="0" w:firstLine="0"/>
+              <w:jc w:val="center"/>
+              <w:rPr>
+                <w:rFonts w:hint="eastAsia"/>
+              </w:rPr>
+            </w:pPr>
+            <w:r>
+              <w:rPr>
+                <w:rFonts w:hint="eastAsia"/>
+              </w:rPr>
+              <w:t>0.</w:t>
+            </w:r>
+            <w:r>
+              <w:t>16</w:t>
+            </w:r>
+          </w:p>
+        </w:tc>
+        <w:tc>
+          <w:tcPr>
+            <w:tcW w:w="740" w:type="dxa"/>
+          </w:tcPr>
+          <w:p>
+            <w:pPr>
+              <w:pStyle w:val="a3"/>
+              <w:ind w:firstLineChars="0" w:firstLine="0"/>
+              <w:jc w:val="center"/>
+              <w:rPr>
+                <w:rFonts w:hint="eastAsia"/>
+              </w:rPr>
+            </w:pPr>
+            <w:r>
+              <w:rPr>
+                <w:rFonts w:hint="eastAsia"/>
+              </w:rPr>
+              <w:t>0.</w:t>
+            </w:r>
+            <w:r>
+              <w:t>28</w:t>
+            </w:r>
+          </w:p>
+        </w:tc>
+        <w:tc>
+          <w:tcPr>
+            <w:tcW w:w="740" w:type="dxa"/>
+          </w:tcPr>
+          <w:p>
+            <w:pPr>
+              <w:pStyle w:val="a3"/>
+              <w:ind w:firstLineChars="0" w:firstLine="0"/>
+              <w:jc w:val="center"/>
+              <w:rPr>
+                <w:rFonts w:hint="eastAsia"/>
+              </w:rPr>
+            </w:pPr>
+            <w:r>
+              <w:rPr>
+                <w:rFonts w:hint="eastAsia"/>
+              </w:rPr>
+              <w:t>0.</w:t>
+            </w:r>
+            <w:r>
+              <w:t>42</w:t>
+            </w:r>
+          </w:p>
+        </w:tc>
+        <w:tc>
+          <w:tcPr>
+            <w:tcW w:w="740" w:type="dxa"/>
+          </w:tcPr>
+          <w:p>
+            <w:pPr>
+              <w:pStyle w:val="a3"/>
+              <w:ind w:firstLineChars="0" w:firstLine="0"/>
+              <w:jc w:val="center"/>
+              <w:rPr>
+                <w:rFonts w:hint="eastAsia"/>
+              </w:rPr>
+            </w:pPr>
+            <w:r>
+              <w:rPr>
+                <w:rFonts w:hint="eastAsia"/>
+              </w:rPr>
+              <w:t>0.</w:t>
+            </w:r>
+            <w:r>
+              <w:t>62</w:t>
+            </w:r>
+          </w:p>
+        </w:tc>
+        <w:tc>
+          <w:tcPr>
+            <w:tcW w:w="740" w:type="dxa"/>
+          </w:tcPr>
+          <w:p>
+            <w:pPr>
+              <w:pStyle w:val="a3"/>
+              <w:ind w:firstLineChars="0" w:firstLine="0"/>
+              <w:jc w:val="center"/>
+              <w:rPr>
+                <w:rFonts w:hint="eastAsia"/>
+              </w:rPr>
+            </w:pPr>
+            <w:r>
+              <w:rPr>
+                <w:rFonts w:hint="eastAsia"/>
+              </w:rPr>
+              <w:t>0.</w:t>
+            </w:r>
+            <w:r>
+              <w:t>84</w:t>
+            </w:r>
+          </w:p>
+        </w:tc>
+        <w:tc>
+          <w:tcPr>
+            <w:tcW w:w="740" w:type="dxa"/>
+          </w:tcPr>
+          <w:p>
+            <w:pPr>
+              <w:pStyle w:val="a3"/>
+              <w:ind w:firstLineChars="0" w:firstLine="0"/>
+              <w:jc w:val="center"/>
+              <w:rPr>
+                <w:rFonts w:hint="eastAsia"/>
+              </w:rPr>
+            </w:pPr>
+            <w:r>
+              <w:rPr>
+                <w:rFonts w:hint="eastAsia"/>
+              </w:rPr>
+              <w:t>1.</w:t>
+            </w:r>
+            <w:r>
+              <w:t>00</w:t>
+            </w:r>
+          </w:p>
+        </w:tc>
+      </w:tr>
+      <w:tr>
+        <w:tc>
+          <w:tcPr>
+            <w:tcW w:w="289" w:type="dxa"/>
+          </w:tcPr>
+          <w:p>
+            <w:pPr>
+              <w:pStyle w:val="a3"/>
+              <w:ind w:firstLineChars="0" w:firstLine="0"/>
+              <w:jc w:val="center"/>
+              <w:rPr>
+                <w:rFonts w:hint="eastAsia"/>
+              </w:rPr>
+            </w:pPr>
+            <w:r>
+              <w:rPr>
+                <w:rFonts w:hint="eastAsia"/>
+              </w:rPr>
+              <w:t>4</w:t>
+            </w:r>
+          </w:p>
+        </w:tc>
+        <w:tc>
+          <w:tcPr>
+            <w:tcW w:w="1249" w:type="dxa"/>
+          </w:tcPr>
+          <w:p>
+            <w:pPr>
+              <w:pStyle w:val="a3"/>
+              <w:ind w:firstLineChars="0" w:firstLine="0"/>
+              <w:jc w:val="center"/>
+              <w:rPr>
+                <w:rFonts w:hint="eastAsia"/>
+              </w:rPr>
+            </w:pPr>
+            <w:r>
+              <w:rPr>
+                <w:rFonts w:hint="eastAsia"/>
+              </w:rPr>
+              <w:t>取整</w:t>
+            </w:r>
+          </w:p>
+        </w:tc>
+        <w:tc>
+          <w:tcPr>
+            <w:tcW w:w="739" w:type="dxa"/>
+          </w:tcPr>
+          <w:p>
+            <w:pPr>
+              <w:pStyle w:val="a3"/>
+              <w:ind w:firstLineChars="0" w:firstLine="0"/>
+              <w:jc w:val="center"/>
+              <w:rPr>
+                <w:rFonts w:hint="eastAsia"/>
+              </w:rPr>
+            </w:pPr>
+            <w:r>
+              <w:rPr>
+                <w:rFonts w:hint="eastAsia"/>
+              </w:rPr>
+              <w:t>0</w:t>
+            </w:r>
+          </w:p>
+        </w:tc>
+        <w:tc>
+          <w:tcPr>
+            <w:tcW w:w="739" w:type="dxa"/>
+          </w:tcPr>
+          <w:p>
+            <w:pPr>
+              <w:pStyle w:val="a3"/>
+              <w:ind w:firstLineChars="0" w:firstLine="0"/>
+              <w:jc w:val="center"/>
+              <w:rPr>
+                <w:rFonts w:hint="eastAsia"/>
+              </w:rPr>
+            </w:pPr>
+            <w:r>
+              <w:rPr>
+                <w:rFonts w:hint="eastAsia"/>
+              </w:rPr>
+              <w:t>0</w:t>
+            </w:r>
+          </w:p>
+        </w:tc>
+        <w:tc>
+          <w:tcPr>
+            <w:tcW w:w="740" w:type="dxa"/>
+          </w:tcPr>
+          <w:p>
+            <w:pPr>
+              <w:pStyle w:val="a3"/>
+              <w:ind w:firstLineChars="0" w:firstLine="0"/>
+              <w:jc w:val="center"/>
+              <w:rPr>
+                <w:rFonts w:hint="eastAsia"/>
+              </w:rPr>
+            </w:pPr>
+            <w:r>
+              <w:rPr>
+                <w:rFonts w:hint="eastAsia"/>
+              </w:rPr>
+              <w:t>1</w:t>
+            </w:r>
+          </w:p>
+        </w:tc>
+        <w:tc>
+          <w:tcPr>
+            <w:tcW w:w="740" w:type="dxa"/>
+          </w:tcPr>
+          <w:p>
+            <w:pPr>
+              <w:pStyle w:val="a3"/>
+              <w:ind w:firstLineChars="0" w:firstLine="0"/>
+              <w:jc w:val="center"/>
+              <w:rPr>
+                <w:rFonts w:hint="eastAsia"/>
+              </w:rPr>
+            </w:pPr>
+            <w:r>
+              <w:rPr>
+                <w:rFonts w:hint="eastAsia"/>
+              </w:rPr>
+              <w:t>2</w:t>
+            </w:r>
+          </w:p>
+        </w:tc>
+        <w:tc>
+          <w:tcPr>
+            <w:tcW w:w="740" w:type="dxa"/>
+          </w:tcPr>
+          <w:p>
+            <w:pPr>
+              <w:pStyle w:val="a3"/>
+              <w:ind w:firstLineChars="0" w:firstLine="0"/>
+              <w:jc w:val="center"/>
+              <w:rPr>
+                <w:rFonts w:hint="eastAsia"/>
+              </w:rPr>
+            </w:pPr>
+            <w:r>
+              <w:rPr>
+                <w:rFonts w:hint="eastAsia"/>
+              </w:rPr>
+              <w:t>3</w:t>
+            </w:r>
+          </w:p>
+        </w:tc>
+        <w:tc>
+          <w:tcPr>
+            <w:tcW w:w="740" w:type="dxa"/>
+          </w:tcPr>
+          <w:p>
+            <w:pPr>
+              <w:pStyle w:val="a3"/>
+              <w:ind w:firstLineChars="0" w:firstLine="0"/>
+              <w:jc w:val="center"/>
+              <w:rPr>
+                <w:rFonts w:hint="eastAsia"/>
+              </w:rPr>
+            </w:pPr>
+            <w:r>
+              <w:rPr>
+                <w:rFonts w:hint="eastAsia"/>
+              </w:rPr>
+              <w:t>4</w:t>
+            </w:r>
+          </w:p>
+        </w:tc>
+        <w:tc>
+          <w:tcPr>
+            <w:tcW w:w="740" w:type="dxa"/>
+          </w:tcPr>
+          <w:p>
+            <w:pPr>
+              <w:pStyle w:val="a3"/>
+              <w:ind w:firstLineChars="0" w:firstLine="0"/>
+              <w:jc w:val="center"/>
+              <w:rPr>
+                <w:rFonts w:hint="eastAsia"/>
+              </w:rPr>
+            </w:pPr>
+            <w:r>
+              <w:rPr>
+                <w:rFonts w:hint="eastAsia"/>
+              </w:rPr>
+              <w:t>6</w:t>
+            </w:r>
+          </w:p>
+        </w:tc>
+        <w:tc>
+          <w:tcPr>
+            <w:tcW w:w="740" w:type="dxa"/>
+          </w:tcPr>
+          <w:p>
+            <w:pPr>
+              <w:pStyle w:val="a3"/>
+              <w:ind w:firstLineChars="0" w:firstLine="0"/>
+              <w:jc w:val="center"/>
+              <w:rPr>
+                <w:rFonts w:hint="eastAsia"/>
+              </w:rPr>
+            </w:pPr>
+            <w:r>
+              <w:rPr>
+                <w:rFonts w:hint="eastAsia"/>
+              </w:rPr>
+              <w:t>7</w:t>
+            </w:r>
+          </w:p>
+        </w:tc>
+      </w:tr>
+      <w:tr>
+        <w:tc>
+          <w:tcPr>
+            <w:tcW w:w="289" w:type="dxa"/>
+          </w:tcPr>
+          <w:p>
+            <w:pPr>
+              <w:pStyle w:val="a3"/>
+              <w:ind w:firstLineChars="0" w:firstLine="0"/>
+              <w:jc w:val="center"/>
+              <w:rPr>
+                <w:rFonts w:hint="eastAsia"/>
+              </w:rPr>
+            </w:pPr>
+            <w:r>
+              <w:rPr>
+                <w:rFonts w:hint="eastAsia"/>
+              </w:rPr>
+              <w:t>5</w:t>
+            </w:r>
+          </w:p>
+        </w:tc>
+        <w:tc>
+          <w:tcPr>
+            <w:tcW w:w="1249" w:type="dxa"/>
+          </w:tcPr>
+          <w:p>
+            <w:pPr>
+              <w:pStyle w:val="a3"/>
+              <w:ind w:firstLineChars="0" w:firstLine="0"/>
+              <w:jc w:val="center"/>
+              <w:rPr>
+                <w:rFonts w:hint="eastAsia"/>
+              </w:rPr>
+            </w:pPr>
+            <w:r>
+              <w:rPr>
+                <w:rFonts w:hint="eastAsia"/>
+              </w:rPr>
+              <w:t>映射</w:t>
+            </w:r>
+          </w:p>
+        </w:tc>
+        <w:tc>
+          <w:tcPr>
+            <w:tcW w:w="1478" w:type="dxa"/>
+            <w:gridSpan w:val="2"/>
+          </w:tcPr>
+          <w:p>
+            <w:pPr>
+              <w:pStyle w:val="a3"/>
+              <w:ind w:firstLineChars="0" w:firstLine="0"/>
+              <w:jc w:val="center"/>
+              <w:rPr>
+                <w:rFonts w:hint="eastAsia"/>
+              </w:rPr>
+            </w:pPr>
+            <w:r>
+              <w:rPr>
+                <w:rFonts w:hint="eastAsia"/>
+              </w:rPr>
+              <w:t>0,</w:t>
+            </w:r>
+            <w:r>
+              <w:t>1</w:t>
+            </w:r>
+            <w:r>
+              <w:rPr>
+                <w:rFonts w:hint="eastAsia"/>
+              </w:rPr>
+              <w:t>-&gt;</w:t>
+            </w:r>
+            <w:r>
+              <w:t>0</w:t>
+            </w:r>
+          </w:p>
+        </w:tc>
+        <w:tc>
+          <w:tcPr>
+            <w:tcW w:w="740" w:type="dxa"/>
+          </w:tcPr>
+          <w:p>
+            <w:pPr>
+              <w:pStyle w:val="a3"/>
+              <w:ind w:firstLineChars="0" w:firstLine="0"/>
+              <w:jc w:val="center"/>
+              <w:rPr>
+                <w:rFonts w:hint="eastAsia"/>
+              </w:rPr>
+            </w:pPr>
+            <w:r>
+              <w:rPr>
+                <w:rFonts w:hint="eastAsia"/>
+              </w:rPr>
+              <w:t>2-</w:t>
+            </w:r>
+            <w:r>
+              <w:t>&gt;1</w:t>
+            </w:r>
+          </w:p>
+        </w:tc>
+        <w:tc>
+          <w:tcPr>
+            <w:tcW w:w="740" w:type="dxa"/>
+          </w:tcPr>
+          <w:p>
+            <w:pPr>
+              <w:pStyle w:val="a3"/>
+              <w:ind w:firstLineChars="0" w:firstLine="0"/>
+              <w:jc w:val="center"/>
+              <w:rPr>
+                <w:rFonts w:hint="eastAsia"/>
+              </w:rPr>
+            </w:pPr>
+            <w:r>
+              <w:rPr>
+                <w:rFonts w:hint="eastAsia"/>
+              </w:rPr>
+              <w:t>3</w:t>
+            </w:r>
+            <w:r>
+              <w:t>-&gt;2</w:t>
+            </w:r>
+          </w:p>
+        </w:tc>
+        <w:tc>
+          <w:tcPr>
+            <w:tcW w:w="740" w:type="dxa"/>
+          </w:tcPr>
+          <w:p>
+            <w:pPr>
+              <w:pStyle w:val="a3"/>
+              <w:ind w:firstLineChars="0" w:firstLine="0"/>
+              <w:jc w:val="center"/>
+              <w:rPr>
+                <w:rFonts w:hint="eastAsia"/>
+              </w:rPr>
+            </w:pPr>
+            <w:r>
+              <w:rPr>
+                <w:rFonts w:hint="eastAsia"/>
+              </w:rPr>
+              <w:t>4</w:t>
+            </w:r>
+            <w:r>
+              <w:t>-&gt;3</w:t>
+            </w:r>
+          </w:p>
+        </w:tc>
+        <w:tc>
+          <w:tcPr>
+            <w:tcW w:w="740" w:type="dxa"/>
+          </w:tcPr>
+          <w:p>
+            <w:pPr>
+              <w:pStyle w:val="a3"/>
+              <w:ind w:firstLineChars="0" w:firstLine="0"/>
+              <w:jc w:val="center"/>
+              <w:rPr>
+                <w:rFonts w:hint="eastAsia"/>
+              </w:rPr>
+            </w:pPr>
+            <w:r>
+              <w:rPr>
+                <w:rFonts w:hint="eastAsia"/>
+              </w:rPr>
+              <w:t>5</w:t>
+            </w:r>
+            <w:r>
+              <w:t>-&gt;4</w:t>
+            </w:r>
+          </w:p>
+        </w:tc>
+        <w:tc>
+          <w:tcPr>
+            <w:tcW w:w="740" w:type="dxa"/>
+          </w:tcPr>
+          <w:p>
+            <w:pPr>
+              <w:pStyle w:val="a3"/>
+              <w:ind w:firstLineChars="0" w:firstLine="0"/>
+              <w:jc w:val="center"/>
+              <w:rPr>
+                <w:rFonts w:hint="eastAsia"/>
+              </w:rPr>
+            </w:pPr>
+            <w:r>
+              <w:rPr>
+                <w:rFonts w:hint="eastAsia"/>
+              </w:rPr>
+              <w:t>6</w:t>
+            </w:r>
+            <w:r>
+              <w:t>-&gt;6</w:t>
+            </w:r>
+          </w:p>
+        </w:tc>
+        <w:tc>
+          <w:tcPr>
+            <w:tcW w:w="740" w:type="dxa"/>
+          </w:tcPr>
+          <w:p>
+            <w:pPr>
+              <w:pStyle w:val="a3"/>
+              <w:ind w:firstLineChars="0" w:firstLine="0"/>
+              <w:jc w:val="center"/>
+              <w:rPr>
+                <w:rFonts w:hint="eastAsia"/>
+              </w:rPr>
+            </w:pPr>
+            <w:r>
+              <w:rPr>
+                <w:rFonts w:hint="eastAsia"/>
+              </w:rPr>
+              <w:t>7</w:t>
+            </w:r>
+            <w:r>
+              <w:t>-&gt;7</w:t>
+            </w:r>
+          </w:p>
+        </w:tc>
+      </w:tr>
+      <w:tr>
+        <w:tc>
+          <w:tcPr>
+            <w:tcW w:w="289" w:type="dxa"/>
+          </w:tcPr>
+          <w:p>
+            <w:pPr>
+              <w:pStyle w:val="a3"/>
+              <w:ind w:firstLineChars="0" w:firstLine="0"/>
+              <w:jc w:val="center"/>
+              <w:rPr>
+                <w:rFonts w:hint="eastAsia"/>
+              </w:rPr>
+            </w:pPr>
+            <w:r>
+              <w:rPr>
+                <w:rFonts w:hint="eastAsia"/>
+              </w:rPr>
+              <w:t>6</w:t>
+            </w:r>
+          </w:p>
+        </w:tc>
+        <w:tc>
+          <w:tcPr>
+            <w:tcW w:w="1249" w:type="dxa"/>
+          </w:tcPr>
+          <w:p>
+            <w:pPr>
+              <w:pStyle w:val="a3"/>
+              <w:ind w:firstLineChars="0" w:firstLine="0"/>
+              <w:jc w:val="center"/>
+              <w:rPr>
+                <w:rFonts w:hint="eastAsia"/>
+              </w:rPr>
+            </w:pPr>
+            <w:r>
+              <w:rPr>
+                <w:rFonts w:hint="eastAsia"/>
+              </w:rPr>
+              <w:t>新直方图</w:t>
+            </w:r>
+          </w:p>
+        </w:tc>
+        <w:tc>
+          <w:tcPr>
+            <w:tcW w:w="739" w:type="dxa"/>
+          </w:tcPr>
+          <w:p>
+            <w:pPr>
+              <w:pStyle w:val="a3"/>
+              <w:ind w:firstLineChars="0" w:firstLine="0"/>
+              <w:jc w:val="center"/>
+              <w:rPr>
+                <w:rFonts w:hint="eastAsia"/>
+              </w:rPr>
+            </w:pPr>
+            <w:r>
+              <w:rPr>
+                <w:rFonts w:hint="eastAsia"/>
+              </w:rPr>
+              <w:t>0</w:t>
+            </w:r>
+            <w:r>
+              <w:t>.07</w:t>
+            </w:r>
+          </w:p>
+        </w:tc>
+        <w:tc>
+          <w:tcPr>
+            <w:tcW w:w="739" w:type="dxa"/>
+          </w:tcPr>
+          <w:p>
+            <w:pPr>
+              <w:pStyle w:val="a3"/>
+              <w:ind w:firstLineChars="0" w:firstLine="0"/>
+              <w:jc w:val="center"/>
+              <w:rPr>
+                <w:rFonts w:hint="eastAsia"/>
+              </w:rPr>
+            </w:pPr>
+            <w:r>
+              <w:rPr>
+                <w:rFonts w:hint="eastAsia"/>
+              </w:rPr>
+              <w:t>0</w:t>
+            </w:r>
+            <w:r>
+              <w:t>.09</w:t>
+            </w:r>
+          </w:p>
+        </w:tc>
+        <w:tc>
+          <w:tcPr>
+            <w:tcW w:w="740" w:type="dxa"/>
+          </w:tcPr>
+          <w:p>
+            <w:pPr>
+              <w:pStyle w:val="a3"/>
+              <w:ind w:firstLineChars="0" w:firstLine="0"/>
+              <w:jc w:val="center"/>
+              <w:rPr>
+                <w:rFonts w:hint="eastAsia"/>
+              </w:rPr>
+            </w:pPr>
+            <w:r>
+              <w:rPr>
+                <w:rFonts w:hint="eastAsia"/>
+              </w:rPr>
+              <w:t>0</w:t>
+            </w:r>
+            <w:r>
+              <w:t>.12</w:t>
+            </w:r>
+          </w:p>
+        </w:tc>
+        <w:tc>
+          <w:tcPr>
+            <w:tcW w:w="740" w:type="dxa"/>
+          </w:tcPr>
+          <w:p>
+            <w:pPr>
+              <w:pStyle w:val="a3"/>
+              <w:ind w:firstLineChars="0" w:firstLine="0"/>
+              <w:jc w:val="center"/>
+              <w:rPr>
+                <w:rFonts w:hint="eastAsia"/>
+              </w:rPr>
+            </w:pPr>
+            <w:r>
+              <w:rPr>
+                <w:rFonts w:hint="eastAsia"/>
+              </w:rPr>
+              <w:t>0</w:t>
+            </w:r>
+            <w:r>
+              <w:t>.14</w:t>
+            </w:r>
+          </w:p>
+        </w:tc>
+        <w:tc>
+          <w:tcPr>
+            <w:tcW w:w="740" w:type="dxa"/>
+          </w:tcPr>
+          <w:p>
+            <w:pPr>
+              <w:pStyle w:val="a3"/>
+              <w:ind w:firstLineChars="0" w:firstLine="0"/>
+              <w:jc w:val="center"/>
+              <w:rPr>
+                <w:rFonts w:hint="eastAsia"/>
+              </w:rPr>
+            </w:pPr>
+            <w:r>
+              <w:rPr>
+                <w:rFonts w:hint="eastAsia"/>
+              </w:rPr>
+              <w:t>0</w:t>
+            </w:r>
+            <w:r>
+              <w:t>.2</w:t>
+            </w:r>
+          </w:p>
+        </w:tc>
+        <w:tc>
+          <w:tcPr>
+            <w:tcW w:w="740" w:type="dxa"/>
+          </w:tcPr>
+          <w:p>
+            <w:pPr>
+              <w:pStyle w:val="a3"/>
+              <w:ind w:firstLineChars="0" w:firstLine="0"/>
+              <w:jc w:val="center"/>
+              <w:rPr>
+                <w:rFonts w:hint="eastAsia"/>
+              </w:rPr>
+            </w:pPr>
+            <w:r>
+              <w:rPr>
+                <w:rFonts w:hint="eastAsia"/>
+              </w:rPr>
+              <w:t>0</w:t>
+            </w:r>
+          </w:p>
+        </w:tc>
+        <w:tc>
+          <w:tcPr>
+            <w:tcW w:w="740" w:type="dxa"/>
+          </w:tcPr>
+          <w:p>
+            <w:pPr>
+              <w:pStyle w:val="a3"/>
+              <w:ind w:firstLineChars="0" w:firstLine="0"/>
+              <w:jc w:val="center"/>
+              <w:rPr>
+                <w:rFonts w:hint="eastAsia"/>
+              </w:rPr>
+            </w:pPr>
+            <w:r>
+              <w:rPr>
+                <w:rFonts w:hint="eastAsia"/>
+              </w:rPr>
+              <w:t>0</w:t>
+            </w:r>
+            <w:r>
+              <w:t>.22</w:t>
+            </w:r>
+          </w:p>
+        </w:tc>
+        <w:tc>
+          <w:tcPr>
+            <w:tcW w:w="740" w:type="dxa"/>
+          </w:tcPr>
+          <w:p>
+            <w:pPr>
+              <w:pStyle w:val="a3"/>
+              <w:ind w:firstLineChars="0" w:firstLine="0"/>
+              <w:jc w:val="center"/>
+              <w:rPr>
+                <w:rFonts w:hint="eastAsia"/>
+              </w:rPr>
+            </w:pPr>
+            <w:r>
+              <w:rPr>
+                <w:rFonts w:hint="eastAsia"/>
+              </w:rPr>
+              <w:t>0</w:t>
+            </w:r>
+            <w:r>
+              <w:t>.16</w:t>
+            </w:r>
+          </w:p>
+        </w:tc>
+      </w:tr>
+    </w:tbl>
+    <w:p>
+      <w:pPr>
+        <w:rPr>
+          <w:rFonts w:hint="eastAsia"/>
+        </w:rPr>
+      </w:pPr>
+    </w:p>
+    <w:p>
+      <w:pPr>
+        <w:pStyle w:val="a3"/>
         <w:numPr>
           <w:ilvl w:val="1"/>
           <w:numId w:val="1"/>
@@ -99,14 +5073,216 @@
         <w:ind w:firstLineChars="0"/>
         <w:rPr>
           <w:b/>
-        </w:rPr>
-      </w:pPr>
-      <w:r>
-        <w:rPr>
-          <w:rFonts w:hint="eastAsia"/>
-          <w:b/>
+          <w:color w:val="FF0000"/>
+        </w:rPr>
+      </w:pPr>
+      <w:r>
+        <w:rPr>
+          <w:rFonts w:hint="eastAsia"/>
+          <w:b/>
+          <w:color w:val="FF0000"/>
         </w:rPr>
         <w:t>直方图规定化</w:t>
+      </w:r>
+    </w:p>
+    <w:p>
+      <w:pPr>
+        <w:pStyle w:val="a3"/>
+        <w:numPr>
+          <w:ilvl w:val="2"/>
+          <w:numId w:val="1"/>
+        </w:numPr>
+        <w:ind w:firstLineChars="0"/>
+        <w:rPr>
+          <w:b/>
+        </w:rPr>
+      </w:pPr>
+      <w:r>
+        <w:rPr>
+          <w:rFonts w:hint="eastAsia"/>
+          <w:b/>
+        </w:rPr>
+        <w:t>直方图规定化变换能有选择的增强某个灰度值范围内的对比度.</w:t>
+      </w:r>
+    </w:p>
+    <w:p>
+      <w:pPr>
+        <w:pStyle w:val="a3"/>
+        <w:numPr>
+          <w:ilvl w:val="2"/>
+          <w:numId w:val="1"/>
+        </w:numPr>
+        <w:ind w:firstLineChars="0"/>
+        <w:rPr>
+          <w:b/>
+        </w:rPr>
+      </w:pPr>
+      <w:r>
+        <w:rPr>
+          <w:rFonts w:hint="eastAsia"/>
+          <w:b/>
+        </w:rPr>
+        <w:t>分为三个步骤:</w:t>
+      </w:r>
+    </w:p>
+    <w:p>
+      <w:pPr>
+        <w:pStyle w:val="a3"/>
+        <w:numPr>
+          <w:ilvl w:val="3"/>
+          <w:numId w:val="1"/>
+        </w:numPr>
+        <w:ind w:firstLineChars="0"/>
+        <w:rPr>
+          <w:b/>
+        </w:rPr>
+      </w:pPr>
+      <w:r>
+        <w:rPr>
+          <w:rFonts w:hint="eastAsia"/>
+          <w:b/>
+        </w:rPr>
+        <w:t>求使原始图像直方图均衡化的变换</w:t>
+      </w:r>
+    </w:p>
+    <w:p>
+      <w:pPr>
+        <w:pStyle w:val="a3"/>
+        <w:numPr>
+          <w:ilvl w:val="3"/>
+          <w:numId w:val="1"/>
+        </w:numPr>
+        <w:ind w:firstLineChars="0"/>
+        <w:rPr>
+          <w:b/>
+        </w:rPr>
+      </w:pPr>
+      <w:r>
+        <w:rPr>
+          <w:rFonts w:hint="eastAsia"/>
+          <w:b/>
+        </w:rPr>
+        <w:t>规定出需要的直方图,求使规定的直方图均衡化的变换,</w:t>
+      </w:r>
+    </w:p>
+    <w:p>
+      <w:pPr>
+        <w:pStyle w:val="a3"/>
+        <w:numPr>
+          <w:ilvl w:val="3"/>
+          <w:numId w:val="1"/>
+        </w:numPr>
+        <w:ind w:firstLineChars="0"/>
+        <w:rPr>
+          <w:b/>
+        </w:rPr>
+      </w:pPr>
+      <w:r>
+        <w:rPr>
+          <w:rFonts w:hint="eastAsia"/>
+          <w:b/>
+        </w:rPr>
+        <w:t>将原始直方图映射到规定直方图</w:t>
+      </w:r>
+    </w:p>
+    <w:p>
+      <w:pPr>
+        <w:pStyle w:val="a3"/>
+        <w:numPr>
+          <w:ilvl w:val="2"/>
+          <w:numId w:val="1"/>
+        </w:numPr>
+        <w:ind w:firstLineChars="0"/>
+        <w:rPr>
+          <w:b/>
+        </w:rPr>
+      </w:pPr>
+      <w:r>
+        <w:rPr>
+          <w:rFonts w:hint="eastAsia"/>
+          <w:b/>
+        </w:rPr>
+        <w:t>实例</w:t>
+      </w:r>
+    </w:p>
+    <w:p>
+      <w:pPr>
+        <w:pStyle w:val="a3"/>
+        <w:ind w:left="1260" w:firstLineChars="0" w:firstLine="0"/>
+        <w:rPr>
+          <w:rFonts w:hint="eastAsia"/>
+          <w:b/>
+        </w:rPr>
+      </w:pPr>
+      <w:r>
+        <w:rPr>
+          <w:b/>
+        </w:rPr>
+        <w:lastRenderedPageBreak/>
+        <w:drawing>
+          <wp:inline distT="0" distB="0" distL="0" distR="0" wp14:anchorId="3A160A1C" wp14:editId="59A1EDC9">
+            <wp:extent cx="5052720" cy="2279548"/>
+            <wp:effectExtent l="0" t="0" r="0" b="6985"/>
+            <wp:docPr id="37893" name="Picture 5">
+              <a:extLst xmlns:a="http://schemas.openxmlformats.org/drawingml/2006/main">
+                <a:ext uri="{FF2B5EF4-FFF2-40B4-BE49-F238E27FC236}">
+                  <a16:creationId xmlns:a16="http://schemas.microsoft.com/office/drawing/2014/main" id="{4051C1FC-1110-4AF1-9544-E486B696168A}"/>
+                </a:ext>
+              </a:extLst>
+            </wp:docPr>
+            <wp:cNvGraphicFramePr>
+              <a:graphicFrameLocks xmlns:a="http://schemas.openxmlformats.org/drawingml/2006/main" noChangeAspect="1"/>
+            </wp:cNvGraphicFramePr>
+            <a:graphic xmlns:a="http://schemas.openxmlformats.org/drawingml/2006/main">
+              <a:graphicData uri="http://schemas.openxmlformats.org/drawingml/2006/picture">
+                <pic:pic xmlns:pic="http://schemas.openxmlformats.org/drawingml/2006/picture">
+                  <pic:nvPicPr>
+                    <pic:cNvPr id="37893" name="Picture 5">
+                      <a:extLst>
+                        <a:ext uri="{FF2B5EF4-FFF2-40B4-BE49-F238E27FC236}">
+                          <a16:creationId xmlns:a16="http://schemas.microsoft.com/office/drawing/2014/main" id="{4051C1FC-1110-4AF1-9544-E486B696168A}"/>
+                        </a:ext>
+                      </a:extLst>
+                    </pic:cNvPr>
+                    <pic:cNvPicPr>
+                      <a:picLocks noChangeAspect="1" noChangeArrowheads="1"/>
+                    </pic:cNvPicPr>
+                  </pic:nvPicPr>
+                  <pic:blipFill rotWithShape="1">
+                    <a:blip r:embed="rId5">
+                      <a:grayscl/>
+                      <a:extLst>
+                        <a:ext uri="{28A0092B-C50C-407E-A947-70E740481C1C}">
+                          <a14:useLocalDpi xmlns:a14="http://schemas.microsoft.com/office/drawing/2010/main" val="0"/>
+                        </a:ext>
+                      </a:extLst>
+                    </a:blip>
+                    <a:srcRect l="1914" t="8395" r="2255" b="2054"/>
+                    <a:stretch/>
+                  </pic:blipFill>
+                  <pic:spPr bwMode="auto">
+                    <a:xfrm>
+                      <a:off x="0" y="0"/>
+                      <a:ext cx="5054382" cy="2280298"/>
+                    </a:xfrm>
+                    <a:prstGeom prst="rect">
+                      <a:avLst/>
+                    </a:prstGeom>
+                    <a:noFill/>
+                    <a:ln>
+                      <a:noFill/>
+                    </a:ln>
+                    <a:extLst>
+                      <a:ext uri="{53640926-AAD7-44D8-BBD7-CCE9431645EC}">
+                        <a14:shadowObscured xmlns:a14="http://schemas.microsoft.com/office/drawing/2010/main"/>
+                      </a:ext>
+                    </a:extLst>
+                  </pic:spPr>
+                </pic:pic>
+              </a:graphicData>
+            </a:graphic>
+          </wp:inline>
+        </w:drawing>
       </w:r>
     </w:p>
     <w:p>
@@ -153,7 +5329,7 @@
       <w:pPr>
         <w:pStyle w:val="a3"/>
         <w:numPr>
-          <w:ilvl w:val="2"/>
+          <w:ilvl w:val="3"/>
           <w:numId w:val="1"/>
         </w:numPr>
         <w:ind w:firstLineChars="0"/>
@@ -166,7 +5342,251 @@
           <w:rFonts w:hint="eastAsia"/>
           <w:b/>
         </w:rPr>
-        <w:t>频域低通滤波</w:t>
+        <w:t>线性平滑滤波</w:t>
+      </w:r>
+      <w:bookmarkStart w:id="0" w:name="_GoBack"/>
+      <w:bookmarkEnd w:id="0"/>
+    </w:p>
+    <w:p>
+      <w:pPr>
+        <w:pStyle w:val="a3"/>
+        <w:ind w:left="1680" w:firstLineChars="0" w:firstLine="0"/>
+        <w:rPr>
+          <w:rFonts w:hint="eastAsia"/>
+        </w:rPr>
+      </w:pPr>
+      <w:r>
+        <w:rPr>
+          <w:rFonts w:hint="eastAsia"/>
+        </w:rPr>
+        <w:t>线性平滑滤波器的所有系数都是正数,对于3X</w:t>
+      </w:r>
+      <w:r>
+        <w:t>3</w:t>
+      </w:r>
+      <w:r>
+        <w:rPr>
+          <w:rFonts w:hint="eastAsia"/>
+        </w:rPr>
+        <w:t>的模板,最简单的是所有系数都取1,加权求和,除以9,赋值,这种方法又称为邻域平均.</w:t>
+      </w:r>
+    </w:p>
+    <w:p>
+      <w:pPr>
+        <w:pStyle w:val="a3"/>
+        <w:numPr>
+          <w:ilvl w:val="3"/>
+          <w:numId w:val="1"/>
+        </w:numPr>
+        <w:ind w:firstLineChars="0"/>
+        <w:rPr>
+          <w:b/>
+        </w:rPr>
+      </w:pPr>
+      <w:r>
+        <w:rPr>
+          <w:rFonts w:hint="eastAsia"/>
+          <w:b/>
+        </w:rPr>
+        <w:t>非线性平滑滤波</w:t>
+      </w:r>
+    </w:p>
+    <w:p>
+      <w:pPr>
+        <w:pStyle w:val="a3"/>
+        <w:ind w:left="1680" w:firstLineChars="0" w:firstLine="0"/>
+      </w:pPr>
+      <w:r>
+        <w:rPr>
+          <w:rFonts w:hint="eastAsia"/>
+        </w:rPr>
+        <w:t>既要消除噪声,又要保持细节,使用中值滤波,</w:t>
+      </w:r>
+    </w:p>
+    <w:p>
+      <w:pPr>
+        <w:pStyle w:val="a3"/>
+        <w:numPr>
+          <w:ilvl w:val="4"/>
+          <w:numId w:val="1"/>
+        </w:numPr>
+        <w:ind w:firstLineChars="0"/>
+      </w:pPr>
+      <w:r>
+        <w:rPr>
+          <w:rFonts w:hint="eastAsia"/>
+        </w:rPr>
+        <w:t>模板滑动,中心与某个像素重合</w:t>
+      </w:r>
+    </w:p>
+    <w:p>
+      <w:pPr>
+        <w:pStyle w:val="a3"/>
+        <w:numPr>
+          <w:ilvl w:val="4"/>
+          <w:numId w:val="1"/>
+        </w:numPr>
+        <w:ind w:firstLineChars="0"/>
+      </w:pPr>
+      <w:r>
+        <w:rPr>
+          <w:rFonts w:hint="eastAsia"/>
+        </w:rPr>
+        <w:t>读取模板下面的像素值</w:t>
+      </w:r>
+    </w:p>
+    <w:p>
+      <w:pPr>
+        <w:pStyle w:val="a3"/>
+        <w:numPr>
+          <w:ilvl w:val="4"/>
+          <w:numId w:val="1"/>
+        </w:numPr>
+        <w:ind w:firstLineChars="0"/>
+      </w:pPr>
+      <w:r>
+        <w:rPr>
+          <w:rFonts w:hint="eastAsia"/>
+        </w:rPr>
+        <w:t>将灰度值从小到大排列</w:t>
+      </w:r>
+    </w:p>
+    <w:p>
+      <w:pPr>
+        <w:pStyle w:val="a3"/>
+        <w:numPr>
+          <w:ilvl w:val="4"/>
+          <w:numId w:val="1"/>
+        </w:numPr>
+        <w:ind w:firstLineChars="0"/>
+      </w:pPr>
+      <w:r>
+        <w:rPr>
+          <w:rFonts w:hint="eastAsia"/>
+        </w:rPr>
+        <w:t>找到灰度中值</w:t>
+      </w:r>
+    </w:p>
+    <w:p>
+      <w:pPr>
+        <w:pStyle w:val="a3"/>
+        <w:numPr>
+          <w:ilvl w:val="4"/>
+          <w:numId w:val="1"/>
+        </w:numPr>
+        <w:ind w:firstLineChars="0"/>
+        <w:rPr>
+          <w:rFonts w:hint="eastAsia"/>
+        </w:rPr>
+      </w:pPr>
+      <w:r>
+        <w:rPr>
+          <w:rFonts w:hint="eastAsia"/>
+        </w:rPr>
+        <w:t>把中值赋值给模板中间的那个像素</w:t>
+      </w:r>
+    </w:p>
+    <w:p>
+      <w:pPr>
+        <w:pStyle w:val="a3"/>
+        <w:numPr>
+          <w:ilvl w:val="3"/>
+          <w:numId w:val="1"/>
+        </w:numPr>
+        <w:ind w:firstLineChars="0"/>
+        <w:rPr>
+          <w:b/>
+        </w:rPr>
+      </w:pPr>
+      <w:r>
+        <w:rPr>
+          <w:rFonts w:hint="eastAsia"/>
+          <w:b/>
+        </w:rPr>
+        <w:t>线性锐化</w:t>
+      </w:r>
+    </w:p>
+    <w:p>
+      <w:pPr>
+        <w:pStyle w:val="a3"/>
+        <w:ind w:left="1680" w:firstLineChars="0" w:firstLine="0"/>
+        <w:rPr>
+          <w:rFonts w:hint="eastAsia"/>
+        </w:rPr>
+      </w:pPr>
+      <w:r>
+        <w:rPr>
+          <w:rFonts w:hint="eastAsia"/>
+        </w:rPr>
+        <w:t>线性锐化</w:t>
+      </w:r>
+      <w:r>
+        <w:rPr>
+          <w:rFonts w:hint="eastAsia"/>
+        </w:rPr>
+        <w:t>滤波器的中心值为正数其他值为负数,例如使用3x</w:t>
+      </w:r>
+      <w:r>
+        <w:t>3</w:t>
+      </w:r>
+      <w:r>
+        <w:rPr>
+          <w:rFonts w:hint="eastAsia"/>
+        </w:rPr>
+        <w:t>卷积核,中间的是</w:t>
+      </w:r>
+      <w:r>
+        <w:t>8</w:t>
+      </w:r>
+      <w:r>
+        <w:rPr>
+          <w:rFonts w:hint="eastAsia"/>
+        </w:rPr>
+        <w:t>,其他位置是-</w:t>
+      </w:r>
+      <w:r>
+        <w:t>1</w:t>
+      </w:r>
+      <w:r>
+        <w:rPr>
+          <w:rFonts w:hint="eastAsia"/>
+        </w:rPr>
+        <w:t>.</w:t>
+      </w:r>
+    </w:p>
+    <w:p>
+      <w:pPr>
+        <w:pStyle w:val="a3"/>
+        <w:numPr>
+          <w:ilvl w:val="3"/>
+          <w:numId w:val="1"/>
+        </w:numPr>
+        <w:ind w:firstLineChars="0"/>
+        <w:rPr>
+          <w:b/>
+        </w:rPr>
+      </w:pPr>
+      <w:r>
+        <w:rPr>
+          <w:rFonts w:hint="eastAsia"/>
+          <w:b/>
+        </w:rPr>
+        <w:t>非线性锐化</w:t>
+      </w:r>
+    </w:p>
+    <w:p>
+      <w:pPr>
+        <w:pStyle w:val="a3"/>
+        <w:ind w:left="1680" w:firstLineChars="0" w:firstLine="0"/>
+        <w:rPr>
+          <w:rFonts w:hint="eastAsia"/>
+        </w:rPr>
+      </w:pPr>
+      <w:r>
+        <w:rPr>
+          <w:rFonts w:hint="eastAsia"/>
+        </w:rPr>
+        <w:t>没讲</w:t>
       </w:r>
     </w:p>
     <w:p>
@@ -181,15 +5601,261 @@
           <w:b/>
         </w:rPr>
       </w:pPr>
-      <w:proofErr w:type="gramStart"/>
-      <w:r>
-        <w:rPr>
-          <w:rFonts w:hint="eastAsia"/>
-          <w:b/>
-        </w:rPr>
-        <w:t>频域高通滤波</w:t>
-      </w:r>
-      <w:proofErr w:type="gramEnd"/>
+      <w:r>
+        <w:rPr>
+          <w:rFonts w:hint="eastAsia"/>
+          <w:b/>
+        </w:rPr>
+        <w:t>频域低通滤波</w:t>
+      </w:r>
+    </w:p>
+    <w:p>
+      <w:pPr>
+        <w:pStyle w:val="a3"/>
+        <w:numPr>
+          <w:ilvl w:val="3"/>
+          <w:numId w:val="1"/>
+        </w:numPr>
+        <w:ind w:firstLineChars="0"/>
+        <w:rPr>
+          <w:b/>
+        </w:rPr>
+      </w:pPr>
+      <w:r>
+        <w:rPr>
+          <w:rFonts w:hint="eastAsia"/>
+          <w:b/>
+        </w:rPr>
+        <w:t>理想</w:t>
+      </w:r>
+      <w:r>
+        <w:rPr>
+          <w:rFonts w:hint="eastAsia"/>
+          <w:b/>
+        </w:rPr>
+        <w:t>低通滤波器</w:t>
+      </w:r>
+    </w:p>
+    <w:p>
+      <w:pPr>
+        <w:pStyle w:val="a3"/>
+        <w:ind w:left="1680" w:firstLineChars="0" w:firstLine="0"/>
+        <w:rPr>
+          <w:rFonts w:hint="eastAsia"/>
+        </w:rPr>
+      </w:pPr>
+      <w:r>
+        <w:rPr>
+          <w:rFonts w:hint="eastAsia"/>
+        </w:rPr>
+        <w:t>设置一个截断频率,在频域上,大于该频率的完全不能通过,小于该频率的完全不受影响.物理上无法实现,效果上会使图像模糊</w:t>
+      </w:r>
+    </w:p>
+    <w:p>
+      <w:pPr>
+        <w:pStyle w:val="a3"/>
+        <w:numPr>
+          <w:ilvl w:val="3"/>
+          <w:numId w:val="1"/>
+        </w:numPr>
+        <w:ind w:firstLineChars="0"/>
+        <w:rPr>
+          <w:b/>
+        </w:rPr>
+      </w:pPr>
+      <w:r>
+        <w:rPr>
+          <w:rFonts w:hint="eastAsia"/>
+          <w:b/>
+        </w:rPr>
+        <w:t>巴特沃斯低通滤波器</w:t>
+      </w:r>
+    </w:p>
+    <w:p>
+      <w:pPr>
+        <w:pStyle w:val="a3"/>
+        <w:ind w:left="420" w:firstLineChars="0" w:firstLine="0"/>
+        <w:rPr>
+          <w:rFonts w:hint="eastAsia"/>
+        </w:rPr>
+      </w:pPr>
+      <w:r>
+        <w:rPr>
+          <w:rFonts w:hint="eastAsia"/>
+          <w:b/>
+        </w:rPr>
+        <w:t xml:space="preserve"> </w:t>
+      </w:r>
+      <w:r>
+        <w:rPr>
+          <w:b/>
+        </w:rPr>
+        <w:t xml:space="preserve">         </w:t>
+      </w:r>
+      <w:r>
+        <w:t xml:space="preserve">  </w:t>
+      </w:r>
+      <m:oMath>
+        <m:r>
+          <m:rPr>
+            <m:sty m:val="p"/>
+          </m:rPr>
+          <w:rPr>
+            <w:rFonts w:ascii="Cambria Math" w:hAnsi="Cambria Math" w:hint="eastAsia"/>
+          </w:rPr>
+          <m:t>H</m:t>
+        </m:r>
+        <m:d>
+          <m:dPr>
+            <m:ctrlPr>
+              <w:rPr>
+                <w:rFonts w:ascii="Cambria Math" w:hAnsi="Cambria Math"/>
+              </w:rPr>
+            </m:ctrlPr>
+          </m:dPr>
+          <m:e>
+            <m:r>
+              <m:rPr>
+                <m:sty m:val="p"/>
+              </m:rPr>
+              <w:rPr>
+                <w:rFonts w:ascii="Cambria Math" w:hAnsi="Cambria Math" w:hint="eastAsia"/>
+              </w:rPr>
+              <m:t>u,v</m:t>
+            </m:r>
+          </m:e>
+        </m:d>
+        <m:r>
+          <m:rPr>
+            <m:sty m:val="p"/>
+          </m:rPr>
+          <w:rPr>
+            <w:rFonts w:ascii="Cambria Math" w:hAnsi="Cambria Math"/>
+          </w:rPr>
+          <m:t>=</m:t>
+        </m:r>
+        <m:f>
+          <m:fPr>
+            <m:ctrlPr>
+              <w:rPr>
+                <w:rFonts w:ascii="Cambria Math" w:hAnsi="Cambria Math"/>
+              </w:rPr>
+            </m:ctrlPr>
+          </m:fPr>
+          <m:num>
+            <m:r>
+              <w:rPr>
+                <w:rFonts w:ascii="Cambria Math" w:hAnsi="Cambria Math"/>
+              </w:rPr>
+              <m:t>1</m:t>
+            </m:r>
+          </m:num>
+          <m:den>
+            <m:r>
+              <w:rPr>
+                <w:rFonts w:ascii="Cambria Math" w:hAnsi="Cambria Math"/>
+              </w:rPr>
+              <m:t>1+</m:t>
+            </m:r>
+            <m:sSup>
+              <m:sSupPr>
+                <m:ctrlPr>
+                  <w:rPr>
+                    <w:rFonts w:ascii="Cambria Math" w:hAnsi="Cambria Math"/>
+                    <w:i/>
+                  </w:rPr>
+                </m:ctrlPr>
+              </m:sSupPr>
+              <m:e>
+                <m:r>
+                  <w:rPr>
+                    <w:rFonts w:ascii="Cambria Math" w:hAnsi="Cambria Math"/>
+                  </w:rPr>
+                  <m:t>[</m:t>
+                </m:r>
+                <m:f>
+                  <m:fPr>
+                    <m:ctrlPr>
+                      <w:rPr>
+                        <w:rFonts w:ascii="Cambria Math" w:hAnsi="Cambria Math"/>
+                        <w:i/>
+                      </w:rPr>
+                    </m:ctrlPr>
+                  </m:fPr>
+                  <m:num>
+                    <m:r>
+                      <w:rPr>
+                        <w:rFonts w:ascii="Cambria Math" w:hAnsi="Cambria Math"/>
+                      </w:rPr>
+                      <m:t>D(u,v)</m:t>
+                    </m:r>
+                  </m:num>
+                  <m:den>
+                    <m:sSub>
+                      <m:sSubPr>
+                        <m:ctrlPr>
+                          <w:rPr>
+                            <w:rFonts w:ascii="Cambria Math" w:hAnsi="Cambria Math"/>
+                            <w:i/>
+                          </w:rPr>
+                        </m:ctrlPr>
+                      </m:sSubPr>
+                      <m:e>
+                        <m:r>
+                          <w:rPr>
+                            <w:rFonts w:ascii="Cambria Math" w:hAnsi="Cambria Math"/>
+                          </w:rPr>
+                          <m:t>D</m:t>
+                        </m:r>
+                      </m:e>
+                      <m:sub>
+                        <m:r>
+                          <w:rPr>
+                            <w:rFonts w:ascii="Cambria Math" w:hAnsi="Cambria Math"/>
+                          </w:rPr>
+                          <m:t>0</m:t>
+                        </m:r>
+                      </m:sub>
+                    </m:sSub>
+                  </m:den>
+                </m:f>
+                <m:r>
+                  <w:rPr>
+                    <w:rFonts w:ascii="Cambria Math" w:hAnsi="Cambria Math"/>
+                  </w:rPr>
+                  <m:t>]</m:t>
+                </m:r>
+              </m:e>
+              <m:sup>
+                <m:r>
+                  <w:rPr>
+                    <w:rFonts w:ascii="Cambria Math" w:hAnsi="Cambria Math"/>
+                  </w:rPr>
+                  <m:t>2n</m:t>
+                </m:r>
+              </m:sup>
+            </m:sSup>
+          </m:den>
+        </m:f>
+      </m:oMath>
+      <w:r>
+        <w:rPr>
+          <w:rFonts w:hint="eastAsia"/>
+        </w:rPr>
+        <w:t>,不会出现明显的振铃效果,</w:t>
+      </w:r>
+      <w:r>
+        <w:rPr>
+          <w:rFonts w:hint="eastAsia"/>
+        </w:rPr>
+        <w:t>能</w:t>
+      </w:r>
+      <w:r>
+        <w:rPr>
+          <w:rFonts w:hint="eastAsia"/>
+        </w:rPr>
+        <w:t>消除虚假轮廓</w:t>
+      </w:r>
     </w:p>
     <w:p>
       <w:pPr>
@@ -203,12 +5869,327 @@
           <w:b/>
         </w:rPr>
       </w:pPr>
+      <w:proofErr w:type="gramStart"/>
+      <w:r>
+        <w:rPr>
+          <w:rFonts w:hint="eastAsia"/>
+          <w:b/>
+        </w:rPr>
+        <w:t>频域高通滤波</w:t>
+      </w:r>
+      <w:proofErr w:type="gramEnd"/>
+    </w:p>
+    <w:p>
+      <w:pPr>
+        <w:pStyle w:val="a3"/>
+        <w:numPr>
+          <w:ilvl w:val="3"/>
+          <w:numId w:val="1"/>
+        </w:numPr>
+        <w:ind w:firstLineChars="0"/>
+        <w:rPr>
+          <w:b/>
+        </w:rPr>
+      </w:pPr>
+      <w:r>
+        <w:rPr>
+          <w:rFonts w:hint="eastAsia"/>
+          <w:b/>
+        </w:rPr>
+        <w:t>理想高通滤波器</w:t>
+      </w:r>
+    </w:p>
+    <w:p>
+      <w:pPr>
+        <w:pStyle w:val="a3"/>
+        <w:ind w:left="1680" w:firstLineChars="0" w:firstLine="0"/>
+        <w:rPr>
+          <w:rFonts w:hint="eastAsia"/>
+        </w:rPr>
+      </w:pPr>
+      <w:r>
+        <w:rPr>
+          <w:rFonts w:hint="eastAsia"/>
+        </w:rPr>
+        <w:t>截断频率以下的频率完全不能通过,截断频率以上的完全不受影响.</w:t>
+      </w:r>
+    </w:p>
+    <w:p>
+      <w:pPr>
+        <w:pStyle w:val="a3"/>
+        <w:numPr>
+          <w:ilvl w:val="3"/>
+          <w:numId w:val="1"/>
+        </w:numPr>
+        <w:ind w:firstLineChars="0"/>
+        <w:rPr>
+          <w:b/>
+        </w:rPr>
+      </w:pPr>
+      <w:r>
+        <w:rPr>
+          <w:rFonts w:hint="eastAsia"/>
+          <w:b/>
+        </w:rPr>
+        <w:t>巴特沃斯高通滤波器</w:t>
+      </w:r>
+    </w:p>
+    <w:p>
+      <w:pPr>
+        <w:pStyle w:val="a3"/>
+        <w:ind w:left="1260" w:firstLineChars="0"/>
+        <w:rPr>
+          <w:rFonts w:hint="eastAsia"/>
+          <w:b/>
+        </w:rPr>
+      </w:pPr>
+      <m:oMath>
+        <m:r>
+          <m:rPr>
+            <m:sty m:val="p"/>
+          </m:rPr>
+          <w:rPr>
+            <w:rFonts w:ascii="Cambria Math" w:hAnsi="Cambria Math" w:hint="eastAsia"/>
+          </w:rPr>
+          <m:t>H</m:t>
+        </m:r>
+        <m:d>
+          <m:dPr>
+            <m:ctrlPr>
+              <w:rPr>
+                <w:rFonts w:ascii="Cambria Math" w:hAnsi="Cambria Math"/>
+              </w:rPr>
+            </m:ctrlPr>
+          </m:dPr>
+          <m:e>
+            <m:r>
+              <m:rPr>
+                <m:sty m:val="p"/>
+              </m:rPr>
+              <w:rPr>
+                <w:rFonts w:ascii="Cambria Math" w:hAnsi="Cambria Math" w:hint="eastAsia"/>
+              </w:rPr>
+              <m:t>u,v</m:t>
+            </m:r>
+          </m:e>
+        </m:d>
+        <m:r>
+          <m:rPr>
+            <m:sty m:val="p"/>
+          </m:rPr>
+          <w:rPr>
+            <w:rFonts w:ascii="Cambria Math" w:hAnsi="Cambria Math"/>
+          </w:rPr>
+          <m:t>=</m:t>
+        </m:r>
+        <m:f>
+          <m:fPr>
+            <m:ctrlPr>
+              <w:rPr>
+                <w:rFonts w:ascii="Cambria Math" w:hAnsi="Cambria Math"/>
+              </w:rPr>
+            </m:ctrlPr>
+          </m:fPr>
+          <m:num>
+            <m:r>
+              <w:rPr>
+                <w:rFonts w:ascii="Cambria Math" w:hAnsi="Cambria Math"/>
+              </w:rPr>
+              <m:t>1</m:t>
+            </m:r>
+          </m:num>
+          <m:den>
+            <m:r>
+              <w:rPr>
+                <w:rFonts w:ascii="Cambria Math" w:hAnsi="Cambria Math"/>
+              </w:rPr>
+              <m:t>1+</m:t>
+            </m:r>
+            <m:sSup>
+              <m:sSupPr>
+                <m:ctrlPr>
+                  <w:rPr>
+                    <w:rFonts w:ascii="Cambria Math" w:hAnsi="Cambria Math"/>
+                    <w:i/>
+                  </w:rPr>
+                </m:ctrlPr>
+              </m:sSupPr>
+              <m:e>
+                <m:r>
+                  <w:rPr>
+                    <w:rFonts w:ascii="Cambria Math" w:hAnsi="Cambria Math"/>
+                  </w:rPr>
+                  <m:t>[</m:t>
+                </m:r>
+                <m:f>
+                  <m:fPr>
+                    <m:ctrlPr>
+                      <w:rPr>
+                        <w:rFonts w:ascii="Cambria Math" w:hAnsi="Cambria Math"/>
+                        <w:i/>
+                      </w:rPr>
+                    </m:ctrlPr>
+                  </m:fPr>
+                  <m:num>
+                    <m:sSub>
+                      <m:sSubPr>
+                        <m:ctrlPr>
+                          <w:rPr>
+                            <w:rFonts w:ascii="Cambria Math" w:hAnsi="Cambria Math"/>
+                            <w:i/>
+                          </w:rPr>
+                        </m:ctrlPr>
+                      </m:sSubPr>
+                      <m:e>
+                        <m:r>
+                          <w:rPr>
+                            <w:rFonts w:ascii="Cambria Math" w:hAnsi="Cambria Math"/>
+                          </w:rPr>
+                          <m:t>D</m:t>
+                        </m:r>
+                      </m:e>
+                      <m:sub>
+                        <m:r>
+                          <w:rPr>
+                            <w:rFonts w:ascii="Cambria Math" w:hAnsi="Cambria Math"/>
+                          </w:rPr>
+                          <m:t>0</m:t>
+                        </m:r>
+                      </m:sub>
+                    </m:sSub>
+                  </m:num>
+                  <m:den>
+                    <m:r>
+                      <w:rPr>
+                        <w:rFonts w:ascii="Cambria Math" w:hAnsi="Cambria Math"/>
+                      </w:rPr>
+                      <m:t>D(u,v)</m:t>
+                    </m:r>
+                  </m:den>
+                </m:f>
+                <m:r>
+                  <w:rPr>
+                    <w:rFonts w:ascii="Cambria Math" w:hAnsi="Cambria Math"/>
+                  </w:rPr>
+                  <m:t>]</m:t>
+                </m:r>
+              </m:e>
+              <m:sup>
+                <m:r>
+                  <w:rPr>
+                    <w:rFonts w:ascii="Cambria Math" w:hAnsi="Cambria Math"/>
+                  </w:rPr>
+                  <m:t>2n</m:t>
+                </m:r>
+              </m:sup>
+            </m:sSup>
+          </m:den>
+        </m:f>
+      </m:oMath>
+      <w:r>
+        <w:rPr>
+          <w:rFonts w:hint="eastAsia"/>
+        </w:rPr>
+        <w:t>,增强边缘,但平滑区域内的动态范围被压缩,图像变暗</w:t>
+      </w:r>
+    </w:p>
+    <w:p>
+      <w:pPr>
+        <w:pStyle w:val="a3"/>
+        <w:numPr>
+          <w:ilvl w:val="2"/>
+          <w:numId w:val="1"/>
+        </w:numPr>
+        <w:ind w:firstLineChars="0"/>
+        <w:rPr>
+          <w:b/>
+        </w:rPr>
+      </w:pPr>
       <w:r>
         <w:rPr>
           <w:rFonts w:hint="eastAsia"/>
           <w:b/>
         </w:rPr>
         <w:t>频域带通滤波和带阻滤波</w:t>
+      </w:r>
+    </w:p>
+    <w:p>
+      <w:pPr>
+        <w:pStyle w:val="a3"/>
+        <w:numPr>
+          <w:ilvl w:val="3"/>
+          <w:numId w:val="1"/>
+        </w:numPr>
+        <w:ind w:firstLineChars="0"/>
+        <w:rPr>
+          <w:b/>
+        </w:rPr>
+      </w:pPr>
+      <w:r>
+        <w:rPr>
+          <w:rFonts w:hint="eastAsia"/>
+          <w:b/>
+        </w:rPr>
+        <w:t>理想带通和带阻滤波器</w:t>
+      </w:r>
+    </w:p>
+    <w:p>
+      <w:pPr>
+        <w:ind w:left="1260" w:firstLine="420"/>
+        <w:rPr>
+          <w:rFonts w:hint="eastAsia"/>
+        </w:rPr>
+      </w:pPr>
+      <w:r>
+        <w:rPr>
+          <w:rFonts w:hint="eastAsia"/>
+        </w:rPr>
+        <w:lastRenderedPageBreak/>
+        <w:t>带通滤波器允许一定频率范围内的信号通过,带阻滤波器阻止一定平</w:t>
+      </w:r>
+      <w:proofErr w:type="gramStart"/>
+      <w:r>
+        <w:rPr>
+          <w:rFonts w:hint="eastAsia"/>
+        </w:rPr>
+        <w:t>率范围</w:t>
+      </w:r>
+      <w:proofErr w:type="gramEnd"/>
+      <w:r>
+        <w:rPr>
+          <w:rFonts w:hint="eastAsia"/>
+        </w:rPr>
+        <w:t>内的信号通过,带阻</w:t>
+      </w:r>
+      <w:r>
+        <w:rPr>
+          <w:rFonts w:hint="eastAsia"/>
+        </w:rPr>
+        <w:t>和带通</w:t>
+      </w:r>
+      <w:r>
+        <w:rPr>
+          <w:rFonts w:hint="eastAsia"/>
+        </w:rPr>
+        <w:t>滤波器必须是</w:t>
+      </w:r>
+      <w:r>
+        <w:rPr>
+          <w:rFonts w:hint="eastAsia"/>
+        </w:rPr>
+        <w:t>关于频域原点</w:t>
+      </w:r>
+      <w:r>
+        <w:rPr>
+          <w:rFonts w:hint="eastAsia"/>
+        </w:rPr>
+        <w:t>对称的</w:t>
+      </w:r>
+      <w:r>
+        <w:rPr>
+          <w:rFonts w:hint="eastAsia"/>
+        </w:rPr>
+        <w:t>(一三象限或者环状)</w:t>
       </w:r>
     </w:p>
     <w:p>
@@ -254,6 +6235,221 @@
     <w:p>
       <w:pPr>
         <w:pStyle w:val="a3"/>
+        <w:ind w:left="840" w:firstLineChars="0" w:firstLine="0"/>
+      </w:pPr>
+      <w:r>
+        <w:rPr>
+          <w:rFonts w:hint="eastAsia"/>
+        </w:rPr>
+        <w:t>哈夫曼编码时无损编码的最优解,是</w:t>
+      </w:r>
+      <w:r>
+        <w:rPr>
+          <w:rFonts w:hint="eastAsia"/>
+        </w:rPr>
+        <w:t>即时码,也是唯一码,出现次数越多的符号的编码越短.</w:t>
+      </w:r>
+      <w:r>
+        <w:rPr>
+          <w:rFonts w:hint="eastAsia"/>
+        </w:rPr>
+        <w:t>构造哈夫曼编码使用哈夫曼树.哈夫曼树是从下往上画的.</w:t>
+      </w:r>
+    </w:p>
+    <w:p>
+      <w:pPr>
+        <w:pStyle w:val="a3"/>
+        <w:ind w:left="420" w:firstLineChars="0" w:firstLine="0"/>
+        <w:jc w:val="center"/>
+        <w:rPr>
+          <w:b/>
+        </w:rPr>
+      </w:pPr>
+      <w:r>
+        <w:rPr>
+          <w:noProof/>
+        </w:rPr>
+        <w:drawing>
+          <wp:inline distT="0" distB="0" distL="0" distR="0" wp14:anchorId="5BE14061" wp14:editId="41EC7A31">
+            <wp:extent cx="2593340" cy="1842135"/>
+            <wp:effectExtent l="0" t="0" r="0" b="5715"/>
+            <wp:docPr id="2" name="图片 2"/>
+            <wp:cNvGraphicFramePr>
+              <a:graphicFrameLocks xmlns:a="http://schemas.openxmlformats.org/drawingml/2006/main" noChangeAspect="1"/>
+            </wp:cNvGraphicFramePr>
+            <a:graphic xmlns:a="http://schemas.openxmlformats.org/drawingml/2006/main">
+              <a:graphicData uri="http://schemas.openxmlformats.org/drawingml/2006/picture">
+                <pic:pic xmlns:pic="http://schemas.openxmlformats.org/drawingml/2006/picture">
+                  <pic:nvPicPr>
+                    <pic:cNvPr id="0" name="Picture 1"/>
+                    <pic:cNvPicPr>
+                      <a:picLocks noChangeAspect="1" noChangeArrowheads="1"/>
+                    </pic:cNvPicPr>
+                  </pic:nvPicPr>
+                  <pic:blipFill>
+                    <a:blip r:embed="rId6">
+                      <a:extLst>
+                        <a:ext uri="{28A0092B-C50C-407E-A947-70E740481C1C}">
+                          <a14:useLocalDpi xmlns:a14="http://schemas.microsoft.com/office/drawing/2010/main" val="0"/>
+                        </a:ext>
+                      </a:extLst>
+                    </a:blip>
+                    <a:srcRect/>
+                    <a:stretch>
+                      <a:fillRect/>
+                    </a:stretch>
+                  </pic:blipFill>
+                  <pic:spPr bwMode="auto">
+                    <a:xfrm>
+                      <a:off x="0" y="0"/>
+                      <a:ext cx="2593340" cy="1842135"/>
+                    </a:xfrm>
+                    <a:prstGeom prst="rect">
+                      <a:avLst/>
+                    </a:prstGeom>
+                    <a:noFill/>
+                    <a:ln>
+                      <a:noFill/>
+                    </a:ln>
+                  </pic:spPr>
+                </pic:pic>
+              </a:graphicData>
+            </a:graphic>
+          </wp:inline>
+        </w:drawing>
+      </w:r>
+    </w:p>
+    <w:p>
+      <w:pPr>
+        <w:pStyle w:val="a3"/>
+        <w:numPr>
+          <w:ilvl w:val="1"/>
+          <w:numId w:val="1"/>
+        </w:numPr>
+        <w:ind w:firstLineChars="0"/>
+        <w:rPr>
+          <w:b/>
+        </w:rPr>
+      </w:pPr>
+      <w:r>
+        <w:rPr>
+          <w:rFonts w:hint="eastAsia"/>
+          <w:b/>
+        </w:rPr>
+        <w:t>截断哈夫曼编码</w:t>
+      </w:r>
+    </w:p>
+    <w:p>
+      <w:pPr>
+        <w:pStyle w:val="a3"/>
+        <w:ind w:left="840" w:firstLineChars="0" w:firstLine="0"/>
+        <w:rPr>
+          <w:rFonts w:hint="eastAsia"/>
+        </w:rPr>
+      </w:pPr>
+      <w:r>
+        <w:rPr>
+          <w:rFonts w:hint="eastAsia"/>
+        </w:rPr>
+        <w:t>取字符集合中出现概率最高的M</w:t>
+      </w:r>
+      <w:proofErr w:type="gramStart"/>
+      <w:r>
+        <w:rPr>
+          <w:rFonts w:hint="eastAsia"/>
+        </w:rPr>
+        <w:t>个</w:t>
+      </w:r>
+      <w:proofErr w:type="gramEnd"/>
+      <w:r>
+        <w:rPr>
+          <w:rFonts w:hint="eastAsia"/>
+        </w:rPr>
+        <w:t>字符,把剩下的字符</w:t>
+      </w:r>
+      <w:proofErr w:type="gramStart"/>
+      <w:r>
+        <w:rPr>
+          <w:rFonts w:hint="eastAsia"/>
+        </w:rPr>
+        <w:t>看做</w:t>
+      </w:r>
+      <w:proofErr w:type="gramEnd"/>
+      <w:r>
+        <w:rPr>
+          <w:rFonts w:hint="eastAsia"/>
+        </w:rPr>
+        <w:t>一个字符,出现概率为那些字符的概率之和,然后进行哈夫曼编码,编码完后,把获得的第M+</w:t>
+      </w:r>
+      <w:r>
+        <w:t>1</w:t>
+      </w:r>
+      <w:r>
+        <w:rPr>
+          <w:rFonts w:hint="eastAsia"/>
+        </w:rPr>
+        <w:t>个码作为前缀,后面接上一个定长自然编码,分别为那些没有独立编码的字符编码.</w:t>
+      </w:r>
+      <w:r>
+        <w:rPr>
+          <w:rFonts w:hint="eastAsia"/>
+        </w:rPr>
+        <w:t>这样实际上只需要为M+</w:t>
+      </w:r>
+      <w:r>
+        <w:t>1</w:t>
+      </w:r>
+      <w:r>
+        <w:rPr>
+          <w:rFonts w:hint="eastAsia"/>
+        </w:rPr>
+        <w:t>个符号做哈夫曼编码.</w:t>
+      </w:r>
+    </w:p>
+    <w:p>
+      <w:pPr>
+        <w:pStyle w:val="a3"/>
+        <w:numPr>
+          <w:ilvl w:val="1"/>
+          <w:numId w:val="1"/>
+        </w:numPr>
+        <w:ind w:firstLineChars="0"/>
+        <w:rPr>
+          <w:b/>
+        </w:rPr>
+      </w:pPr>
+      <w:r>
+        <w:rPr>
+          <w:rFonts w:hint="eastAsia"/>
+          <w:b/>
+        </w:rPr>
+        <w:t>平移哈夫曼编码</w:t>
+      </w:r>
+    </w:p>
+    <w:p>
+      <w:pPr>
+        <w:pStyle w:val="a3"/>
+        <w:ind w:left="840" w:firstLineChars="0" w:firstLine="0"/>
+        <w:rPr>
+          <w:rFonts w:hint="eastAsia"/>
+        </w:rPr>
+      </w:pPr>
+      <w:r>
+        <w:rPr>
+          <w:rFonts w:hint="eastAsia"/>
+        </w:rPr>
+        <w:t>将</w:t>
+      </w:r>
+      <w:r>
+        <w:rPr>
+          <w:rFonts w:hint="eastAsia"/>
+        </w:rPr>
+        <w:t>符号按照出现概率排列,然后分成若干个长度相等的组,对于每个组中的各个元素,采用相同的编码方式,再对每个组加上专门的平移符号以区分他们,这样实际上只需要给一个组做哈夫曼编码就行了.</w:t>
+      </w:r>
+    </w:p>
+    <w:p>
+      <w:pPr>
+        <w:pStyle w:val="a3"/>
         <w:numPr>
           <w:ilvl w:val="0"/>
           <w:numId w:val="1"/>
@@ -288,7 +6484,137 @@
           <w:rFonts w:hint="eastAsia"/>
           <w:b/>
         </w:rPr>
-        <w:t>图象分割定义和方法分类</w:t>
+        <w:t>边缘检测</w:t>
+      </w:r>
+    </w:p>
+    <w:p>
+      <w:pPr>
+        <w:pStyle w:val="a3"/>
+        <w:ind w:left="840" w:firstLineChars="0" w:firstLine="0"/>
+      </w:pPr>
+      <w:r>
+        <w:rPr>
+          <w:rFonts w:hint="eastAsia"/>
+        </w:rPr>
+        <w:t>边缘处往往有</w:t>
+      </w:r>
+      <w:proofErr w:type="gramStart"/>
+      <w:r>
+        <w:rPr>
+          <w:rFonts w:hint="eastAsia"/>
+        </w:rPr>
+        <w:t>灰度阶跃</w:t>
+      </w:r>
+      <w:proofErr w:type="gramEnd"/>
+      <w:r>
+        <w:rPr>
+          <w:rFonts w:hint="eastAsia"/>
+        </w:rPr>
+        <w:t>,一阶导数会呈现一些特征,使用卷积来发现梯度:</w:t>
+      </w:r>
+    </w:p>
+    <w:p>
+      <w:pPr>
+        <w:pStyle w:val="a3"/>
+        <w:ind w:left="840" w:firstLineChars="0" w:firstLine="0"/>
+      </w:pPr>
+      <w:r>
+        <w:rPr>
+          <w:noProof/>
+        </w:rPr>
+        <w:drawing>
+          <wp:inline distT="0" distB="0" distL="0" distR="0" wp14:anchorId="1B8A128F" wp14:editId="75C6EE5D">
+            <wp:extent cx="4804012" cy="958373"/>
+            <wp:effectExtent l="0" t="0" r="0" b="0"/>
+            <wp:docPr id="1" name="图片 1"/>
+            <wp:cNvGraphicFramePr>
+              <a:graphicFrameLocks xmlns:a="http://schemas.openxmlformats.org/drawingml/2006/main" noChangeAspect="1"/>
+            </wp:cNvGraphicFramePr>
+            <a:graphic xmlns:a="http://schemas.openxmlformats.org/drawingml/2006/main">
+              <a:graphicData uri="http://schemas.openxmlformats.org/drawingml/2006/picture">
+                <pic:pic xmlns:pic="http://schemas.openxmlformats.org/drawingml/2006/picture">
+                  <pic:nvPicPr>
+                    <pic:cNvPr id="1" name=""/>
+                    <pic:cNvPicPr/>
+                  </pic:nvPicPr>
+                  <pic:blipFill>
+                    <a:blip r:embed="rId7"/>
+                    <a:stretch>
+                      <a:fillRect/>
+                    </a:stretch>
+                  </pic:blipFill>
+                  <pic:spPr>
+                    <a:xfrm>
+                      <a:off x="0" y="0"/>
+                      <a:ext cx="4893002" cy="976126"/>
+                    </a:xfrm>
+                    <a:prstGeom prst="rect">
+                      <a:avLst/>
+                    </a:prstGeom>
+                  </pic:spPr>
+                </pic:pic>
+              </a:graphicData>
+            </a:graphic>
+          </wp:inline>
+        </w:drawing>
+      </w:r>
+    </w:p>
+    <w:p>
+      <w:pPr>
+        <w:pStyle w:val="a3"/>
+        <w:ind w:left="840" w:firstLineChars="0" w:firstLine="0"/>
+      </w:pPr>
+      <w:r>
+        <w:rPr>
+          <w:rFonts w:hint="eastAsia"/>
+        </w:rPr>
+        <w:t>水平模板对垂直特征响应较大,垂直模板对水平特征响应较大.拉普拉斯算子是基于二阶导数的:</w:t>
+      </w:r>
+    </w:p>
+    <w:p>
+      <w:pPr>
+        <w:pStyle w:val="a3"/>
+        <w:ind w:left="840" w:firstLineChars="0" w:firstLine="0"/>
+        <w:rPr>
+          <w:rFonts w:hint="eastAsia"/>
+        </w:rPr>
+      </w:pPr>
+      <w:r>
+        <w:drawing>
+          <wp:inline distT="0" distB="0" distL="0" distR="0" wp14:anchorId="217C1F38" wp14:editId="58AF927B">
+            <wp:extent cx="1838277" cy="887104"/>
+            <wp:effectExtent l="0" t="0" r="0" b="8255"/>
+            <wp:docPr id="3" name="图片 3"/>
+            <wp:cNvGraphicFramePr>
+              <a:graphicFrameLocks xmlns:a="http://schemas.openxmlformats.org/drawingml/2006/main" noChangeAspect="1"/>
+            </wp:cNvGraphicFramePr>
+            <a:graphic xmlns:a="http://schemas.openxmlformats.org/drawingml/2006/main">
+              <a:graphicData uri="http://schemas.openxmlformats.org/drawingml/2006/picture">
+                <pic:pic xmlns:pic="http://schemas.openxmlformats.org/drawingml/2006/picture">
+                  <pic:nvPicPr>
+                    <pic:cNvPr id="1" name=""/>
+                    <pic:cNvPicPr/>
+                  </pic:nvPicPr>
+                  <pic:blipFill>
+                    <a:blip r:embed="rId8"/>
+                    <a:stretch>
+                      <a:fillRect/>
+                    </a:stretch>
+                  </pic:blipFill>
+                  <pic:spPr>
+                    <a:xfrm>
+                      <a:off x="0" y="0"/>
+                      <a:ext cx="1872863" cy="903794"/>
+                    </a:xfrm>
+                    <a:prstGeom prst="rect">
+                      <a:avLst/>
+                    </a:prstGeom>
+                  </pic:spPr>
+                </pic:pic>
+              </a:graphicData>
+            </a:graphic>
+          </wp:inline>
+        </w:drawing>
       </w:r>
     </w:p>
     <w:p>
@@ -308,7 +6634,432 @@
           <w:rFonts w:hint="eastAsia"/>
           <w:b/>
         </w:rPr>
-        <w:t>边缘检测</w:t>
+        <w:t>轮廓跟踪和图搜索</w:t>
+      </w:r>
+    </w:p>
+    <w:p>
+      <w:pPr>
+        <w:pStyle w:val="a3"/>
+        <w:numPr>
+          <w:ilvl w:val="2"/>
+          <w:numId w:val="1"/>
+        </w:numPr>
+        <w:ind w:firstLineChars="0"/>
+        <w:rPr>
+          <w:b/>
+        </w:rPr>
+      </w:pPr>
+      <w:r>
+        <w:rPr>
+          <w:rFonts w:hint="eastAsia"/>
+          <w:b/>
+        </w:rPr>
+        <w:t>轮廓跟踪</w:t>
+      </w:r>
+    </w:p>
+    <w:p>
+      <w:pPr>
+        <w:pStyle w:val="a3"/>
+        <w:ind w:left="1260" w:firstLineChars="0" w:firstLine="0"/>
+      </w:pPr>
+      <w:r>
+        <w:rPr>
+          <w:rFonts w:hint="eastAsia"/>
+        </w:rPr>
+        <w:t>也称为边缘点连接,是由梯度图中的一个边缘点出发,依次搜索并连接相邻的边</w:t>
+      </w:r>
+      <w:r>
+        <w:rPr>
+          <w:rFonts w:hint="eastAsia"/>
+        </w:rPr>
+        <w:lastRenderedPageBreak/>
+        <w:t>缘点从而逐步检测出轮廓的方法.分为三个步骤:</w:t>
+      </w:r>
+    </w:p>
+    <w:p>
+      <w:pPr>
+        <w:pStyle w:val="a3"/>
+        <w:numPr>
+          <w:ilvl w:val="3"/>
+          <w:numId w:val="1"/>
+        </w:numPr>
+        <w:ind w:firstLineChars="0"/>
+      </w:pPr>
+      <w:r>
+        <w:rPr>
+          <w:rFonts w:hint="eastAsia"/>
+        </w:rPr>
+        <w:t>确定搜索起点,可能是一个点,也可能是多个点.</w:t>
+      </w:r>
+    </w:p>
+    <w:p>
+      <w:pPr>
+        <w:pStyle w:val="a3"/>
+        <w:numPr>
+          <w:ilvl w:val="3"/>
+          <w:numId w:val="1"/>
+        </w:numPr>
+        <w:ind w:firstLineChars="0"/>
+      </w:pPr>
+      <w:r>
+        <w:rPr>
+          <w:rFonts w:hint="eastAsia"/>
+        </w:rPr>
+        <w:t>采用合适的数据结构和搜索机制,在已经发现的轮廓点基础上确定新的轮廓点,</w:t>
+      </w:r>
+    </w:p>
+    <w:p>
+      <w:pPr>
+        <w:pStyle w:val="a3"/>
+        <w:numPr>
+          <w:ilvl w:val="3"/>
+          <w:numId w:val="1"/>
+        </w:numPr>
+        <w:ind w:firstLineChars="0"/>
+        <w:rPr>
+          <w:rFonts w:hint="eastAsia"/>
+        </w:rPr>
+      </w:pPr>
+      <w:r>
+        <w:rPr>
+          <w:rFonts w:hint="eastAsia"/>
+        </w:rPr>
+        <w:t>确定终止条件,在满足条件的时候终止算法.</w:t>
+      </w:r>
+    </w:p>
+    <w:p>
+      <w:pPr>
+        <w:pStyle w:val="a3"/>
+        <w:numPr>
+          <w:ilvl w:val="2"/>
+          <w:numId w:val="1"/>
+        </w:numPr>
+        <w:ind w:firstLineChars="0"/>
+        <w:rPr>
+          <w:b/>
+        </w:rPr>
+      </w:pPr>
+      <w:r>
+        <w:rPr>
+          <w:rFonts w:hint="eastAsia"/>
+          <w:b/>
+        </w:rPr>
+        <w:t>简单轮廓跟踪</w:t>
+      </w:r>
+    </w:p>
+    <w:p>
+      <w:pPr>
+        <w:pStyle w:val="a3"/>
+        <w:ind w:left="1260" w:firstLineChars="0" w:firstLine="0"/>
+      </w:pPr>
+      <w:r>
+        <w:rPr>
+          <w:rFonts w:hint="eastAsia"/>
+        </w:rPr>
+        <w:t>先找到梯度最大的一点,在从该点的8邻域中找到梯度最大的一点,作为点C和点P,根据这两个点的相对关系,按照下图进行搜索:</w:t>
+      </w:r>
+    </w:p>
+    <w:p>
+      <w:pPr>
+        <w:pStyle w:val="a3"/>
+        <w:ind w:left="1260" w:firstLineChars="0" w:firstLine="0"/>
+        <w:rPr>
+          <w:b/>
+        </w:rPr>
+      </w:pPr>
+      <w:r>
+        <w:rPr>
+          <w:noProof/>
+        </w:rPr>
+        <w:drawing>
+          <wp:inline distT="0" distB="0" distL="0" distR="0" wp14:anchorId="637C9E21" wp14:editId="23EE3BE3">
+            <wp:extent cx="3598631" cy="1738436"/>
+            <wp:effectExtent l="0" t="0" r="1905" b="0"/>
+            <wp:docPr id="4" name="图片 4"/>
+            <wp:cNvGraphicFramePr>
+              <a:graphicFrameLocks xmlns:a="http://schemas.openxmlformats.org/drawingml/2006/main" noChangeAspect="1"/>
+            </wp:cNvGraphicFramePr>
+            <a:graphic xmlns:a="http://schemas.openxmlformats.org/drawingml/2006/main">
+              <a:graphicData uri="http://schemas.openxmlformats.org/drawingml/2006/picture">
+                <pic:pic xmlns:pic="http://schemas.openxmlformats.org/drawingml/2006/picture">
+                  <pic:nvPicPr>
+                    <pic:cNvPr id="0" name="Picture 3"/>
+                    <pic:cNvPicPr>
+                      <a:picLocks noChangeAspect="1" noChangeArrowheads="1"/>
+                    </pic:cNvPicPr>
+                  </pic:nvPicPr>
+                  <pic:blipFill>
+                    <a:blip r:embed="rId9">
+                      <a:extLst>
+                        <a:ext uri="{28A0092B-C50C-407E-A947-70E740481C1C}">
+                          <a14:useLocalDpi xmlns:a14="http://schemas.microsoft.com/office/drawing/2010/main" val="0"/>
+                        </a:ext>
+                      </a:extLst>
+                    </a:blip>
+                    <a:stretch>
+                      <a:fillRect/>
+                    </a:stretch>
+                  </pic:blipFill>
+                  <pic:spPr bwMode="auto">
+                    <a:xfrm>
+                      <a:off x="0" y="0"/>
+                      <a:ext cx="3598631" cy="1738436"/>
+                    </a:xfrm>
+                    <a:prstGeom prst="rect">
+                      <a:avLst/>
+                    </a:prstGeom>
+                    <a:noFill/>
+                    <a:ln>
+                      <a:noFill/>
+                    </a:ln>
+                  </pic:spPr>
+                </pic:pic>
+              </a:graphicData>
+            </a:graphic>
+          </wp:inline>
+        </w:drawing>
+      </w:r>
+    </w:p>
+    <w:p>
+      <w:pPr>
+        <w:pStyle w:val="a3"/>
+        <w:ind w:left="1260" w:firstLineChars="0" w:firstLine="0"/>
+        <w:rPr>
+          <w:rFonts w:hint="eastAsia"/>
+        </w:rPr>
+      </w:pPr>
+      <w:r>
+        <w:rPr>
+          <w:rFonts w:hint="eastAsia"/>
+        </w:rPr>
+        <w:t>逆时针前进,以左侧作为内侧.</w:t>
+      </w:r>
+      <w:r>
+        <w:rPr>
+          <w:rFonts w:hint="eastAsia"/>
+        </w:rPr>
+        <w:t>搜索时为了保证连续性,只考虑灰色的三个像素,然后再</w:t>
+      </w:r>
+      <w:proofErr w:type="gramStart"/>
+      <w:r>
+        <w:rPr>
+          <w:rFonts w:hint="eastAsia"/>
+        </w:rPr>
+        <w:t>把</w:t>
+      </w:r>
+      <w:r>
+        <w:rPr>
+          <w:rFonts w:hint="eastAsia"/>
+        </w:rPr>
+        <w:t>之前</w:t>
+      </w:r>
+      <w:proofErr w:type="gramEnd"/>
+      <w:r>
+        <w:rPr>
+          <w:rFonts w:hint="eastAsia"/>
+        </w:rPr>
+        <w:t>的C点作为P,刚找到的点作为C,继续搜索,直到回到起点形成闭合轮廓.</w:t>
+      </w:r>
+    </w:p>
+    <w:p>
+      <w:pPr>
+        <w:pStyle w:val="a3"/>
+        <w:numPr>
+          <w:ilvl w:val="2"/>
+          <w:numId w:val="1"/>
+        </w:numPr>
+        <w:ind w:firstLineChars="0"/>
+        <w:rPr>
+          <w:b/>
+        </w:rPr>
+      </w:pPr>
+      <w:r>
+        <w:rPr>
+          <w:rFonts w:hint="eastAsia"/>
+          <w:b/>
+        </w:rPr>
+        <w:t>图搜索</w:t>
+      </w:r>
+    </w:p>
+    <w:p>
+      <w:pPr>
+        <w:pStyle w:val="a3"/>
+        <w:ind w:left="1260" w:firstLineChars="0" w:firstLine="0"/>
+      </w:pPr>
+      <w:r>
+        <w:rPr>
+          <w:rFonts w:hint="eastAsia"/>
+        </w:rPr>
+        <w:t>在图搜索中,定义边缘为</w:t>
+      </w:r>
+      <w:r>
+        <w:rPr>
+          <w:rFonts w:hint="eastAsia"/>
+        </w:rPr>
+        <w:t>互为4近邻的两个像素之间,边缘元素的代价函数为:</w:t>
+      </w:r>
+    </w:p>
+    <w:p>
+      <w:pPr>
+        <w:pStyle w:val="a3"/>
+        <w:ind w:left="1260" w:firstLineChars="0" w:firstLine="0"/>
+      </w:pPr>
+      <m:oMathPara>
+        <m:oMath>
+          <m:r>
+            <w:rPr>
+              <w:rFonts w:ascii="Cambria Math" w:hAnsi="Cambria Math"/>
+            </w:rPr>
+            <m:t>c</m:t>
+          </m:r>
+          <m:d>
+            <m:dPr>
+              <m:ctrlPr>
+                <w:rPr>
+                  <w:rFonts w:ascii="Cambria Math" w:hAnsi="Cambria Math"/>
+                  <w:i/>
+                </w:rPr>
+              </m:ctrlPr>
+            </m:dPr>
+            <m:e>
+              <m:r>
+                <w:rPr>
+                  <w:rFonts w:ascii="Cambria Math" w:hAnsi="Cambria Math" w:hint="eastAsia"/>
+                </w:rPr>
+                <m:t>p</m:t>
+              </m:r>
+              <m:r>
+                <w:rPr>
+                  <w:rFonts w:ascii="Cambria Math" w:hAnsi="Cambria Math"/>
+                </w:rPr>
+                <m:t>,</m:t>
+              </m:r>
+              <m:r>
+                <w:rPr>
+                  <w:rFonts w:ascii="Cambria Math" w:hAnsi="Cambria Math" w:hint="eastAsia"/>
+                </w:rPr>
+                <m:t>q</m:t>
+              </m:r>
+            </m:e>
+          </m:d>
+          <m:r>
+            <w:rPr>
+              <w:rFonts w:ascii="Cambria Math" w:hAnsi="Cambria Math"/>
+            </w:rPr>
+            <m:t>=H-[f</m:t>
+          </m:r>
+          <m:d>
+            <m:dPr>
+              <m:ctrlPr>
+                <w:rPr>
+                  <w:rFonts w:ascii="Cambria Math" w:hAnsi="Cambria Math"/>
+                  <w:i/>
+                </w:rPr>
+              </m:ctrlPr>
+            </m:dPr>
+            <m:e>
+              <m:r>
+                <w:rPr>
+                  <w:rFonts w:ascii="Cambria Math" w:hAnsi="Cambria Math"/>
+                </w:rPr>
+                <m:t>p</m:t>
+              </m:r>
+            </m:e>
+          </m:d>
+          <m:r>
+            <w:rPr>
+              <w:rFonts w:ascii="Cambria Math" w:hAnsi="Cambria Math"/>
+            </w:rPr>
+            <m:t>-f(q)]</m:t>
+          </m:r>
+        </m:oMath>
+      </m:oMathPara>
+    </w:p>
+    <w:p>
+      <w:pPr>
+        <w:pStyle w:val="a3"/>
+        <w:ind w:left="1260" w:firstLineChars="0" w:firstLine="0"/>
+      </w:pPr>
+      <w:proofErr w:type="spellStart"/>
+      <w:r>
+        <w:t>Pq</w:t>
+      </w:r>
+      <w:proofErr w:type="spellEnd"/>
+      <w:r>
+        <w:rPr>
+          <w:rFonts w:hint="eastAsia"/>
+        </w:rPr>
+        <w:t>为两个像素点,H为灰度的最大值,f</w:t>
+      </w:r>
+      <w:r>
+        <w:t>(p)</w:t>
+      </w:r>
+      <w:r>
+        <w:rPr>
+          <w:rFonts w:hint="eastAsia"/>
+        </w:rPr>
+        <w:t>和f(q)代表这两个像素的灰度值,灰度差越大,代价越小,对应的梯度越大,越有可能是边界元素,</w:t>
+      </w:r>
+    </w:p>
+    <w:p>
+      <w:pPr>
+        <w:pStyle w:val="a3"/>
+        <w:ind w:left="1260" w:firstLineChars="0" w:firstLine="0"/>
+      </w:pPr>
+      <w:r>
+        <w:rPr>
+          <w:noProof/>
+        </w:rPr>
+        <w:drawing>
+          <wp:inline distT="0" distB="0" distL="0" distR="0" wp14:anchorId="61FA0193" wp14:editId="4AA86402">
+            <wp:extent cx="4408227" cy="2443472"/>
+            <wp:effectExtent l="0" t="0" r="0" b="0"/>
+            <wp:docPr id="5" name="图片 5"/>
+            <wp:cNvGraphicFramePr>
+              <a:graphicFrameLocks xmlns:a="http://schemas.openxmlformats.org/drawingml/2006/main" noChangeAspect="1"/>
+            </wp:cNvGraphicFramePr>
+            <a:graphic xmlns:a="http://schemas.openxmlformats.org/drawingml/2006/main">
+              <a:graphicData uri="http://schemas.openxmlformats.org/drawingml/2006/picture">
+                <pic:pic xmlns:pic="http://schemas.openxmlformats.org/drawingml/2006/picture">
+                  <pic:nvPicPr>
+                    <pic:cNvPr id="1" name=""/>
+                    <pic:cNvPicPr/>
+                  </pic:nvPicPr>
+                  <pic:blipFill>
+                    <a:blip r:embed="rId10"/>
+                    <a:stretch>
+                      <a:fillRect/>
+                    </a:stretch>
+                  </pic:blipFill>
+                  <pic:spPr>
+                    <a:xfrm>
+                      <a:off x="0" y="0"/>
+                      <a:ext cx="4437320" cy="2459598"/>
+                    </a:xfrm>
+                    <a:prstGeom prst="rect">
+                      <a:avLst/>
+                    </a:prstGeom>
+                  </pic:spPr>
+                </pic:pic>
+              </a:graphicData>
+            </a:graphic>
+          </wp:inline>
+        </w:drawing>
+      </w:r>
+    </w:p>
+    <w:p>
+      <w:pPr>
+        <w:pStyle w:val="a3"/>
+        <w:ind w:left="1260" w:firstLineChars="0" w:firstLine="0"/>
+        <w:rPr>
+          <w:rFonts w:hint="eastAsia"/>
+        </w:rPr>
+      </w:pPr>
+      <w:r>
+        <w:rPr>
+          <w:rFonts w:hint="eastAsia"/>
+        </w:rPr>
+        <w:t>方框代表一个边缘元素,方框里面的两个坐标是边缘元素两侧的两个像素的坐标,路径上的数字代表把所指向的那个节点加入边界中要增加的代价,深色的节点是终止节点,图搜索把找边界转化成了找起点到终点的最短路径问题.找到的最短路径上的边界元素连接起来就是边界.</w:t>
       </w:r>
     </w:p>
     <w:p>
@@ -318,38 +7069,322 @@
           <w:ilvl w:val="1"/>
           <w:numId w:val="1"/>
         </w:numPr>
-        <w:ind w:firstLineChars="0"/>
-        <w:rPr>
-          <w:b/>
-        </w:rPr>
-      </w:pPr>
-      <w:r>
-        <w:rPr>
-          <w:rFonts w:hint="eastAsia"/>
-          <w:b/>
-        </w:rPr>
-        <w:t>轮廓跟踪和图搜索</w:t>
+        <w:ind w:firstLineChars="0" w:firstLine="0"/>
+        <w:rPr>
+          <w:b/>
+        </w:rPr>
+      </w:pPr>
+      <w:r>
+        <w:rPr>
+          <w:rFonts w:hint="eastAsia"/>
+          <w:b/>
+        </w:rPr>
+        <w:t>阈值分割</w:t>
+      </w:r>
+    </w:p>
+    <w:p>
+      <w:pPr>
+        <w:pStyle w:val="a3"/>
+        <w:ind w:left="1260"/>
+        <w:rPr>
+          <w:b/>
+        </w:rPr>
+      </w:pPr>
+      <w:r>
+        <w:rPr>
+          <w:rFonts w:hint="eastAsia"/>
+          <w:b/>
+        </w:rPr>
+        <w:t>单阈值分割会把图像</w:t>
+      </w:r>
+      <w:proofErr w:type="gramStart"/>
+      <w:r>
+        <w:rPr>
+          <w:rFonts w:hint="eastAsia"/>
+          <w:b/>
+        </w:rPr>
+        <w:t>二值化</w:t>
+      </w:r>
+      <w:proofErr w:type="gramEnd"/>
+      <w:r>
+        <w:rPr>
+          <w:rFonts w:hint="eastAsia"/>
+          <w:b/>
+        </w:rPr>
+        <w:t>,大于阈值的为1,小于阈值的为0,选取阈值的</w:t>
+      </w:r>
+      <w:r>
+        <w:rPr>
+          <w:rFonts w:hint="eastAsia"/>
+          <w:b/>
+        </w:rPr>
+        <w:lastRenderedPageBreak/>
+        <w:t>方法有如下:</w:t>
       </w:r>
     </w:p>
     <w:p>
       <w:pPr>
         <w:pStyle w:val="a3"/>
         <w:numPr>
-          <w:ilvl w:val="1"/>
-          <w:numId w:val="1"/>
+          <w:ilvl w:val="0"/>
+          <w:numId w:val="2"/>
         </w:numPr>
         <w:ind w:firstLineChars="0"/>
         <w:rPr>
-          <w:rFonts w:hint="eastAsia"/>
-          <w:b/>
-        </w:rPr>
-      </w:pPr>
-      <w:r>
-        <w:rPr>
-          <w:rFonts w:hint="eastAsia"/>
-          <w:b/>
-        </w:rPr>
-        <w:t>阈值分割</w:t>
+          <w:b/>
+        </w:rPr>
+      </w:pPr>
+      <w:r>
+        <w:rPr>
+          <w:rFonts w:hint="eastAsia"/>
+          <w:b/>
+        </w:rPr>
+        <w:t>极小值点阈值</w:t>
+      </w:r>
+    </w:p>
+    <w:p>
+      <w:pPr>
+        <w:pStyle w:val="a3"/>
+        <w:ind w:left="2100" w:firstLineChars="0" w:firstLine="0"/>
+        <w:rPr>
+          <w:rFonts w:hint="eastAsia"/>
+        </w:rPr>
+      </w:pPr>
+      <w:r>
+        <w:rPr>
+          <w:rFonts w:hint="eastAsia"/>
+        </w:rPr>
+        <w:t>把直方图看成一条曲线,选取直方图的谷作为阈值</w:t>
+      </w:r>
+    </w:p>
+    <w:p>
+      <w:pPr>
+        <w:pStyle w:val="a3"/>
+        <w:numPr>
+          <w:ilvl w:val="0"/>
+          <w:numId w:val="2"/>
+        </w:numPr>
+        <w:ind w:firstLineChars="0"/>
+        <w:rPr>
+          <w:b/>
+        </w:rPr>
+      </w:pPr>
+      <w:r>
+        <w:rPr>
+          <w:rFonts w:hint="eastAsia"/>
+          <w:b/>
+        </w:rPr>
+        <w:t>最优阈值</w:t>
+      </w:r>
+    </w:p>
+    <w:p>
+      <w:pPr>
+        <w:pStyle w:val="a3"/>
+        <w:ind w:left="2100" w:firstLineChars="0" w:firstLine="0"/>
+      </w:pPr>
+      <w:r>
+        <w:rPr>
+          <w:rFonts w:hint="eastAsia"/>
+        </w:rPr>
+        <w:t>有时候目标</w:t>
+      </w:r>
+      <w:r>
+        <w:rPr>
+          <w:rFonts w:hint="eastAsia"/>
+        </w:rPr>
+        <w:t>和背景的灰度值有部分重叠,就希望减少分割误差,</w:t>
+      </w:r>
+      <w:r>
+        <w:rPr>
+          <w:rFonts w:hint="eastAsia"/>
+        </w:rPr>
+        <w:t>能使得分割误差最小的灰度值就可以作为阈值,这样的阈值也许会存在不止一个.</w:t>
+      </w:r>
+    </w:p>
+    <w:p>
+      <w:pPr>
+        <w:pStyle w:val="a3"/>
+        <w:ind w:left="2100" w:firstLineChars="0" w:firstLine="0"/>
+      </w:pPr>
+      <w:r>
+        <w:rPr>
+          <w:noProof/>
+        </w:rPr>
+        <w:drawing>
+          <wp:inline distT="0" distB="0" distL="0" distR="0" wp14:anchorId="71C3EB97" wp14:editId="3E0582CF">
+            <wp:extent cx="4681995" cy="1381760"/>
+            <wp:effectExtent l="0" t="0" r="4445" b="8890"/>
+            <wp:docPr id="6" name="图片 6"/>
+            <wp:cNvGraphicFramePr>
+              <a:graphicFrameLocks xmlns:a="http://schemas.openxmlformats.org/drawingml/2006/main" noChangeAspect="1"/>
+            </wp:cNvGraphicFramePr>
+            <a:graphic xmlns:a="http://schemas.openxmlformats.org/drawingml/2006/main">
+              <a:graphicData uri="http://schemas.openxmlformats.org/drawingml/2006/picture">
+                <pic:pic xmlns:pic="http://schemas.openxmlformats.org/drawingml/2006/picture">
+                  <pic:nvPicPr>
+                    <pic:cNvPr id="1" name=""/>
+                    <pic:cNvPicPr/>
+                  </pic:nvPicPr>
+                  <pic:blipFill rotWithShape="1">
+                    <a:blip r:embed="rId11"/>
+                    <a:srcRect l="654" t="9591" r="10533"/>
+                    <a:stretch/>
+                  </pic:blipFill>
+                  <pic:spPr bwMode="auto">
+                    <a:xfrm>
+                      <a:off x="0" y="0"/>
+                      <a:ext cx="4684262" cy="1382429"/>
+                    </a:xfrm>
+                    <a:prstGeom prst="rect">
+                      <a:avLst/>
+                    </a:prstGeom>
+                    <a:ln>
+                      <a:noFill/>
+                    </a:ln>
+                    <a:extLst>
+                      <a:ext uri="{53640926-AAD7-44D8-BBD7-CCE9431645EC}">
+                        <a14:shadowObscured xmlns:a14="http://schemas.microsoft.com/office/drawing/2010/main"/>
+                      </a:ext>
+                    </a:extLst>
+                  </pic:spPr>
+                </pic:pic>
+              </a:graphicData>
+            </a:graphic>
+          </wp:inline>
+        </w:drawing>
+      </w:r>
+    </w:p>
+    <w:p>
+      <w:pPr>
+        <w:pStyle w:val="a3"/>
+        <w:ind w:left="2520" w:firstLineChars="0" w:hanging="420"/>
+        <w:jc w:val="center"/>
+        <w:rPr>
+          <w:rFonts w:hint="eastAsia"/>
+        </w:rPr>
+      </w:pPr>
+      <w:r>
+        <w:rPr>
+          <w:rFonts w:hint="eastAsia"/>
+        </w:rPr>
+        <w:t>图中两条曲线分别对应前景和背景的直方图,E</w:t>
+      </w:r>
+      <w:r>
+        <w:rPr>
+          <w:vertAlign w:val="subscript"/>
+        </w:rPr>
+        <w:t>1</w:t>
+      </w:r>
+      <w:r>
+        <w:rPr>
+          <w:rFonts w:hint="eastAsia"/>
+        </w:rPr>
+        <w:t>T和E</w:t>
+      </w:r>
+      <w:r>
+        <w:rPr>
+          <w:vertAlign w:val="subscript"/>
+        </w:rPr>
+        <w:t>2</w:t>
+      </w:r>
+      <w:r>
+        <w:rPr>
+          <w:rFonts w:hint="eastAsia"/>
+        </w:rPr>
+        <w:t>T面积之和就是分类错误的总概率,而使得这个值最小的灰度值就是最优阈值.</w:t>
+      </w:r>
+    </w:p>
+    <w:p>
+      <w:pPr>
+        <w:pStyle w:val="a3"/>
+        <w:numPr>
+          <w:ilvl w:val="0"/>
+          <w:numId w:val="2"/>
+        </w:numPr>
+        <w:ind w:firstLineChars="0"/>
+        <w:rPr>
+          <w:b/>
+        </w:rPr>
+      </w:pPr>
+      <w:r>
+        <w:rPr>
+          <w:rFonts w:hint="eastAsia"/>
+          <w:b/>
+        </w:rPr>
+        <w:t>迭代阈值</w:t>
+      </w:r>
+    </w:p>
+    <w:p>
+      <w:pPr>
+        <w:pStyle w:val="a3"/>
+        <w:ind w:left="2100" w:firstLineChars="0" w:firstLine="0"/>
+      </w:pPr>
+      <w:r>
+        <w:rPr>
+          <w:rFonts w:hint="eastAsia"/>
+        </w:rPr>
+        <w:t>首先</w:t>
+      </w:r>
+      <w:r>
+        <w:rPr>
+          <w:rFonts w:hint="eastAsia"/>
+        </w:rPr>
+        <w:t>初始开关函数将输入图像朱像素分成前景和背景,在第一遍对图像扫描结束后,平均两个积分器的值来确定一个阈值,用这个阈值控制开关在次将输入图像分成前景和背景,并用作新的开关函数,如此迭代</w:t>
+      </w:r>
+      <w:r>
+        <w:rPr>
+          <w:rFonts w:hint="eastAsia"/>
+        </w:rPr>
+        <w:t>直到开关函数不再发生变换,此时得到的前景和背景即为最终分割结果.</w:t>
+      </w:r>
+    </w:p>
+    <w:p>
+      <w:pPr>
+        <w:pStyle w:val="a3"/>
+        <w:ind w:left="2100" w:firstLineChars="0" w:firstLine="0"/>
+        <w:rPr>
+          <w:rFonts w:hint="eastAsia"/>
+        </w:rPr>
+      </w:pPr>
+      <w:r>
+        <w:rPr>
+          <w:noProof/>
+        </w:rPr>
+        <w:drawing>
+          <wp:inline distT="0" distB="0" distL="0" distR="0" wp14:anchorId="30B20C24" wp14:editId="1323208B">
+            <wp:extent cx="4163967" cy="1355570"/>
+            <wp:effectExtent l="0" t="0" r="8255" b="0"/>
+            <wp:docPr id="7" name="图片 7"/>
+            <wp:cNvGraphicFramePr>
+              <a:graphicFrameLocks xmlns:a="http://schemas.openxmlformats.org/drawingml/2006/main" noChangeAspect="1"/>
+            </wp:cNvGraphicFramePr>
+            <a:graphic xmlns:a="http://schemas.openxmlformats.org/drawingml/2006/main">
+              <a:graphicData uri="http://schemas.openxmlformats.org/drawingml/2006/picture">
+                <pic:pic xmlns:pic="http://schemas.openxmlformats.org/drawingml/2006/picture">
+                  <pic:nvPicPr>
+                    <pic:cNvPr id="1" name=""/>
+                    <pic:cNvPicPr/>
+                  </pic:nvPicPr>
+                  <pic:blipFill>
+                    <a:blip r:embed="rId12"/>
+                    <a:stretch>
+                      <a:fillRect/>
+                    </a:stretch>
+                  </pic:blipFill>
+                  <pic:spPr>
+                    <a:xfrm>
+                      <a:off x="0" y="0"/>
+                      <a:ext cx="4305960" cy="1401795"/>
+                    </a:xfrm>
+                    <a:prstGeom prst="rect">
+                      <a:avLst/>
+                    </a:prstGeom>
+                  </pic:spPr>
+                </pic:pic>
+              </a:graphicData>
+            </a:graphic>
+          </wp:inline>
+        </w:drawing>
       </w:r>
     </w:p>
     <w:sectPr>
@@ -367,7 +7402,7 @@
   <w:abstractNum w:abstractNumId="0" w15:restartNumberingAfterBreak="0">
     <w:nsid w:val="09EE2826"/>
     <w:multiLevelType w:val="hybridMultilevel"/>
-    <w:tmpl w:val="BC5E1B9C"/>
+    <w:tmpl w:val="BDE0E0CE"/>
     <w:lvl w:ilvl="0" w:tplc="0409000F">
       <w:start w:val="1"/>
       <w:numFmt w:val="decimal"/>
@@ -398,13 +7433,99 @@
         <w:ind w:left="1260" w:hanging="420"/>
       </w:pPr>
     </w:lvl>
+    <w:lvl w:ilvl="3" w:tplc="0409000F">
+      <w:start w:val="1"/>
+      <w:numFmt w:val="decimal"/>
+      <w:lvlText w:val="%4."/>
+      <w:lvlJc w:val="left"/>
+      <w:pPr>
+        <w:ind w:left="1680" w:hanging="420"/>
+      </w:pPr>
+    </w:lvl>
+    <w:lvl w:ilvl="4" w:tplc="04090019">
+      <w:start w:val="1"/>
+      <w:numFmt w:val="lowerLetter"/>
+      <w:lvlText w:val="%5)"/>
+      <w:lvlJc w:val="left"/>
+      <w:pPr>
+        <w:ind w:left="2100" w:hanging="420"/>
+      </w:pPr>
+    </w:lvl>
+    <w:lvl w:ilvl="5" w:tplc="0409001B" w:tentative="1">
+      <w:start w:val="1"/>
+      <w:numFmt w:val="lowerRoman"/>
+      <w:lvlText w:val="%6."/>
+      <w:lvlJc w:val="right"/>
+      <w:pPr>
+        <w:ind w:left="2520" w:hanging="420"/>
+      </w:pPr>
+    </w:lvl>
+    <w:lvl w:ilvl="6" w:tplc="0409000F" w:tentative="1">
+      <w:start w:val="1"/>
+      <w:numFmt w:val="decimal"/>
+      <w:lvlText w:val="%7."/>
+      <w:lvlJc w:val="left"/>
+      <w:pPr>
+        <w:ind w:left="2940" w:hanging="420"/>
+      </w:pPr>
+    </w:lvl>
+    <w:lvl w:ilvl="7" w:tplc="04090019" w:tentative="1">
+      <w:start w:val="1"/>
+      <w:numFmt w:val="lowerLetter"/>
+      <w:lvlText w:val="%8)"/>
+      <w:lvlJc w:val="left"/>
+      <w:pPr>
+        <w:ind w:left="3360" w:hanging="420"/>
+      </w:pPr>
+    </w:lvl>
+    <w:lvl w:ilvl="8" w:tplc="0409001B" w:tentative="1">
+      <w:start w:val="1"/>
+      <w:numFmt w:val="lowerRoman"/>
+      <w:lvlText w:val="%9."/>
+      <w:lvlJc w:val="right"/>
+      <w:pPr>
+        <w:ind w:left="3780" w:hanging="420"/>
+      </w:pPr>
+    </w:lvl>
+  </w:abstractNum>
+  <w:abstractNum w:abstractNumId="1" w15:restartNumberingAfterBreak="0">
+    <w:nsid w:val="70CC1936"/>
+    <w:multiLevelType w:val="hybridMultilevel"/>
+    <w:tmpl w:val="E9866198"/>
+    <w:lvl w:ilvl="0" w:tplc="0409000F">
+      <w:start w:val="1"/>
+      <w:numFmt w:val="decimal"/>
+      <w:lvlText w:val="%1."/>
+      <w:lvlJc w:val="left"/>
+      <w:pPr>
+        <w:ind w:left="2100" w:hanging="420"/>
+      </w:pPr>
+    </w:lvl>
+    <w:lvl w:ilvl="1" w:tplc="04090019" w:tentative="1">
+      <w:start w:val="1"/>
+      <w:numFmt w:val="lowerLetter"/>
+      <w:lvlText w:val="%2)"/>
+      <w:lvlJc w:val="left"/>
+      <w:pPr>
+        <w:ind w:left="2520" w:hanging="420"/>
+      </w:pPr>
+    </w:lvl>
+    <w:lvl w:ilvl="2" w:tplc="0409001B" w:tentative="1">
+      <w:start w:val="1"/>
+      <w:numFmt w:val="lowerRoman"/>
+      <w:lvlText w:val="%3."/>
+      <w:lvlJc w:val="right"/>
+      <w:pPr>
+        <w:ind w:left="2940" w:hanging="420"/>
+      </w:pPr>
+    </w:lvl>
     <w:lvl w:ilvl="3" w:tplc="0409000F" w:tentative="1">
       <w:start w:val="1"/>
       <w:numFmt w:val="decimal"/>
       <w:lvlText w:val="%4."/>
       <w:lvlJc w:val="left"/>
       <w:pPr>
-        <w:ind w:left="1680" w:hanging="420"/>
+        <w:ind w:left="3360" w:hanging="420"/>
       </w:pPr>
     </w:lvl>
     <w:lvl w:ilvl="4" w:tplc="04090019" w:tentative="1">
@@ -413,7 +7534,7 @@
       <w:lvlText w:val="%5)"/>
       <w:lvlJc w:val="left"/>
       <w:pPr>
-        <w:ind w:left="2100" w:hanging="420"/>
+        <w:ind w:left="3780" w:hanging="420"/>
       </w:pPr>
     </w:lvl>
     <w:lvl w:ilvl="5" w:tplc="0409001B" w:tentative="1">
@@ -422,7 +7543,7 @@
       <w:lvlText w:val="%6."/>
       <w:lvlJc w:val="right"/>
       <w:pPr>
-        <w:ind w:left="2520" w:hanging="420"/>
+        <w:ind w:left="4200" w:hanging="420"/>
       </w:pPr>
     </w:lvl>
     <w:lvl w:ilvl="6" w:tplc="0409000F" w:tentative="1">
@@ -431,7 +7552,7 @@
       <w:lvlText w:val="%7."/>
       <w:lvlJc w:val="left"/>
       <w:pPr>
-        <w:ind w:left="2940" w:hanging="420"/>
+        <w:ind w:left="4620" w:hanging="420"/>
       </w:pPr>
     </w:lvl>
     <w:lvl w:ilvl="7" w:tplc="04090019" w:tentative="1">
@@ -440,7 +7561,7 @@
       <w:lvlText w:val="%8)"/>
       <w:lvlJc w:val="left"/>
       <w:pPr>
-        <w:ind w:left="3360" w:hanging="420"/>
+        <w:ind w:left="5040" w:hanging="420"/>
       </w:pPr>
     </w:lvl>
     <w:lvl w:ilvl="8" w:tplc="0409001B" w:tentative="1">
@@ -449,12 +7570,15 @@
       <w:lvlText w:val="%9."/>
       <w:lvlJc w:val="right"/>
       <w:pPr>
-        <w:ind w:left="3780" w:hanging="420"/>
+        <w:ind w:left="5460" w:hanging="420"/>
       </w:pPr>
     </w:lvl>
   </w:abstractNum>
   <w:num w:numId="1">
     <w:abstractNumId w:val="0"/>
+  </w:num>
+  <w:num w:numId="2">
+    <w:abstractNumId w:val="1"/>
   </w:num>
 </w:numbering>
 </file>
@@ -894,6 +8018,32 @@
       <w:ind w:firstLineChars="200" w:firstLine="420"/>
     </w:pPr>
   </w:style>
+  <w:style w:type="character" w:styleId="a4">
+    <w:name w:val="Placeholder Text"/>
+    <w:basedOn w:val="a0"/>
+    <w:uiPriority w:val="99"/>
+    <w:semiHidden/>
+    <w:rsid w:val="00126282"/>
+    <w:rPr>
+      <w:color w:val="808080"/>
+    </w:rPr>
+  </w:style>
+  <w:style w:type="table" w:styleId="a5">
+    <w:name w:val="Table Grid"/>
+    <w:basedOn w:val="a1"/>
+    <w:uiPriority w:val="39"/>
+    <w:rsid w:val="00D052F8"/>
+    <w:tblPr>
+      <w:tblBorders>
+        <w:top w:val="single" w:sz="4" w:space="0" w:color="auto"/>
+        <w:left w:val="single" w:sz="4" w:space="0" w:color="auto"/>
+        <w:bottom w:val="single" w:sz="4" w:space="0" w:color="auto"/>
+        <w:right w:val="single" w:sz="4" w:space="0" w:color="auto"/>
+        <w:insideH w:val="single" w:sz="4" w:space="0" w:color="auto"/>
+        <w:insideV w:val="single" w:sz="4" w:space="0" w:color="auto"/>
+      </w:tblBorders>
+    </w:tblPr>
+  </w:style>
 </w:styles>
 </file>
 

--- a/图形学与数字图像处理/复习材料/图像处理部分.docx
+++ b/图形学与数字图像处理/复习材料/图像处理部分.docx
@@ -629,9 +629,6 @@
         <w:pStyle w:val="a3"/>
         <w:ind w:left="840" w:firstLineChars="0" w:firstLine="0"/>
         <w:jc w:val="center"/>
-        <w:rPr>
-          <w:rFonts w:hint="eastAsia"/>
-        </w:rPr>
       </w:pPr>
       <w:r>
         <w:rPr>
@@ -804,9 +801,6 @@
       <w:pPr>
         <w:pStyle w:val="a3"/>
         <w:ind w:left="840" w:firstLineChars="0" w:firstLine="0"/>
-        <w:rPr>
-          <w:rFonts w:hint="eastAsia"/>
-        </w:rPr>
       </w:pPr>
       <w:r>
         <w:rPr>
@@ -1286,7 +1280,6 @@
         <w:pStyle w:val="a3"/>
         <w:ind w:left="840" w:firstLineChars="0" w:firstLine="0"/>
         <w:rPr>
-          <w:rFonts w:hint="eastAsia"/>
           <w:i/>
         </w:rPr>
       </w:pPr>
@@ -2342,7 +2335,6 @@
         <w:pStyle w:val="a3"/>
         <w:ind w:left="840" w:firstLineChars="0" w:firstLine="0"/>
         <w:rPr>
-          <w:rFonts w:hint="eastAsia"/>
           <w:i/>
         </w:rPr>
       </w:pPr>
@@ -3560,9 +3552,18 @@
             <m:sty m:val="p"/>
           </m:rPr>
           <w:rPr>
+            <w:rFonts w:ascii="微软雅黑" w:eastAsia="微软雅黑" w:hAnsi="微软雅黑" w:cs="微软雅黑" w:hint="eastAsia"/>
+          </w:rPr>
+          <m:t>-</m:t>
+        </m:r>
+        <m:r>
+          <m:rPr>
+            <m:sty m:val="p"/>
+          </m:rPr>
+          <w:rPr>
             <w:rFonts w:ascii="Cambria Math" w:hAnsi="Cambria Math"/>
           </w:rPr>
-          <m:t>=0.5]</m:t>
+          <m:t>0.5]</m:t>
         </m:r>
       </m:oMath>
       <w:r>
@@ -3631,9 +3632,6 @@
               <w:pStyle w:val="a3"/>
               <w:ind w:firstLineChars="0" w:firstLine="0"/>
               <w:jc w:val="center"/>
-              <w:rPr>
-                <w:rFonts w:hint="eastAsia"/>
-              </w:rPr>
             </w:pPr>
           </w:p>
         </w:tc>
@@ -3646,9 +3644,6 @@
               <w:pStyle w:val="a3"/>
               <w:ind w:firstLineChars="0" w:firstLine="0"/>
               <w:jc w:val="center"/>
-              <w:rPr>
-                <w:rFonts w:hint="eastAsia"/>
-              </w:rPr>
             </w:pPr>
             <w:r>
               <w:rPr>
@@ -3668,9 +3663,6 @@
               <w:pStyle w:val="a3"/>
               <w:ind w:firstLineChars="0" w:firstLine="0"/>
               <w:jc w:val="center"/>
-              <w:rPr>
-                <w:rFonts w:hint="eastAsia"/>
-              </w:rPr>
             </w:pPr>
             <w:r>
               <w:rPr>
@@ -3691,9 +3683,6 @@
               <w:pStyle w:val="a3"/>
               <w:ind w:firstLineChars="0" w:firstLine="0"/>
               <w:jc w:val="center"/>
-              <w:rPr>
-                <w:rFonts w:hint="eastAsia"/>
-              </w:rPr>
             </w:pPr>
             <w:r>
               <w:rPr>
@@ -3712,9 +3701,6 @@
               <w:pStyle w:val="a3"/>
               <w:ind w:firstLineChars="0" w:firstLine="0"/>
               <w:jc w:val="center"/>
-              <w:rPr>
-                <w:rFonts w:hint="eastAsia"/>
-              </w:rPr>
             </w:pPr>
             <w:r>
               <w:rPr>
@@ -3733,9 +3719,6 @@
               <w:pStyle w:val="a3"/>
               <w:ind w:firstLineChars="0" w:firstLine="0"/>
               <w:jc w:val="center"/>
-              <w:rPr>
-                <w:rFonts w:hint="eastAsia"/>
-              </w:rPr>
             </w:pPr>
             <w:r>
               <w:rPr>
@@ -3754,9 +3737,6 @@
               <w:pStyle w:val="a3"/>
               <w:ind w:firstLineChars="0" w:firstLine="0"/>
               <w:jc w:val="center"/>
-              <w:rPr>
-                <w:rFonts w:hint="eastAsia"/>
-              </w:rPr>
             </w:pPr>
             <w:r>
               <w:rPr>
@@ -3775,9 +3755,6 @@
               <w:pStyle w:val="a3"/>
               <w:ind w:firstLineChars="0" w:firstLine="0"/>
               <w:jc w:val="center"/>
-              <w:rPr>
-                <w:rFonts w:hint="eastAsia"/>
-              </w:rPr>
             </w:pPr>
             <w:r>
               <w:rPr>
@@ -3796,9 +3773,6 @@
               <w:pStyle w:val="a3"/>
               <w:ind w:firstLineChars="0" w:firstLine="0"/>
               <w:jc w:val="center"/>
-              <w:rPr>
-                <w:rFonts w:hint="eastAsia"/>
-              </w:rPr>
             </w:pPr>
             <w:r>
               <w:rPr>
@@ -3817,9 +3791,6 @@
               <w:pStyle w:val="a3"/>
               <w:ind w:firstLineChars="0" w:firstLine="0"/>
               <w:jc w:val="center"/>
-              <w:rPr>
-                <w:rFonts w:hint="eastAsia"/>
-              </w:rPr>
             </w:pPr>
             <w:r>
               <w:rPr>
@@ -3838,9 +3809,6 @@
               <w:pStyle w:val="a3"/>
               <w:ind w:firstLineChars="0" w:firstLine="0"/>
               <w:jc w:val="center"/>
-              <w:rPr>
-                <w:rFonts w:hint="eastAsia"/>
-              </w:rPr>
             </w:pPr>
             <w:r>
               <w:rPr>
@@ -3859,9 +3827,6 @@
               <w:pStyle w:val="a3"/>
               <w:ind w:firstLineChars="0" w:firstLine="0"/>
               <w:jc w:val="center"/>
-              <w:rPr>
-                <w:rFonts w:hint="eastAsia"/>
-              </w:rPr>
             </w:pPr>
             <w:r>
               <w:rPr>
@@ -3880,9 +3845,6 @@
               <w:pStyle w:val="a3"/>
               <w:ind w:firstLineChars="0" w:firstLine="0"/>
               <w:jc w:val="center"/>
-              <w:rPr>
-                <w:rFonts w:hint="eastAsia"/>
-              </w:rPr>
             </w:pPr>
             <w:r>
               <w:rPr>
@@ -3903,9 +3865,6 @@
               <w:pStyle w:val="a3"/>
               <w:ind w:firstLineChars="0" w:firstLine="0"/>
               <w:jc w:val="center"/>
-              <w:rPr>
-                <w:rFonts w:hint="eastAsia"/>
-              </w:rPr>
             </w:pPr>
             <w:r>
               <w:rPr>
@@ -3924,9 +3883,6 @@
               <w:pStyle w:val="a3"/>
               <w:ind w:firstLineChars="0" w:firstLine="0"/>
               <w:jc w:val="center"/>
-              <w:rPr>
-                <w:rFonts w:hint="eastAsia"/>
-              </w:rPr>
             </w:pPr>
             <w:r>
               <w:rPr>
@@ -3945,9 +3901,6 @@
               <w:pStyle w:val="a3"/>
               <w:ind w:firstLineChars="0" w:firstLine="0"/>
               <w:jc w:val="center"/>
-              <w:rPr>
-                <w:rFonts w:hint="eastAsia"/>
-              </w:rPr>
             </w:pPr>
             <w:r>
               <w:rPr>
@@ -3969,9 +3922,6 @@
               <w:pStyle w:val="a3"/>
               <w:ind w:firstLineChars="0" w:firstLine="0"/>
               <w:jc w:val="center"/>
-              <w:rPr>
-                <w:rFonts w:hint="eastAsia"/>
-              </w:rPr>
             </w:pPr>
             <w:r>
               <w:rPr>
@@ -3993,9 +3943,6 @@
               <w:pStyle w:val="a3"/>
               <w:ind w:firstLineChars="0" w:firstLine="0"/>
               <w:jc w:val="center"/>
-              <w:rPr>
-                <w:rFonts w:hint="eastAsia"/>
-              </w:rPr>
             </w:pPr>
             <w:r>
               <w:rPr>
@@ -4017,9 +3964,6 @@
               <w:pStyle w:val="a3"/>
               <w:ind w:firstLineChars="0" w:firstLine="0"/>
               <w:jc w:val="center"/>
-              <w:rPr>
-                <w:rFonts w:hint="eastAsia"/>
-              </w:rPr>
             </w:pPr>
             <w:r>
               <w:rPr>
@@ -4041,9 +3985,6 @@
               <w:pStyle w:val="a3"/>
               <w:ind w:firstLineChars="0" w:firstLine="0"/>
               <w:jc w:val="center"/>
-              <w:rPr>
-                <w:rFonts w:hint="eastAsia"/>
-              </w:rPr>
             </w:pPr>
             <w:r>
               <w:rPr>
@@ -4065,9 +4006,6 @@
               <w:pStyle w:val="a3"/>
               <w:ind w:firstLineChars="0" w:firstLine="0"/>
               <w:jc w:val="center"/>
-              <w:rPr>
-                <w:rFonts w:hint="eastAsia"/>
-              </w:rPr>
             </w:pPr>
             <w:r>
               <w:rPr>
@@ -4089,9 +4027,6 @@
               <w:pStyle w:val="a3"/>
               <w:ind w:firstLineChars="0" w:firstLine="0"/>
               <w:jc w:val="center"/>
-              <w:rPr>
-                <w:rFonts w:hint="eastAsia"/>
-              </w:rPr>
             </w:pPr>
             <w:r>
               <w:rPr>
@@ -4113,9 +4048,6 @@
               <w:pStyle w:val="a3"/>
               <w:ind w:firstLineChars="0" w:firstLine="0"/>
               <w:jc w:val="center"/>
-              <w:rPr>
-                <w:rFonts w:hint="eastAsia"/>
-              </w:rPr>
             </w:pPr>
             <w:r>
               <w:rPr>
@@ -4139,9 +4071,6 @@
               <w:pStyle w:val="a3"/>
               <w:ind w:firstLineChars="0" w:firstLine="0"/>
               <w:jc w:val="center"/>
-              <w:rPr>
-                <w:rFonts w:hint="eastAsia"/>
-              </w:rPr>
             </w:pPr>
             <w:r>
               <w:rPr>
@@ -4160,9 +4089,6 @@
               <w:pStyle w:val="a3"/>
               <w:ind w:firstLineChars="0" w:firstLine="0"/>
               <w:jc w:val="center"/>
-              <w:rPr>
-                <w:rFonts w:hint="eastAsia"/>
-              </w:rPr>
             </w:pPr>
             <m:oMathPara>
               <m:oMath>
@@ -4204,9 +4130,6 @@
               <w:pStyle w:val="a3"/>
               <w:ind w:firstLineChars="0" w:firstLine="0"/>
               <w:jc w:val="center"/>
-              <w:rPr>
-                <w:rFonts w:hint="eastAsia"/>
-              </w:rPr>
             </w:pPr>
             <w:r>
               <w:rPr>
@@ -4228,9 +4151,6 @@
               <w:pStyle w:val="a3"/>
               <w:ind w:firstLineChars="0" w:firstLine="0"/>
               <w:jc w:val="center"/>
-              <w:rPr>
-                <w:rFonts w:hint="eastAsia"/>
-              </w:rPr>
             </w:pPr>
             <w:r>
               <w:rPr>
@@ -4252,9 +4172,6 @@
               <w:pStyle w:val="a3"/>
               <w:ind w:firstLineChars="0" w:firstLine="0"/>
               <w:jc w:val="center"/>
-              <w:rPr>
-                <w:rFonts w:hint="eastAsia"/>
-              </w:rPr>
             </w:pPr>
             <w:r>
               <w:rPr>
@@ -4276,9 +4193,6 @@
               <w:pStyle w:val="a3"/>
               <w:ind w:firstLineChars="0" w:firstLine="0"/>
               <w:jc w:val="center"/>
-              <w:rPr>
-                <w:rFonts w:hint="eastAsia"/>
-              </w:rPr>
             </w:pPr>
             <w:r>
               <w:rPr>
@@ -4300,9 +4214,6 @@
               <w:pStyle w:val="a3"/>
               <w:ind w:firstLineChars="0" w:firstLine="0"/>
               <w:jc w:val="center"/>
-              <w:rPr>
-                <w:rFonts w:hint="eastAsia"/>
-              </w:rPr>
             </w:pPr>
             <w:r>
               <w:rPr>
@@ -4324,9 +4235,6 @@
               <w:pStyle w:val="a3"/>
               <w:ind w:firstLineChars="0" w:firstLine="0"/>
               <w:jc w:val="center"/>
-              <w:rPr>
-                <w:rFonts w:hint="eastAsia"/>
-              </w:rPr>
             </w:pPr>
             <w:r>
               <w:rPr>
@@ -4348,9 +4256,6 @@
               <w:pStyle w:val="a3"/>
               <w:ind w:firstLineChars="0" w:firstLine="0"/>
               <w:jc w:val="center"/>
-              <w:rPr>
-                <w:rFonts w:hint="eastAsia"/>
-              </w:rPr>
             </w:pPr>
             <w:r>
               <w:rPr>
@@ -4372,9 +4277,6 @@
               <w:pStyle w:val="a3"/>
               <w:ind w:firstLineChars="0" w:firstLine="0"/>
               <w:jc w:val="center"/>
-              <w:rPr>
-                <w:rFonts w:hint="eastAsia"/>
-              </w:rPr>
             </w:pPr>
             <w:r>
               <w:rPr>
@@ -4398,9 +4300,6 @@
               <w:pStyle w:val="a3"/>
               <w:ind w:firstLineChars="0" w:firstLine="0"/>
               <w:jc w:val="center"/>
-              <w:rPr>
-                <w:rFonts w:hint="eastAsia"/>
-              </w:rPr>
             </w:pPr>
             <w:r>
               <w:rPr>
@@ -4419,9 +4318,6 @@
               <w:pStyle w:val="a3"/>
               <w:ind w:firstLineChars="0" w:firstLine="0"/>
               <w:jc w:val="center"/>
-              <w:rPr>
-                <w:rFonts w:hint="eastAsia"/>
-              </w:rPr>
             </w:pPr>
             <w:r>
               <w:rPr>
@@ -4440,9 +4336,6 @@
               <w:pStyle w:val="a3"/>
               <w:ind w:firstLineChars="0" w:firstLine="0"/>
               <w:jc w:val="center"/>
-              <w:rPr>
-                <w:rFonts w:hint="eastAsia"/>
-              </w:rPr>
             </w:pPr>
             <w:r>
               <w:rPr>
@@ -4461,9 +4354,6 @@
               <w:pStyle w:val="a3"/>
               <w:ind w:firstLineChars="0" w:firstLine="0"/>
               <w:jc w:val="center"/>
-              <w:rPr>
-                <w:rFonts w:hint="eastAsia"/>
-              </w:rPr>
             </w:pPr>
             <w:r>
               <w:rPr>
@@ -4482,9 +4372,6 @@
               <w:pStyle w:val="a3"/>
               <w:ind w:firstLineChars="0" w:firstLine="0"/>
               <w:jc w:val="center"/>
-              <w:rPr>
-                <w:rFonts w:hint="eastAsia"/>
-              </w:rPr>
             </w:pPr>
             <w:r>
               <w:rPr>
@@ -4503,9 +4390,6 @@
               <w:pStyle w:val="a3"/>
               <w:ind w:firstLineChars="0" w:firstLine="0"/>
               <w:jc w:val="center"/>
-              <w:rPr>
-                <w:rFonts w:hint="eastAsia"/>
-              </w:rPr>
             </w:pPr>
             <w:r>
               <w:rPr>
@@ -4524,9 +4408,6 @@
               <w:pStyle w:val="a3"/>
               <w:ind w:firstLineChars="0" w:firstLine="0"/>
               <w:jc w:val="center"/>
-              <w:rPr>
-                <w:rFonts w:hint="eastAsia"/>
-              </w:rPr>
             </w:pPr>
             <w:r>
               <w:rPr>
@@ -4545,9 +4426,6 @@
               <w:pStyle w:val="a3"/>
               <w:ind w:firstLineChars="0" w:firstLine="0"/>
               <w:jc w:val="center"/>
-              <w:rPr>
-                <w:rFonts w:hint="eastAsia"/>
-              </w:rPr>
             </w:pPr>
             <w:r>
               <w:rPr>
@@ -4566,9 +4444,6 @@
               <w:pStyle w:val="a3"/>
               <w:ind w:firstLineChars="0" w:firstLine="0"/>
               <w:jc w:val="center"/>
-              <w:rPr>
-                <w:rFonts w:hint="eastAsia"/>
-              </w:rPr>
             </w:pPr>
             <w:r>
               <w:rPr>
@@ -4587,9 +4462,6 @@
               <w:pStyle w:val="a3"/>
               <w:ind w:firstLineChars="0" w:firstLine="0"/>
               <w:jc w:val="center"/>
-              <w:rPr>
-                <w:rFonts w:hint="eastAsia"/>
-              </w:rPr>
             </w:pPr>
             <w:r>
               <w:rPr>
@@ -4610,9 +4482,6 @@
               <w:pStyle w:val="a3"/>
               <w:ind w:firstLineChars="0" w:firstLine="0"/>
               <w:jc w:val="center"/>
-              <w:rPr>
-                <w:rFonts w:hint="eastAsia"/>
-              </w:rPr>
             </w:pPr>
             <w:r>
               <w:rPr>
@@ -4631,9 +4500,6 @@
               <w:pStyle w:val="a3"/>
               <w:ind w:firstLineChars="0" w:firstLine="0"/>
               <w:jc w:val="center"/>
-              <w:rPr>
-                <w:rFonts w:hint="eastAsia"/>
-              </w:rPr>
             </w:pPr>
             <w:r>
               <w:rPr>
@@ -4653,9 +4519,6 @@
               <w:pStyle w:val="a3"/>
               <w:ind w:firstLineChars="0" w:firstLine="0"/>
               <w:jc w:val="center"/>
-              <w:rPr>
-                <w:rFonts w:hint="eastAsia"/>
-              </w:rPr>
             </w:pPr>
             <w:r>
               <w:rPr>
@@ -4686,9 +4549,6 @@
               <w:pStyle w:val="a3"/>
               <w:ind w:firstLineChars="0" w:firstLine="0"/>
               <w:jc w:val="center"/>
-              <w:rPr>
-                <w:rFonts w:hint="eastAsia"/>
-              </w:rPr>
             </w:pPr>
             <w:r>
               <w:rPr>
@@ -4710,9 +4570,6 @@
               <w:pStyle w:val="a3"/>
               <w:ind w:firstLineChars="0" w:firstLine="0"/>
               <w:jc w:val="center"/>
-              <w:rPr>
-                <w:rFonts w:hint="eastAsia"/>
-              </w:rPr>
             </w:pPr>
             <w:r>
               <w:rPr>
@@ -4734,9 +4591,6 @@
               <w:pStyle w:val="a3"/>
               <w:ind w:firstLineChars="0" w:firstLine="0"/>
               <w:jc w:val="center"/>
-              <w:rPr>
-                <w:rFonts w:hint="eastAsia"/>
-              </w:rPr>
             </w:pPr>
             <w:r>
               <w:rPr>
@@ -4758,9 +4612,6 @@
               <w:pStyle w:val="a3"/>
               <w:ind w:firstLineChars="0" w:firstLine="0"/>
               <w:jc w:val="center"/>
-              <w:rPr>
-                <w:rFonts w:hint="eastAsia"/>
-              </w:rPr>
             </w:pPr>
             <w:r>
               <w:rPr>
@@ -4782,9 +4633,6 @@
               <w:pStyle w:val="a3"/>
               <w:ind w:firstLineChars="0" w:firstLine="0"/>
               <w:jc w:val="center"/>
-              <w:rPr>
-                <w:rFonts w:hint="eastAsia"/>
-              </w:rPr>
             </w:pPr>
             <w:r>
               <w:rPr>
@@ -4806,9 +4654,6 @@
               <w:pStyle w:val="a3"/>
               <w:ind w:firstLineChars="0" w:firstLine="0"/>
               <w:jc w:val="center"/>
-              <w:rPr>
-                <w:rFonts w:hint="eastAsia"/>
-              </w:rPr>
             </w:pPr>
             <w:r>
               <w:rPr>
@@ -4832,9 +4677,6 @@
               <w:pStyle w:val="a3"/>
               <w:ind w:firstLineChars="0" w:firstLine="0"/>
               <w:jc w:val="center"/>
-              <w:rPr>
-                <w:rFonts w:hint="eastAsia"/>
-              </w:rPr>
             </w:pPr>
             <w:r>
               <w:rPr>
@@ -4853,9 +4695,6 @@
               <w:pStyle w:val="a3"/>
               <w:ind w:firstLineChars="0" w:firstLine="0"/>
               <w:jc w:val="center"/>
-              <w:rPr>
-                <w:rFonts w:hint="eastAsia"/>
-              </w:rPr>
             </w:pPr>
             <w:r>
               <w:rPr>
@@ -4874,9 +4713,6 @@
               <w:pStyle w:val="a3"/>
               <w:ind w:firstLineChars="0" w:firstLine="0"/>
               <w:jc w:val="center"/>
-              <w:rPr>
-                <w:rFonts w:hint="eastAsia"/>
-              </w:rPr>
             </w:pPr>
             <w:r>
               <w:rPr>
@@ -4898,9 +4734,6 @@
               <w:pStyle w:val="a3"/>
               <w:ind w:firstLineChars="0" w:firstLine="0"/>
               <w:jc w:val="center"/>
-              <w:rPr>
-                <w:rFonts w:hint="eastAsia"/>
-              </w:rPr>
             </w:pPr>
             <w:r>
               <w:rPr>
@@ -4922,9 +4755,6 @@
               <w:pStyle w:val="a3"/>
               <w:ind w:firstLineChars="0" w:firstLine="0"/>
               <w:jc w:val="center"/>
-              <w:rPr>
-                <w:rFonts w:hint="eastAsia"/>
-              </w:rPr>
             </w:pPr>
             <w:r>
               <w:rPr>
@@ -4946,9 +4776,6 @@
               <w:pStyle w:val="a3"/>
               <w:ind w:firstLineChars="0" w:firstLine="0"/>
               <w:jc w:val="center"/>
-              <w:rPr>
-                <w:rFonts w:hint="eastAsia"/>
-              </w:rPr>
             </w:pPr>
             <w:r>
               <w:rPr>
@@ -4970,9 +4797,6 @@
               <w:pStyle w:val="a3"/>
               <w:ind w:firstLineChars="0" w:firstLine="0"/>
               <w:jc w:val="center"/>
-              <w:rPr>
-                <w:rFonts w:hint="eastAsia"/>
-              </w:rPr>
             </w:pPr>
             <w:r>
               <w:rPr>
@@ -4994,9 +4818,6 @@
               <w:pStyle w:val="a3"/>
               <w:ind w:firstLineChars="0" w:firstLine="0"/>
               <w:jc w:val="center"/>
-              <w:rPr>
-                <w:rFonts w:hint="eastAsia"/>
-              </w:rPr>
             </w:pPr>
             <w:r>
               <w:rPr>
@@ -5015,9 +4836,6 @@
               <w:pStyle w:val="a3"/>
               <w:ind w:firstLineChars="0" w:firstLine="0"/>
               <w:jc w:val="center"/>
-              <w:rPr>
-                <w:rFonts w:hint="eastAsia"/>
-              </w:rPr>
             </w:pPr>
             <w:r>
               <w:rPr>
@@ -5039,9 +4857,6 @@
               <w:pStyle w:val="a3"/>
               <w:ind w:firstLineChars="0" w:firstLine="0"/>
               <w:jc w:val="center"/>
-              <w:rPr>
-                <w:rFonts w:hint="eastAsia"/>
-              </w:rPr>
             </w:pPr>
             <w:r>
               <w:rPr>
@@ -5056,13 +4871,7 @@
         </w:tc>
       </w:tr>
     </w:tbl>
-    <w:p>
-      <w:pPr>
-        <w:rPr>
-          <w:rFonts w:hint="eastAsia"/>
-        </w:rPr>
-      </w:pPr>
-    </w:p>
+    <w:p/>
     <w:p>
       <w:pPr>
         <w:pStyle w:val="a3"/>
@@ -5210,13 +5019,13 @@
         <w:pStyle w:val="a3"/>
         <w:ind w:left="1260" w:firstLineChars="0" w:firstLine="0"/>
         <w:rPr>
-          <w:rFonts w:hint="eastAsia"/>
-          <w:b/>
-        </w:rPr>
-      </w:pPr>
-      <w:r>
-        <w:rPr>
-          <w:b/>
+          <w:b/>
+        </w:rPr>
+      </w:pPr>
+      <w:r>
+        <w:rPr>
+          <w:b/>
+          <w:noProof/>
         </w:rPr>
         <w:lastRenderedPageBreak/>
         <w:drawing>
@@ -5344,16 +5153,11 @@
         </w:rPr>
         <w:t>线性平滑滤波</w:t>
       </w:r>
-      <w:bookmarkStart w:id="0" w:name="_GoBack"/>
-      <w:bookmarkEnd w:id="0"/>
     </w:p>
     <w:p>
       <w:pPr>
         <w:pStyle w:val="a3"/>
         <w:ind w:left="1680" w:firstLineChars="0" w:firstLine="0"/>
-        <w:rPr>
-          <w:rFonts w:hint="eastAsia"/>
-        </w:rPr>
       </w:pPr>
       <w:r>
         <w:rPr>
@@ -5475,9 +5279,6 @@
           <w:numId w:val="1"/>
         </w:numPr>
         <w:ind w:firstLineChars="0"/>
-        <w:rPr>
-          <w:rFonts w:hint="eastAsia"/>
-        </w:rPr>
       </w:pPr>
       <w:r>
         <w:rPr>
@@ -5510,9 +5311,6 @@
       <w:pPr>
         <w:pStyle w:val="a3"/>
         <w:ind w:left="1680" w:firstLineChars="0" w:firstLine="0"/>
-        <w:rPr>
-          <w:rFonts w:hint="eastAsia"/>
-        </w:rPr>
       </w:pPr>
       <w:r>
         <w:rPr>
@@ -5578,9 +5376,6 @@
       <w:pPr>
         <w:pStyle w:val="a3"/>
         <w:ind w:left="1680" w:firstLineChars="0" w:firstLine="0"/>
-        <w:rPr>
-          <w:rFonts w:hint="eastAsia"/>
-        </w:rPr>
       </w:pPr>
       <w:r>
         <w:rPr>
@@ -5640,9 +5435,6 @@
       <w:pPr>
         <w:pStyle w:val="a3"/>
         <w:ind w:left="1680" w:firstLineChars="0" w:firstLine="0"/>
-        <w:rPr>
-          <w:rFonts w:hint="eastAsia"/>
-        </w:rPr>
       </w:pPr>
       <w:r>
         <w:rPr>
@@ -5675,9 +5467,6 @@
       <w:pPr>
         <w:pStyle w:val="a3"/>
         <w:ind w:left="420" w:firstLineChars="0" w:firstLine="0"/>
-        <w:rPr>
-          <w:rFonts w:hint="eastAsia"/>
-        </w:rPr>
       </w:pPr>
       <w:r>
         <w:rPr>
@@ -5903,9 +5692,6 @@
       <w:pPr>
         <w:pStyle w:val="a3"/>
         <w:ind w:left="1680" w:firstLineChars="0" w:firstLine="0"/>
-        <w:rPr>
-          <w:rFonts w:hint="eastAsia"/>
-        </w:rPr>
       </w:pPr>
       <w:r>
         <w:rPr>
@@ -5939,7 +5725,6 @@
         <w:pStyle w:val="a3"/>
         <w:ind w:left="1260" w:firstLineChars="0"/>
         <w:rPr>
-          <w:rFonts w:hint="eastAsia"/>
           <w:b/>
         </w:rPr>
       </w:pPr>
@@ -6136,9 +5921,6 @@
     <w:p>
       <w:pPr>
         <w:ind w:left="1260" w:firstLine="420"/>
-        <w:rPr>
-          <w:rFonts w:hint="eastAsia"/>
-        </w:rPr>
       </w:pPr>
       <w:r>
         <w:rPr>
@@ -6343,9 +6125,6 @@
       <w:pPr>
         <w:pStyle w:val="a3"/>
         <w:ind w:left="840" w:firstLineChars="0" w:firstLine="0"/>
-        <w:rPr>
-          <w:rFonts w:hint="eastAsia"/>
-        </w:rPr>
       </w:pPr>
       <w:r>
         <w:rPr>
@@ -6372,14 +6151,14 @@
         <w:rPr>
           <w:rFonts w:hint="eastAsia"/>
         </w:rPr>
-        <w:t>看做</w:t>
+        <w:t>看</w:t>
       </w:r>
       <w:proofErr w:type="gramEnd"/>
       <w:r>
         <w:rPr>
           <w:rFonts w:hint="eastAsia"/>
         </w:rPr>
-        <w:t>一个字符,出现概率为那些字符的概率之和,然后进行哈夫曼编码,编码完后,把获得的第M+</w:t>
+        <w:t>做一个字符,出现概率为那些字符的概率之和,然后进行哈夫曼编码,编码完后,把获得的第M+</w:t>
       </w:r>
       <w:r>
         <w:t>1</w:t>
@@ -6430,9 +6209,6 @@
       <w:pPr>
         <w:pStyle w:val="a3"/>
         <w:ind w:left="840" w:firstLineChars="0" w:firstLine="0"/>
-        <w:rPr>
-          <w:rFonts w:hint="eastAsia"/>
-        </w:rPr>
       </w:pPr>
       <w:r>
         <w:rPr>
@@ -6575,11 +6351,11 @@
       <w:pPr>
         <w:pStyle w:val="a3"/>
         <w:ind w:left="840" w:firstLineChars="0" w:firstLine="0"/>
-        <w:rPr>
-          <w:rFonts w:hint="eastAsia"/>
-        </w:rPr>
-      </w:pPr>
-      <w:r>
+      </w:pPr>
+      <w:r>
+        <w:rPr>
+          <w:noProof/>
+        </w:rPr>
         <w:drawing>
           <wp:inline distT="0" distB="0" distL="0" distR="0" wp14:anchorId="217C1F38" wp14:editId="58AF927B">
             <wp:extent cx="1838277" cy="887104"/>
@@ -6716,9 +6492,6 @@
           <w:numId w:val="1"/>
         </w:numPr>
         <w:ind w:firstLineChars="0"/>
-        <w:rPr>
-          <w:rFonts w:hint="eastAsia"/>
-        </w:rPr>
       </w:pPr>
       <w:r>
         <w:rPr>
@@ -6824,9 +6597,6 @@
       <w:pPr>
         <w:pStyle w:val="a3"/>
         <w:ind w:left="1260" w:firstLineChars="0" w:firstLine="0"/>
-        <w:rPr>
-          <w:rFonts w:hint="eastAsia"/>
-        </w:rPr>
       </w:pPr>
       <w:r>
         <w:rPr>
@@ -7051,9 +6821,6 @@
       <w:pPr>
         <w:pStyle w:val="a3"/>
         <w:ind w:left="1260" w:firstLineChars="0" w:firstLine="0"/>
-        <w:rPr>
-          <w:rFonts w:hint="eastAsia"/>
-        </w:rPr>
       </w:pPr>
       <w:r>
         <w:rPr>
@@ -7081,6 +6848,22 @@
         </w:rPr>
         <w:t>阈值分割</w:t>
       </w:r>
+      <w:r>
+        <w:rPr>
+          <w:rFonts w:hint="eastAsia"/>
+          <w:b/>
+        </w:rPr>
+        <w:t>(没讲</w:t>
+      </w:r>
+      <w:bookmarkStart w:id="0" w:name="_GoBack"/>
+      <w:bookmarkEnd w:id="0"/>
+      <w:r>
+        <w:rPr>
+          <w:rFonts w:hint="eastAsia"/>
+          <w:b/>
+        </w:rPr>
+        <w:t>)</w:t>
+      </w:r>
     </w:p>
     <w:p>
       <w:pPr>
@@ -7146,9 +6929,6 @@
       <w:pPr>
         <w:pStyle w:val="a3"/>
         <w:ind w:left="2100" w:firstLineChars="0" w:firstLine="0"/>
-        <w:rPr>
-          <w:rFonts w:hint="eastAsia"/>
-        </w:rPr>
       </w:pPr>
       <w:r>
         <w:rPr>
@@ -7259,9 +7039,6 @@
         <w:pStyle w:val="a3"/>
         <w:ind w:left="2520" w:firstLineChars="0" w:hanging="420"/>
         <w:jc w:val="center"/>
-        <w:rPr>
-          <w:rFonts w:hint="eastAsia"/>
-        </w:rPr>
       </w:pPr>
       <w:r>
         <w:rPr>
@@ -7342,9 +7119,6 @@
       <w:pPr>
         <w:pStyle w:val="a3"/>
         <w:ind w:left="2100" w:firstLineChars="0" w:firstLine="0"/>
-        <w:rPr>
-          <w:rFonts w:hint="eastAsia"/>
-        </w:rPr>
       </w:pPr>
       <w:r>
         <w:rPr>
@@ -7985,6 +7759,7 @@
   <w:style w:type="character" w:default="1" w:styleId="a0">
     <w:name w:val="Default Paragraph Font"/>
     <w:uiPriority w:val="1"/>
+    <w:semiHidden/>
     <w:unhideWhenUsed/>
   </w:style>
   <w:style w:type="table" w:default="1" w:styleId="a1">
